--- a/V1.docx
+++ b/V1.docx
@@ -1,83 +1,58 @@
 
 <file path=word/document.xml><?xml version="1.0" encoding="utf-8"?>
-<w:document xmlns:wpc="http://schemas.microsoft.com/office/word/2010/wordprocessingCanvas" xmlns:mo="http://schemas.microsoft.com/office/mac/office/2008/main" xmlns:mc="http://schemas.openxmlformats.org/markup-compatibility/2006" xmlns:mv="urn:schemas-microsoft-com:mac:vml" xmlns:o="urn:schemas-microsoft-com:office:office" xmlns:r="http://schemas.openxmlformats.org/officeDocument/2006/relationships" xmlns:m="http://schemas.openxmlformats.org/officeDocument/2006/math" xmlns:v="urn:schemas-microsoft-com:vml" xmlns:wp14="http://schemas.microsoft.com/office/word/2010/wordprocessingDrawing" xmlns:wp="http://schemas.openxmlformats.org/drawingml/2006/wordprocessingDrawing" xmlns:w10="urn:schemas-microsoft-com:office:word" xmlns:w="http://schemas.openxmlformats.org/wordprocessingml/2006/main" xmlns:w14="http://schemas.microsoft.com/office/word/2010/wordml" xmlns:wpg="http://schemas.microsoft.com/office/word/2010/wordprocessingGroup" xmlns:wpi="http://schemas.microsoft.com/office/word/2010/wordprocessingInk" xmlns:wne="http://schemas.microsoft.com/office/word/2006/wordml" xmlns:wps="http://schemas.microsoft.com/office/word/2010/wordprocessingShape" mc:Ignorable="w14 wp14">
+<w:document xmlns:wpc="http://schemas.microsoft.com/office/word/2010/wordprocessingCanvas" xmlns:mc="http://schemas.openxmlformats.org/markup-compatibility/2006" xmlns:o="urn:schemas-microsoft-com:office:office" xmlns:r="http://schemas.openxmlformats.org/officeDocument/2006/relationships" xmlns:m="http://schemas.openxmlformats.org/officeDocument/2006/math" xmlns:v="urn:schemas-microsoft-com:vml" xmlns:wp14="http://schemas.microsoft.com/office/word/2010/wordprocessingDrawing" xmlns:wp="http://schemas.openxmlformats.org/drawingml/2006/wordprocessingDrawing" xmlns:w10="urn:schemas-microsoft-com:office:word" xmlns:w="http://schemas.openxmlformats.org/wordprocessingml/2006/main" xmlns:w14="http://schemas.microsoft.com/office/word/2010/wordml" xmlns:wpg="http://schemas.microsoft.com/office/word/2010/wordprocessingGroup" xmlns:wpi="http://schemas.microsoft.com/office/word/2010/wordprocessingInk" xmlns:wne="http://schemas.microsoft.com/office/word/2006/wordml" xmlns:wps="http://schemas.microsoft.com/office/word/2010/wordprocessingShape" mc:Ignorable="w14 wp14">
   <w:body>
+    <w:p/>
     <w:p>
       <w:r>
         <w:rPr>
           <w:rFonts w:hint="eastAsia"/>
-          <w:noProof/>
-        </w:rPr>
-        <w:drawing>
-          <wp:inline distT="0" distB="0" distL="0" distR="0" wp14:anchorId="633F0E13" wp14:editId="050BCB85">
-            <wp:extent cx="5270500" cy="4445000"/>
-            <wp:effectExtent l="0" t="0" r="12700" b="0"/>
-            <wp:docPr id="1" name="图片 1" descr="Macintosh HD:Users:IreneZhao:Desktop:屏幕快照 2015-07-22 下午2.07.18.png"/>
-            <wp:cNvGraphicFramePr>
-              <a:graphicFrameLocks xmlns:a="http://schemas.openxmlformats.org/drawingml/2006/main" noChangeAspect="1"/>
-            </wp:cNvGraphicFramePr>
-            <a:graphic xmlns:a="http://schemas.openxmlformats.org/drawingml/2006/main">
-              <a:graphicData uri="http://schemas.openxmlformats.org/drawingml/2006/picture">
-                <pic:pic xmlns:pic="http://schemas.openxmlformats.org/drawingml/2006/picture">
-                  <pic:nvPicPr>
-                    <pic:cNvPr id="0" name="Picture 11" descr="Macintosh HD:Users:IreneZhao:Desktop:屏幕快照 2015-07-22 下午2.07.18.png"/>
-                    <pic:cNvPicPr>
-                      <a:picLocks noChangeAspect="1" noChangeArrowheads="1"/>
-                    </pic:cNvPicPr>
-                  </pic:nvPicPr>
-                  <pic:blipFill>
-                    <a:blip r:embed="rId6">
-                      <a:extLst>
-                        <a:ext uri="{28A0092B-C50C-407E-A947-70E740481C1C}">
-                          <a14:useLocalDpi xmlns:a14="http://schemas.microsoft.com/office/drawing/2010/main" val="0"/>
-                        </a:ext>
-                      </a:extLst>
-                    </a:blip>
-                    <a:srcRect/>
-                    <a:stretch>
-                      <a:fillRect/>
-                    </a:stretch>
-                  </pic:blipFill>
-                  <pic:spPr bwMode="auto">
-                    <a:xfrm>
-                      <a:off x="0" y="0"/>
-                      <a:ext cx="5270500" cy="4445000"/>
-                    </a:xfrm>
-                    <a:prstGeom prst="rect">
-                      <a:avLst/>
-                    </a:prstGeom>
-                    <a:noFill/>
-                    <a:ln>
-                      <a:noFill/>
-                    </a:ln>
-                  </pic:spPr>
-                </pic:pic>
-              </a:graphicData>
-            </a:graphic>
-          </wp:inline>
-        </w:drawing>
+        </w:rPr>
+        <w:t>In</w:t>
+      </w:r>
+      <w:r>
+        <w:t xml:space="preserve"> the first model, we need one sun-tracking camera and one normal camera.</w:t>
       </w:r>
     </w:p>
     <w:p>
       <w:pPr>
-        <w:rPr>
-          <w:rFonts w:hint="eastAsia"/>
-        </w:rPr>
-      </w:pPr>
-      <w:r>
-        <w:t>Given</w:t>
-      </w:r>
-      <w:r>
-        <w:t xml:space="preserve"> two cameras</w:t>
-      </w:r>
-      <w:r>
-        <w:t>, as the position vector of</w:t>
-      </w:r>
-      <w:r>
-        <w:rPr>
-          <w:rFonts w:hint="eastAsia"/>
-        </w:rPr>
-        <w:t> </w:t>
+        <w:pStyle w:val="ListParagraph"/>
+        <w:numPr>
+          <w:ilvl w:val="0"/>
+          <w:numId w:val="3"/>
+        </w:numPr>
+        <w:ind w:firstLineChars="0"/>
+        <w:rPr>
+          <w:rFonts w:hint="eastAsia"/>
+        </w:rPr>
+      </w:pPr>
+      <w:proofErr w:type="gramStart"/>
+      <w:r>
+        <w:rPr>
+          <w:rFonts w:hint="eastAsia"/>
+        </w:rPr>
+        <w:t>solve</w:t>
+      </w:r>
+      <w:proofErr w:type="gramEnd"/>
+      <w:r>
+        <w:rPr>
+          <w:rFonts w:hint="eastAsia"/>
+        </w:rPr>
+        <w:t xml:space="preserve"> the </w:t>
+      </w:r>
+      <w:r>
+        <w:t>coordinate</w:t>
+      </w:r>
+      <w:r>
+        <w:rPr>
+          <w:rFonts w:hint="eastAsia"/>
+        </w:rPr>
+        <w:t xml:space="preserve"> of the center of a specific cloud.</w:t>
+      </w:r>
+    </w:p>
+    <w:p>
+      <w:r>
+        <w:t xml:space="preserve">Use the normal camera to take one picture of the sky. Record the position vector of the normal camera as </w:t>
       </w:r>
       <m:oMath>
         <m:acc>
@@ -96,6 +71,84 @@
                 <w:rFonts w:ascii="Cambria Math" w:hAnsi="Cambria Math"/>
               </w:rPr>
               <m:t>OC1</m:t>
+            </m:r>
+          </m:e>
+        </m:acc>
+      </m:oMath>
+      <w:r>
+        <w:t xml:space="preserve">. Mark and record the cloud block in the center of the photo. Record the direction vector </w:t>
+      </w:r>
+      <w:proofErr w:type="gramStart"/>
+      <w:r>
+        <w:t xml:space="preserve">as </w:t>
+      </w:r>
+      <w:proofErr w:type="gramEnd"/>
+      <m:oMath>
+        <m:acc>
+          <m:accPr>
+            <m:chr m:val="⃗"/>
+            <m:ctrlPr>
+              <w:rPr>
+                <w:rFonts w:ascii="Cambria Math" w:hAnsi="Cambria Math"/>
+                <w:i/>
+              </w:rPr>
+            </m:ctrlPr>
+          </m:accPr>
+          <m:e>
+            <m:sSub>
+              <m:sSubPr>
+                <m:ctrlPr>
+                  <w:rPr>
+                    <w:rFonts w:ascii="Cambria Math" w:hAnsi="Cambria Math"/>
+                    <w:i/>
+                  </w:rPr>
+                </m:ctrlPr>
+              </m:sSubPr>
+              <m:e>
+                <m:r>
+                  <w:rPr>
+                    <w:rFonts w:ascii="Cambria Math" w:hAnsi="Cambria Math"/>
+                  </w:rPr>
+                  <m:t>e</m:t>
+                </m:r>
+              </m:e>
+              <m:sub>
+                <m:r>
+                  <w:rPr>
+                    <w:rFonts w:ascii="Cambria Math" w:hAnsi="Cambria Math"/>
+                  </w:rPr>
+                  <m:t>C1D</m:t>
+                </m:r>
+              </m:sub>
+            </m:sSub>
+          </m:e>
+        </m:acc>
+      </m:oMath>
+      <w:r>
+        <w:t xml:space="preserve">. </w:t>
+      </w:r>
+    </w:p>
+    <w:p>
+      <w:r>
+        <w:t xml:space="preserve">Put the sun-tracking camera in another position and record the position vector as </w:t>
+      </w:r>
+      <m:oMath>
+        <m:acc>
+          <m:accPr>
+            <m:chr m:val="⃗"/>
+            <m:ctrlPr>
+              <w:rPr>
+                <w:rFonts w:ascii="Cambria Math" w:hAnsi="Cambria Math"/>
+                <w:i/>
+              </w:rPr>
+            </m:ctrlPr>
+          </m:accPr>
+          <m:e>
+            <m:r>
+              <w:rPr>
+                <w:rFonts w:ascii="Cambria Math" w:hAnsi="Cambria Math"/>
+              </w:rPr>
+              <m:t>OC2.</m:t>
             </m:r>
           </m:e>
         </m:acc>
@@ -103,34 +156,24 @@
           <w:rPr>
             <w:rFonts w:ascii="Cambria Math" w:hAnsi="Cambria Math"/>
           </w:rPr>
-          <m:t>＝</m:t>
+          <m:t xml:space="preserve"> </m:t>
         </m:r>
-        <m:d>
-          <m:dPr>
-            <m:begChr m:val="（"/>
-            <m:endChr m:val="）"/>
-            <m:ctrlPr>
-              <w:rPr>
-                <w:rFonts w:ascii="Cambria Math" w:hAnsi="Cambria Math"/>
-                <w:i/>
-              </w:rPr>
-            </m:ctrlPr>
-          </m:dPr>
-          <m:e>
-            <m:r>
-              <w:rPr>
-                <w:rFonts w:ascii="Cambria Math" w:hAnsi="Cambria Math"/>
-              </w:rPr>
-              <m:t>x1,y1,0</m:t>
-            </m:r>
-          </m:e>
-        </m:d>
-        <m:r>
-          <w:rPr>
-            <w:rFonts w:ascii="Cambria Math" w:hAnsi="Cambria Math"/>
-          </w:rPr>
-          <m:t>,</m:t>
-        </m:r>
+      </m:oMath>
+      <w:r>
+        <w:t>Use the sun-tracking camera to take another photo to the same area of sky. Analyze the picture in each block and search out the marked cloud block. Adjust the picturing angle of the camera to make the marked cloud block at the center of the photo as well. Record the</w:t>
+      </w:r>
+      <w:r>
+        <w:t xml:space="preserve"> </w:t>
+      </w:r>
+      <w:r>
+        <w:t xml:space="preserve">direction vector </w:t>
+      </w:r>
+      <w:proofErr w:type="gramStart"/>
+      <w:r>
+        <w:t xml:space="preserve">as </w:t>
+      </w:r>
+      <w:proofErr w:type="gramEnd"/>
+      <m:oMath>
         <m:acc>
           <m:accPr>
             <m:chr m:val="⃗"/>
@@ -142,76 +185,112 @@
             </m:ctrlPr>
           </m:accPr>
           <m:e>
+            <m:sSub>
+              <m:sSubPr>
+                <m:ctrlPr>
+                  <w:rPr>
+                    <w:rFonts w:ascii="Cambria Math" w:hAnsi="Cambria Math"/>
+                    <w:i/>
+                  </w:rPr>
+                </m:ctrlPr>
+              </m:sSubPr>
+              <m:e>
+                <m:r>
+                  <w:rPr>
+                    <w:rFonts w:ascii="Cambria Math" w:hAnsi="Cambria Math"/>
+                  </w:rPr>
+                  <m:t>e</m:t>
+                </m:r>
+              </m:e>
+              <m:sub>
+                <m:r>
+                  <w:rPr>
+                    <w:rFonts w:ascii="Cambria Math" w:hAnsi="Cambria Math"/>
+                  </w:rPr>
+                  <m:t>C2D</m:t>
+                </m:r>
+              </m:sub>
+            </m:sSub>
+          </m:e>
+        </m:acc>
+      </m:oMath>
+      <w:r>
+        <w:t>.</w:t>
+      </w:r>
+    </w:p>
+    <w:p>
+      <w:pPr>
+        <w:rPr>
+          <w:rFonts w:hint="eastAsia"/>
+        </w:rPr>
+      </w:pPr>
+      <w:r>
+        <w:t xml:space="preserve">Now we can use </w:t>
+      </w:r>
+      <w:r>
+        <w:t>Formula</w:t>
+      </w:r>
+      <w:r>
+        <w:rPr>
+          <w:rFonts w:hint="eastAsia"/>
+        </w:rPr>
+        <w:t xml:space="preserve"> 1 t</w:t>
+      </w:r>
+      <w:r>
+        <w:t>o solve</w:t>
+      </w:r>
+      <w:r>
+        <w:rPr>
+          <w:rFonts w:hint="eastAsia"/>
+        </w:rPr>
+        <w:t xml:space="preserve"> the</w:t>
+      </w:r>
+      <w:r>
+        <w:t xml:space="preserve"> length</w:t>
+      </w:r>
+      <w:r>
+        <w:rPr>
+          <w:rFonts w:hint="eastAsia"/>
+        </w:rPr>
+        <w:t xml:space="preserve"> of </w:t>
+      </w:r>
+      <m:oMath>
+        <m:acc>
+          <m:accPr>
+            <m:chr m:val="⃗"/>
+            <m:ctrlPr>
+              <w:rPr>
+                <w:rFonts w:ascii="Cambria Math" w:hAnsi="Cambria Math"/>
+              </w:rPr>
+            </m:ctrlPr>
+          </m:accPr>
+          <m:e>
             <m:r>
+              <m:rPr>
+                <m:sty m:val="p"/>
+              </m:rPr>
               <w:rPr>
                 <w:rFonts w:ascii="Cambria Math" w:hAnsi="Cambria Math"/>
               </w:rPr>
-              <m:t>OC2</m:t>
+              <m:t>C1D</m:t>
             </m:r>
+            <m:ctrlPr>
+              <w:rPr>
+                <w:rFonts w:ascii="Cambria Math" w:hAnsi="Cambria Math"/>
+                <w:i/>
+              </w:rPr>
+            </m:ctrlPr>
           </m:e>
         </m:acc>
         <m:r>
           <w:rPr>
             <w:rFonts w:ascii="Cambria Math" w:hAnsi="Cambria Math"/>
           </w:rPr>
-          <m:t>=(x2,y2,0)</m:t>
+          <m:t xml:space="preserve"> </m:t>
         </m:r>
       </m:oMath>
       <w:r>
-        <w:t>,</w:t>
-      </w:r>
-      <w:r>
-        <w:t xml:space="preserve"> now we can have two consecutive frames taken by camera 1</w:t>
-      </w:r>
-      <w:r>
-        <w:t xml:space="preserve">, And we can analyze the frames to calculate the motion vector of each block. </w:t>
-      </w:r>
-    </w:p>
-    <w:p>
-      <w:r>
-        <w:rPr>
-          <w:rFonts w:hint="eastAsia"/>
-        </w:rPr>
-        <w:t>Decide</w:t>
-      </w:r>
-      <w:r>
-        <w:t xml:space="preserve"> each cloud block to map with which solar cells.</w:t>
-      </w:r>
-    </w:p>
-    <w:p>
-      <w:pPr>
-        <w:pStyle w:val="a6"/>
-        <w:numPr>
-          <w:ilvl w:val="0"/>
-          <w:numId w:val="1"/>
-        </w:numPr>
-        <w:ind w:firstLineChars="0"/>
-      </w:pPr>
-      <w:proofErr w:type="gramStart"/>
-      <w:r>
-        <w:t>deal</w:t>
-      </w:r>
-      <w:proofErr w:type="gramEnd"/>
-      <w:r>
-        <w:t xml:space="preserve"> with block(1,1)</w:t>
-      </w:r>
-    </w:p>
-    <w:p>
-      <w:pPr>
-        <w:pStyle w:val="a6"/>
-        <w:numPr>
-          <w:ilvl w:val="0"/>
-          <w:numId w:val="1"/>
-        </w:numPr>
-        <w:ind w:firstLineChars="0"/>
-      </w:pPr>
-      <w:proofErr w:type="gramStart"/>
-      <w:r>
-        <w:t>adjust</w:t>
-      </w:r>
-      <w:proofErr w:type="gramEnd"/>
-      <w:r>
-        <w:t xml:space="preserve"> camera 1 to the position that block(1,1) is at the center of the frame. Record the 3D direction vector of camera 1 – norm </w:t>
+        <w:t>and</w:t>
       </w:r>
       <m:oMath>
         <m:acc>
@@ -220,41 +299,36 @@
             <m:ctrlPr>
               <w:rPr>
                 <w:rFonts w:ascii="Cambria Math" w:hAnsi="Cambria Math"/>
-                <w:i/>
               </w:rPr>
             </m:ctrlPr>
           </m:accPr>
           <m:e>
             <m:r>
+              <m:rPr>
+                <m:sty m:val="p"/>
+              </m:rPr>
               <w:rPr>
                 <w:rFonts w:ascii="Cambria Math" w:hAnsi="Cambria Math"/>
               </w:rPr>
-              <m:t>C1D</m:t>
+              <m:t>C2D</m:t>
             </m:r>
           </m:e>
         </m:acc>
       </m:oMath>
+      <w:r>
+        <w:rPr>
+          <w:rFonts w:hint="eastAsia"/>
+        </w:rPr>
+        <w:t xml:space="preserve">. </w:t>
+      </w:r>
     </w:p>
     <w:p>
       <w:pPr>
-        <w:pStyle w:val="a6"/>
-        <w:numPr>
-          <w:ilvl w:val="0"/>
-          <w:numId w:val="1"/>
-        </w:numPr>
-        <w:ind w:firstLineChars="0"/>
-      </w:pPr>
-      <w:r>
-        <w:t xml:space="preserve">Adjust camera 2 to the position that </w:t>
-      </w:r>
-      <w:proofErr w:type="gramStart"/>
-      <w:r>
-        <w:t>block(</w:t>
-      </w:r>
-      <w:proofErr w:type="gramEnd"/>
-      <w:r>
-        <w:t xml:space="preserve">1,1) is at the center of the frame as well. Record the 3D direction vector of camera 2 - norm </w:t>
-      </w:r>
+        <w:jc w:val="right"/>
+        <w:rPr>
+          <w:rFonts w:hint="eastAsia"/>
+        </w:rPr>
+      </w:pPr>
       <m:oMath>
         <m:acc>
           <m:accPr>
@@ -262,55 +336,18 @@
             <m:ctrlPr>
               <w:rPr>
                 <w:rFonts w:ascii="Cambria Math" w:hAnsi="Cambria Math"/>
-                <w:i/>
               </w:rPr>
             </m:ctrlPr>
           </m:accPr>
           <m:e>
             <m:r>
+              <m:rPr>
+                <m:sty m:val="p"/>
+              </m:rPr>
               <w:rPr>
                 <w:rFonts w:ascii="Cambria Math" w:hAnsi="Cambria Math"/>
               </w:rPr>
-              <m:t>C2D</m:t>
-            </m:r>
-          </m:e>
-        </m:acc>
-      </m:oMath>
-    </w:p>
-    <w:p>
-      <w:pPr>
-        <w:pStyle w:val="a6"/>
-        <w:numPr>
-          <w:ilvl w:val="0"/>
-          <w:numId w:val="1"/>
-        </w:numPr>
-        <w:ind w:firstLineChars="0"/>
-      </w:pPr>
-      <w:proofErr w:type="gramStart"/>
-      <w:r>
-        <w:t>since</w:t>
-      </w:r>
-      <w:proofErr w:type="gramEnd"/>
-      <w:r>
-        <w:t xml:space="preserve"> </w:t>
-      </w:r>
-      <m:oMath>
-        <m:acc>
-          <m:accPr>
-            <m:chr m:val="⃗"/>
-            <m:ctrlPr>
-              <w:rPr>
-                <w:rFonts w:ascii="Cambria Math" w:hAnsi="Cambria Math"/>
-                <w:i/>
-              </w:rPr>
-            </m:ctrlPr>
-          </m:accPr>
-          <m:e>
-            <m:r>
-              <w:rPr>
-                <w:rFonts w:ascii="Cambria Math" w:hAnsi="Cambria Math"/>
-              </w:rPr>
-              <m:t>C2C1</m:t>
+              <m:t>C1C2</m:t>
             </m:r>
           </m:e>
         </m:acc>
@@ -319,70 +356,6 @@
             <w:rFonts w:ascii="Cambria Math" w:hAnsi="Cambria Math"/>
           </w:rPr>
           <m:t>=</m:t>
-        </m:r>
-        <m:d>
-          <m:dPr>
-            <m:begChr m:val="|"/>
-            <m:endChr m:val="|"/>
-            <m:ctrlPr>
-              <w:rPr>
-                <w:rFonts w:ascii="Cambria Math" w:hAnsi="Cambria Math"/>
-                <w:i/>
-              </w:rPr>
-            </m:ctrlPr>
-          </m:dPr>
-          <m:e>
-            <m:acc>
-              <m:accPr>
-                <m:chr m:val="⃗"/>
-                <m:ctrlPr>
-                  <w:rPr>
-                    <w:rFonts w:ascii="Cambria Math" w:hAnsi="Cambria Math"/>
-                    <w:i/>
-                  </w:rPr>
-                </m:ctrlPr>
-              </m:accPr>
-              <m:e>
-                <m:r>
-                  <w:rPr>
-                    <w:rFonts w:ascii="Cambria Math" w:hAnsi="Cambria Math"/>
-                  </w:rPr>
-                  <m:t>C2D</m:t>
-                </m:r>
-              </m:e>
-            </m:acc>
-          </m:e>
-        </m:d>
-        <m:r>
-          <w:rPr>
-            <w:rFonts w:ascii="Cambria Math" w:hAnsi="Cambria Math"/>
-          </w:rPr>
-          <m:t>*norm</m:t>
-        </m:r>
-        <m:acc>
-          <m:accPr>
-            <m:chr m:val="⃗"/>
-            <m:ctrlPr>
-              <w:rPr>
-                <w:rFonts w:ascii="Cambria Math" w:hAnsi="Cambria Math"/>
-                <w:i/>
-              </w:rPr>
-            </m:ctrlPr>
-          </m:accPr>
-          <m:e>
-            <m:r>
-              <w:rPr>
-                <w:rFonts w:ascii="Cambria Math" w:hAnsi="Cambria Math"/>
-              </w:rPr>
-              <m:t>C2D</m:t>
-            </m:r>
-          </m:e>
-        </m:acc>
-        <m:r>
-          <w:rPr>
-            <w:rFonts w:ascii="Cambria Math" w:hAnsi="Cambria Math"/>
-          </w:rPr>
-          <m:t>+</m:t>
         </m:r>
         <m:d>
           <m:dPr>
@@ -421,7 +394,7 @@
           <w:rPr>
             <w:rFonts w:ascii="Cambria Math" w:hAnsi="Cambria Math"/>
           </w:rPr>
-          <m:t>*norm</m:t>
+          <m:t>*</m:t>
         </m:r>
         <m:acc>
           <m:accPr>
@@ -434,18 +407,234 @@
             </m:ctrlPr>
           </m:accPr>
           <m:e>
-            <m:r>
+            <m:sSub>
+              <m:sSubPr>
+                <m:ctrlPr>
+                  <w:rPr>
+                    <w:rFonts w:ascii="Cambria Math" w:hAnsi="Cambria Math"/>
+                    <w:i/>
+                  </w:rPr>
+                </m:ctrlPr>
+              </m:sSubPr>
+              <m:e>
+                <m:r>
+                  <w:rPr>
+                    <w:rFonts w:ascii="Cambria Math" w:hAnsi="Cambria Math"/>
+                  </w:rPr>
+                  <m:t>e</m:t>
+                </m:r>
+              </m:e>
+              <m:sub>
+                <m:r>
+                  <w:rPr>
+                    <w:rFonts w:ascii="Cambria Math" w:hAnsi="Cambria Math"/>
+                  </w:rPr>
+                  <m:t>C1D</m:t>
+                </m:r>
+              </m:sub>
+            </m:sSub>
+          </m:e>
+        </m:acc>
+        <m:r>
+          <w:rPr>
+            <w:rFonts w:ascii="Cambria Math" w:hAnsi="Cambria Math"/>
+          </w:rPr>
+          <m:t>-</m:t>
+        </m:r>
+        <m:d>
+          <m:dPr>
+            <m:begChr m:val="|"/>
+            <m:endChr m:val="|"/>
+            <m:ctrlPr>
               <w:rPr>
                 <w:rFonts w:ascii="Cambria Math" w:hAnsi="Cambria Math"/>
-              </w:rPr>
-              <m:t>C1D</m:t>
-            </m:r>
+                <w:i/>
+              </w:rPr>
+            </m:ctrlPr>
+          </m:dPr>
+          <m:e>
+            <m:acc>
+              <m:accPr>
+                <m:chr m:val="⃗"/>
+                <m:ctrlPr>
+                  <w:rPr>
+                    <w:rFonts w:ascii="Cambria Math" w:hAnsi="Cambria Math"/>
+                    <w:i/>
+                  </w:rPr>
+                </m:ctrlPr>
+              </m:accPr>
+              <m:e>
+                <m:r>
+                  <w:rPr>
+                    <w:rFonts w:ascii="Cambria Math" w:hAnsi="Cambria Math"/>
+                  </w:rPr>
+                  <m:t>C</m:t>
+                </m:r>
+                <m:r>
+                  <w:rPr>
+                    <w:rFonts w:ascii="Cambria Math" w:hAnsi="Cambria Math"/>
+                  </w:rPr>
+                  <m:t>2</m:t>
+                </m:r>
+                <m:r>
+                  <w:rPr>
+                    <w:rFonts w:ascii="Cambria Math" w:hAnsi="Cambria Math"/>
+                  </w:rPr>
+                  <m:t>D</m:t>
+                </m:r>
+              </m:e>
+            </m:acc>
+          </m:e>
+        </m:d>
+        <m:r>
+          <w:rPr>
+            <w:rFonts w:ascii="Cambria Math" w:hAnsi="Cambria Math"/>
+          </w:rPr>
+          <m:t>*</m:t>
+        </m:r>
+        <m:acc>
+          <m:accPr>
+            <m:chr m:val="⃗"/>
+            <m:ctrlPr>
+              <w:rPr>
+                <w:rFonts w:ascii="Cambria Math" w:hAnsi="Cambria Math"/>
+                <w:i/>
+              </w:rPr>
+            </m:ctrlPr>
+          </m:accPr>
+          <m:e>
+            <m:sSub>
+              <m:sSubPr>
+                <m:ctrlPr>
+                  <w:rPr>
+                    <w:rFonts w:ascii="Cambria Math" w:hAnsi="Cambria Math"/>
+                    <w:i/>
+                  </w:rPr>
+                </m:ctrlPr>
+              </m:sSubPr>
+              <m:e>
+                <m:r>
+                  <w:rPr>
+                    <w:rFonts w:ascii="Cambria Math" w:hAnsi="Cambria Math"/>
+                  </w:rPr>
+                  <m:t>e</m:t>
+                </m:r>
+              </m:e>
+              <m:sub>
+                <m:r>
+                  <w:rPr>
+                    <w:rFonts w:ascii="Cambria Math" w:hAnsi="Cambria Math"/>
+                  </w:rPr>
+                  <m:t>C2D</m:t>
+                </m:r>
+              </m:sub>
+            </m:sSub>
           </m:e>
         </m:acc>
       </m:oMath>
       <w:r>
-        <w:t xml:space="preserve">, there will be three equation. Suppose </w:t>
-      </w:r>
+        <w:rPr>
+          <w:rFonts w:hint="eastAsia"/>
+        </w:rPr>
+        <w:tab/>
+      </w:r>
+      <w:r>
+        <w:rPr>
+          <w:rFonts w:hint="eastAsia"/>
+        </w:rPr>
+        <w:tab/>
+      </w:r>
+      <w:r>
+        <w:rPr>
+          <w:rFonts w:hint="eastAsia"/>
+        </w:rPr>
+        <w:tab/>
+      </w:r>
+      <w:r>
+        <w:rPr>
+          <w:rFonts w:hint="eastAsia"/>
+        </w:rPr>
+        <w:tab/>
+      </w:r>
+      <w:r>
+        <w:rPr>
+          <w:rFonts w:hint="eastAsia"/>
+        </w:rPr>
+        <w:tab/>
+        <w:t>(1)</w:t>
+      </w:r>
+    </w:p>
+    <w:p>
+      <w:pPr>
+        <w:rPr>
+          <w:rFonts w:hint="eastAsia"/>
+        </w:rPr>
+      </w:pPr>
+      <w:r>
+        <w:rPr>
+          <w:rFonts w:hint="eastAsia"/>
+        </w:rPr>
+        <w:t>T</w:t>
+      </w:r>
+      <w:r>
+        <w:t>he</w:t>
+      </w:r>
+      <w:r>
+        <w:rPr>
+          <w:rFonts w:hint="eastAsia"/>
+        </w:rPr>
+        <w:t>n we can solve the</w:t>
+      </w:r>
+      <w:r>
+        <w:t xml:space="preserve"> </w:t>
+      </w:r>
+      <w:r>
+        <w:rPr>
+          <w:rFonts w:hint="eastAsia"/>
+        </w:rPr>
+        <w:t>c</w:t>
+      </w:r>
+      <w:r>
+        <w:t>oordinate</w:t>
+      </w:r>
+      <w:r>
+        <w:t xml:space="preserve"> of the </w:t>
+      </w:r>
+      <w:r>
+        <w:rPr>
+          <w:rFonts w:hint="eastAsia"/>
+        </w:rPr>
+        <w:t xml:space="preserve">center of </w:t>
+      </w:r>
+      <w:r>
+        <w:t xml:space="preserve">marked </w:t>
+      </w:r>
+      <w:r>
+        <w:rPr>
+          <w:rFonts w:hint="eastAsia"/>
+        </w:rPr>
+        <w:t xml:space="preserve">cloud </w:t>
+      </w:r>
+      <w:r>
+        <w:t>block</w:t>
+      </w:r>
+      <w:r>
+        <w:rPr>
+          <w:rFonts w:hint="eastAsia"/>
+        </w:rPr>
+        <w:t xml:space="preserve"> </w:t>
+      </w:r>
+      <w:proofErr w:type="gramStart"/>
+      <w:r>
+        <w:t>as</w:t>
+      </w:r>
+      <w:r>
+        <w:rPr>
+          <w:rFonts w:hint="eastAsia"/>
+        </w:rPr>
+        <w:t xml:space="preserve"> </w:t>
+      </w:r>
+      <w:proofErr w:type="gramEnd"/>
       <m:oMath>
         <m:acc>
           <m:accPr>
@@ -466,12 +655,55 @@
               </w:rPr>
               <m:t>OD</m:t>
             </m:r>
+          </m:e>
+        </m:acc>
+      </m:oMath>
+      <w:r>
+        <w:rPr>
+          <w:rFonts w:hint="eastAsia"/>
+        </w:rPr>
+        <w:t>, as</w:t>
+      </w:r>
+      <w:r>
+        <w:t xml:space="preserve"> </w:t>
+      </w:r>
+      <w:r>
+        <w:t>Formula</w:t>
+      </w:r>
+      <w:r>
+        <w:rPr>
+          <w:rFonts w:hint="eastAsia"/>
+        </w:rPr>
+        <w:t xml:space="preserve"> 2.</w:t>
+      </w:r>
+    </w:p>
+    <w:p>
+      <w:pPr>
+        <w:jc w:val="right"/>
+        <w:rPr>
+          <w:rFonts w:hint="eastAsia"/>
+        </w:rPr>
+      </w:pPr>
+      <m:oMath>
+        <m:acc>
+          <m:accPr>
+            <m:chr m:val="⃗"/>
             <m:ctrlPr>
               <w:rPr>
                 <w:rFonts w:ascii="Cambria Math" w:hAnsi="Cambria Math"/>
-                <w:i/>
               </w:rPr>
             </m:ctrlPr>
+          </m:accPr>
+          <m:e>
+            <m:r>
+              <m:rPr>
+                <m:sty m:val="p"/>
+              </m:rPr>
+              <w:rPr>
+                <w:rFonts w:ascii="Cambria Math" w:hAnsi="Cambria Math"/>
+              </w:rPr>
+              <m:t>OD</m:t>
+            </m:r>
           </m:e>
         </m:acc>
         <m:r>
@@ -480,51 +712,2848 @@
           </w:rPr>
           <m:t>=</m:t>
         </m:r>
+        <m:acc>
+          <m:accPr>
+            <m:chr m:val="⃗"/>
+            <m:ctrlPr>
+              <w:rPr>
+                <w:rFonts w:ascii="Cambria Math" w:hAnsi="Cambria Math"/>
+                <w:i/>
+              </w:rPr>
+            </m:ctrlPr>
+          </m:accPr>
+          <m:e>
+            <m:r>
+              <w:rPr>
+                <w:rFonts w:ascii="Cambria Math" w:hAnsi="Cambria Math"/>
+              </w:rPr>
+              <m:t>OC1</m:t>
+            </m:r>
+          </m:e>
+        </m:acc>
+        <m:r>
+          <w:rPr>
+            <w:rFonts w:ascii="Cambria Math" w:hAnsi="Cambria Math"/>
+          </w:rPr>
+          <m:t>+</m:t>
+        </m:r>
+        <m:d>
+          <m:dPr>
+            <m:begChr m:val="|"/>
+            <m:endChr m:val="|"/>
+            <m:ctrlPr>
+              <w:rPr>
+                <w:rFonts w:ascii="Cambria Math" w:hAnsi="Cambria Math"/>
+                <w:i/>
+              </w:rPr>
+            </m:ctrlPr>
+          </m:dPr>
+          <m:e>
+            <m:acc>
+              <m:accPr>
+                <m:chr m:val="⃗"/>
+                <m:ctrlPr>
+                  <w:rPr>
+                    <w:rFonts w:ascii="Cambria Math" w:hAnsi="Cambria Math"/>
+                    <w:i/>
+                  </w:rPr>
+                </m:ctrlPr>
+              </m:accPr>
+              <m:e>
+                <m:r>
+                  <w:rPr>
+                    <w:rFonts w:ascii="Cambria Math" w:hAnsi="Cambria Math"/>
+                  </w:rPr>
+                  <m:t>C1D</m:t>
+                </m:r>
+              </m:e>
+            </m:acc>
+          </m:e>
+        </m:d>
+        <m:r>
+          <w:rPr>
+            <w:rFonts w:ascii="Cambria Math" w:hAnsi="Cambria Math"/>
+          </w:rPr>
+          <m:t>*</m:t>
+        </m:r>
+        <m:acc>
+          <m:accPr>
+            <m:chr m:val="⃗"/>
+            <m:ctrlPr>
+              <w:rPr>
+                <w:rFonts w:ascii="Cambria Math" w:hAnsi="Cambria Math"/>
+                <w:i/>
+              </w:rPr>
+            </m:ctrlPr>
+          </m:accPr>
+          <m:e>
+            <m:sSub>
+              <m:sSubPr>
+                <m:ctrlPr>
+                  <w:rPr>
+                    <w:rFonts w:ascii="Cambria Math" w:hAnsi="Cambria Math"/>
+                    <w:i/>
+                  </w:rPr>
+                </m:ctrlPr>
+              </m:sSubPr>
+              <m:e>
+                <m:r>
+                  <w:rPr>
+                    <w:rFonts w:ascii="Cambria Math" w:hAnsi="Cambria Math"/>
+                  </w:rPr>
+                  <m:t>e</m:t>
+                </m:r>
+              </m:e>
+              <m:sub>
+                <m:r>
+                  <w:rPr>
+                    <w:rFonts w:ascii="Cambria Math" w:hAnsi="Cambria Math"/>
+                  </w:rPr>
+                  <m:t>C1D</m:t>
+                </m:r>
+              </m:sub>
+            </m:sSub>
+          </m:e>
+        </m:acc>
       </m:oMath>
       <w:r>
-        <w:t>(X</w:t>
-      </w:r>
-      <w:proofErr w:type="gramStart"/>
-      <w:r>
-        <w:t>,Y,Z</w:t>
-      </w:r>
-      <w:proofErr w:type="gramEnd"/>
-      <w:r>
-        <w:t>)</w:t>
-      </w:r>
-      <w:r>
-        <w:t>, so</w:t>
+        <w:rPr>
+          <w:rFonts w:hint="eastAsia"/>
+        </w:rPr>
+        <w:tab/>
+      </w:r>
+      <w:r>
+        <w:rPr>
+          <w:rFonts w:hint="eastAsia"/>
+        </w:rPr>
+        <w:tab/>
+      </w:r>
+      <w:r>
+        <w:rPr>
+          <w:rFonts w:hint="eastAsia"/>
+        </w:rPr>
+        <w:tab/>
+      </w:r>
+      <w:r>
+        <w:rPr>
+          <w:rFonts w:hint="eastAsia"/>
+        </w:rPr>
+        <w:tab/>
+      </w:r>
+      <w:r>
+        <w:rPr>
+          <w:rFonts w:hint="eastAsia"/>
+        </w:rPr>
+        <w:tab/>
+        <w:t>(2)</w:t>
       </w:r>
     </w:p>
     <w:p>
       <w:pPr>
-        <w:pStyle w:val="a6"/>
+        <w:pStyle w:val="ListParagraph"/>
         <w:numPr>
           <w:ilvl w:val="0"/>
-          <w:numId w:val="1"/>
+          <w:numId w:val="3"/>
         </w:numPr>
         <w:ind w:firstLineChars="0"/>
-      </w:pPr>
-      <w:proofErr w:type="gramStart"/>
-      <w:r>
-        <w:t>so</w:t>
-      </w:r>
-      <w:proofErr w:type="gramEnd"/>
-      <w:r>
-        <w:t xml:space="preserve"> the height of the cloud block is |Z|.</w:t>
+        <w:rPr>
+          <w:rFonts w:hint="eastAsia"/>
+        </w:rPr>
+      </w:pPr>
+      <w:r>
+        <w:rPr>
+          <w:rFonts w:hint="eastAsia"/>
+        </w:rPr>
+        <w:t>mapping to solar farms</w:t>
       </w:r>
     </w:p>
     <w:p>
       <w:pPr>
-        <w:pStyle w:val="a6"/>
-        <w:numPr>
-          <w:ilvl w:val="0"/>
-          <w:numId w:val="1"/>
-        </w:numPr>
-        <w:ind w:firstLineChars="0"/>
-      </w:pPr>
+        <w:rPr>
+          <w:rFonts w:hint="eastAsia"/>
+        </w:rPr>
+      </w:pPr>
+      <w:r>
+        <w:rPr>
+          <w:rFonts w:hint="eastAsia"/>
+        </w:rPr>
+        <w:t xml:space="preserve">Use the sun tracking camera to take </w:t>
+      </w:r>
+      <w:r>
+        <w:t>two consecutive frames</w:t>
+      </w:r>
+      <w:r>
+        <w:rPr>
+          <w:rFonts w:hint="eastAsia"/>
+        </w:rPr>
+        <w:t xml:space="preserve"> as the sun in the middle of the picture. </w:t>
+      </w:r>
+      <w:r>
+        <w:rPr>
+          <w:rFonts w:hint="eastAsia"/>
+        </w:rPr>
+        <w:t xml:space="preserve">Record the direction vector </w:t>
+      </w:r>
+      <w:proofErr w:type="gramStart"/>
+      <w:r>
+        <w:rPr>
+          <w:rFonts w:hint="eastAsia"/>
+        </w:rPr>
+        <w:t xml:space="preserve">as </w:t>
+      </w:r>
+      <w:proofErr w:type="gramEnd"/>
+      <m:oMath>
+        <m:acc>
+          <m:accPr>
+            <m:chr m:val="⃗"/>
+            <m:ctrlPr>
+              <w:rPr>
+                <w:rFonts w:ascii="Cambria Math" w:hAnsi="Cambria Math"/>
+                <w:i/>
+              </w:rPr>
+            </m:ctrlPr>
+          </m:accPr>
+          <m:e>
+            <m:sSub>
+              <m:sSubPr>
+                <m:ctrlPr>
+                  <w:rPr>
+                    <w:rFonts w:ascii="Cambria Math" w:hAnsi="Cambria Math"/>
+                    <w:i/>
+                  </w:rPr>
+                </m:ctrlPr>
+              </m:sSubPr>
+              <m:e>
+                <m:r>
+                  <w:rPr>
+                    <w:rFonts w:ascii="Cambria Math" w:hAnsi="Cambria Math"/>
+                  </w:rPr>
+                  <m:t>e</m:t>
+                </m:r>
+              </m:e>
+              <m:sub>
+                <m:r>
+                  <w:rPr>
+                    <w:rFonts w:ascii="Cambria Math" w:hAnsi="Cambria Math"/>
+                  </w:rPr>
+                  <m:t>sun</m:t>
+                </m:r>
+              </m:sub>
+            </m:sSub>
+          </m:e>
+        </m:acc>
+      </m:oMath>
+      <w:r>
+        <w:t xml:space="preserve">. </w:t>
+      </w:r>
+      <w:r>
+        <w:rPr>
+          <w:rFonts w:hint="eastAsia"/>
+        </w:rPr>
+        <w:t xml:space="preserve">Analyze the whole picture and find out </w:t>
+      </w:r>
+      <w:r>
+        <w:t>the</w:t>
+      </w:r>
+      <w:r>
+        <w:rPr>
+          <w:rFonts w:hint="eastAsia"/>
+        </w:rPr>
+        <w:t xml:space="preserve"> </w:t>
+      </w:r>
+      <w:r>
+        <w:t>specific</w:t>
+      </w:r>
+      <w:r>
+        <w:rPr>
+          <w:rFonts w:hint="eastAsia"/>
+        </w:rPr>
+        <w:t xml:space="preserve"> cloud block and record down. Since the </w:t>
+      </w:r>
+      <w:r>
+        <w:rPr>
+          <w:rFonts w:hint="eastAsia"/>
+        </w:rPr>
+        <w:t>camera is a sun-tracking one,</w:t>
+      </w:r>
+      <w:r>
+        <w:rPr>
+          <w:rFonts w:hint="eastAsia"/>
+        </w:rPr>
+        <w:t xml:space="preserve"> we can assume that the sunlight to the camera is v</w:t>
+      </w:r>
+      <w:r>
+        <w:t>ertical</w:t>
+      </w:r>
+      <w:r>
+        <w:rPr>
+          <w:rFonts w:hint="eastAsia"/>
+        </w:rPr>
+        <w:t xml:space="preserve"> to the photo plane.</w:t>
+      </w:r>
+      <w:r>
+        <w:rPr>
+          <w:rFonts w:hint="eastAsia"/>
+        </w:rPr>
+        <w:t xml:space="preserve"> We can calculate the H</w:t>
+      </w:r>
+      <w:r>
+        <w:t>’</w:t>
+      </w:r>
+      <w:r>
+        <w:rPr>
+          <w:rFonts w:hint="eastAsia"/>
+        </w:rPr>
+        <w:t xml:space="preserve"> </w:t>
+      </w:r>
+      <w:proofErr w:type="gramStart"/>
+      <w:r>
+        <w:rPr>
+          <w:rFonts w:hint="eastAsia"/>
+        </w:rPr>
+        <w:t xml:space="preserve">= </w:t>
+      </w:r>
+      <w:proofErr w:type="gramEnd"/>
+      <m:oMath>
+        <m:acc>
+          <m:accPr>
+            <m:chr m:val="⃗"/>
+            <m:ctrlPr>
+              <w:rPr>
+                <w:rFonts w:ascii="Cambria Math" w:hAnsi="Cambria Math"/>
+              </w:rPr>
+            </m:ctrlPr>
+          </m:accPr>
+          <m:e>
+            <m:r>
+              <m:rPr>
+                <m:sty m:val="p"/>
+              </m:rPr>
+              <w:rPr>
+                <w:rFonts w:ascii="Cambria Math" w:hAnsi="Cambria Math"/>
+              </w:rPr>
+              <m:t>OD</m:t>
+            </m:r>
+          </m:e>
+        </m:acc>
+        <m:r>
+          <w:rPr>
+            <w:rFonts w:ascii="Cambria Math" w:hAnsi="Cambria Math"/>
+          </w:rPr>
+          <m:t>*</m:t>
+        </m:r>
+        <m:acc>
+          <m:accPr>
+            <m:chr m:val="⃗"/>
+            <m:ctrlPr>
+              <w:rPr>
+                <w:rFonts w:ascii="Cambria Math" w:hAnsi="Cambria Math"/>
+                <w:i/>
+              </w:rPr>
+            </m:ctrlPr>
+          </m:accPr>
+          <m:e>
+            <m:sSub>
+              <m:sSubPr>
+                <m:ctrlPr>
+                  <w:rPr>
+                    <w:rFonts w:ascii="Cambria Math" w:hAnsi="Cambria Math"/>
+                    <w:i/>
+                  </w:rPr>
+                </m:ctrlPr>
+              </m:sSubPr>
+              <m:e>
+                <m:r>
+                  <w:rPr>
+                    <w:rFonts w:ascii="Cambria Math" w:hAnsi="Cambria Math"/>
+                  </w:rPr>
+                  <m:t>e</m:t>
+                </m:r>
+              </m:e>
+              <m:sub>
+                <m:r>
+                  <w:rPr>
+                    <w:rFonts w:ascii="Cambria Math" w:hAnsi="Cambria Math"/>
+                  </w:rPr>
+                  <m:t>sun</m:t>
+                </m:r>
+              </m:sub>
+            </m:sSub>
+          </m:e>
+        </m:acc>
+      </m:oMath>
+      <w:r>
+        <w:rPr>
+          <w:rFonts w:hint="eastAsia"/>
+        </w:rPr>
+        <w:t>.</w:t>
+      </w:r>
       <w:bookmarkStart w:id="0" w:name="_GoBack"/>
       <w:bookmarkEnd w:id="0"/>
+    </w:p>
+    <w:p>
+      <w:pPr>
+        <w:rPr>
+          <w:rFonts w:hint="eastAsia"/>
+        </w:rPr>
+      </w:pPr>
+      <w:r>
+        <w:rPr>
+          <w:rFonts w:hint="eastAsia"/>
+        </w:rPr>
+        <w:t>According to the focal p</w:t>
+      </w:r>
+      <w:r>
+        <w:t>arameter</w:t>
+      </w:r>
+      <w:r>
+        <w:rPr>
+          <w:rFonts w:hint="eastAsia"/>
+        </w:rPr>
+        <w:t xml:space="preserve"> of the sun-tracking camera, we can convert it in to the largest angle it can reach. </w:t>
+      </w:r>
+      <w:r>
+        <w:rPr>
+          <w:rFonts w:hint="eastAsia"/>
+        </w:rPr>
+        <w:t>We can convert it in to angle a</w:t>
+      </w:r>
+      <w:r>
+        <w:rPr>
+          <w:rFonts w:hint="eastAsia"/>
+        </w:rPr>
+        <w:t>s the chart below</w:t>
+      </w:r>
+      <w:r>
+        <w:rPr>
+          <w:rFonts w:hint="eastAsia"/>
+        </w:rPr>
+        <w:t>.</w:t>
+      </w:r>
+    </w:p>
+    <w:tbl>
+      <w:tblPr>
+        <w:tblW w:w="5955" w:type="dxa"/>
+        <w:tblInd w:w="93" w:type="dxa"/>
+        <w:tblLayout w:type="fixed"/>
+        <w:tblLook w:val="04A0" w:firstRow="1" w:lastRow="0" w:firstColumn="1" w:lastColumn="0" w:noHBand="0" w:noVBand="1"/>
+      </w:tblPr>
+      <w:tblGrid>
+        <w:gridCol w:w="1488"/>
+        <w:gridCol w:w="1489"/>
+        <w:gridCol w:w="1489"/>
+        <w:gridCol w:w="1489"/>
+      </w:tblGrid>
+      <w:tr>
+        <w:trPr>
+          <w:trHeight w:val="315"/>
+        </w:trPr>
+        <w:tc>
+          <w:tcPr>
+            <w:tcW w:w="1488" w:type="dxa"/>
+            <w:tcBorders>
+              <w:top w:val="single" w:sz="4" w:space="0" w:color="auto"/>
+              <w:left w:val="single" w:sz="4" w:space="0" w:color="auto"/>
+              <w:bottom w:val="single" w:sz="4" w:space="0" w:color="auto"/>
+              <w:right w:val="single" w:sz="4" w:space="0" w:color="auto"/>
+            </w:tcBorders>
+            <w:shd w:val="clear" w:color="auto" w:fill="auto"/>
+            <w:noWrap/>
+            <w:vAlign w:val="bottom"/>
+            <w:hideMark/>
+          </w:tcPr>
+          <w:p>
+            <w:pPr>
+              <w:widowControl/>
+              <w:jc w:val="center"/>
+              <w:rPr>
+                <w:rFonts w:ascii="Calibri" w:eastAsia="Times New Roman" w:hAnsi="Calibri" w:cs="Times New Roman"/>
+                <w:color w:val="000000"/>
+                <w:kern w:val="0"/>
+              </w:rPr>
+            </w:pPr>
+            <w:r>
+              <w:rPr>
+                <w:rFonts w:ascii="Calibri" w:eastAsia="Times New Roman" w:hAnsi="Calibri" w:cs="Times New Roman"/>
+                <w:color w:val="000000"/>
+                <w:kern w:val="0"/>
+              </w:rPr>
+              <w:t>focal/mm</w:t>
+            </w:r>
+          </w:p>
+        </w:tc>
+        <w:tc>
+          <w:tcPr>
+            <w:tcW w:w="1489" w:type="dxa"/>
+            <w:tcBorders>
+              <w:top w:val="single" w:sz="4" w:space="0" w:color="auto"/>
+              <w:left w:val="nil"/>
+              <w:bottom w:val="single" w:sz="4" w:space="0" w:color="auto"/>
+              <w:right w:val="single" w:sz="4" w:space="0" w:color="auto"/>
+            </w:tcBorders>
+            <w:shd w:val="clear" w:color="auto" w:fill="auto"/>
+            <w:noWrap/>
+            <w:vAlign w:val="bottom"/>
+            <w:hideMark/>
+          </w:tcPr>
+          <w:p>
+            <w:pPr>
+              <w:widowControl/>
+              <w:jc w:val="center"/>
+              <w:rPr>
+                <w:rFonts w:ascii="Calibri" w:eastAsia="Times New Roman" w:hAnsi="Calibri" w:cs="Times New Roman"/>
+                <w:color w:val="000000"/>
+                <w:kern w:val="0"/>
+              </w:rPr>
+            </w:pPr>
+            <w:r>
+              <w:rPr>
+                <w:rFonts w:ascii="Calibri" w:hAnsi="Calibri" w:cs="Times New Roman"/>
+                <w:color w:val="000000"/>
+                <w:kern w:val="0"/>
+              </w:rPr>
+              <w:t>M</w:t>
+            </w:r>
+            <w:r>
+              <w:rPr>
+                <w:rFonts w:ascii="Calibri" w:hAnsi="Calibri" w:cs="Times New Roman" w:hint="eastAsia"/>
+                <w:color w:val="000000"/>
+                <w:kern w:val="0"/>
+              </w:rPr>
+              <w:t xml:space="preserve">ax </w:t>
+            </w:r>
+            <w:r>
+              <w:rPr>
+                <w:rFonts w:ascii="Calibri" w:eastAsia="Times New Roman" w:hAnsi="Calibri" w:cs="Times New Roman"/>
+                <w:color w:val="000000"/>
+                <w:kern w:val="0"/>
+              </w:rPr>
+              <w:t>angle/</w:t>
+            </w:r>
+            <w:r>
+              <w:rPr>
+                <w:rFonts w:ascii="Calibri" w:eastAsia="Times New Roman" w:hAnsi="Calibri" w:cs="Times New Roman"/>
+                <w:color w:val="000000"/>
+                <w:kern w:val="0"/>
+                <w:sz w:val="16"/>
+                <w:szCs w:val="16"/>
+              </w:rPr>
+              <w:t>°</w:t>
+            </w:r>
+          </w:p>
+        </w:tc>
+        <w:tc>
+          <w:tcPr>
+            <w:tcW w:w="1489" w:type="dxa"/>
+            <w:tcBorders>
+              <w:top w:val="single" w:sz="4" w:space="0" w:color="auto"/>
+              <w:left w:val="nil"/>
+              <w:bottom w:val="single" w:sz="4" w:space="0" w:color="auto"/>
+              <w:right w:val="single" w:sz="4" w:space="0" w:color="auto"/>
+            </w:tcBorders>
+            <w:shd w:val="clear" w:color="auto" w:fill="auto"/>
+            <w:noWrap/>
+            <w:vAlign w:val="bottom"/>
+            <w:hideMark/>
+          </w:tcPr>
+          <w:p>
+            <w:pPr>
+              <w:widowControl/>
+              <w:jc w:val="center"/>
+              <w:rPr>
+                <w:rFonts w:ascii="Calibri" w:eastAsia="Times New Roman" w:hAnsi="Calibri" w:cs="Times New Roman"/>
+                <w:color w:val="000000"/>
+                <w:kern w:val="0"/>
+              </w:rPr>
+            </w:pPr>
+            <w:r>
+              <w:rPr>
+                <w:rFonts w:ascii="Calibri" w:eastAsia="Times New Roman" w:hAnsi="Calibri" w:cs="Times New Roman"/>
+                <w:color w:val="000000"/>
+                <w:kern w:val="0"/>
+              </w:rPr>
+              <w:t>focal/mm</w:t>
+            </w:r>
+          </w:p>
+        </w:tc>
+        <w:tc>
+          <w:tcPr>
+            <w:tcW w:w="1489" w:type="dxa"/>
+            <w:tcBorders>
+              <w:top w:val="single" w:sz="4" w:space="0" w:color="auto"/>
+              <w:left w:val="nil"/>
+              <w:bottom w:val="single" w:sz="4" w:space="0" w:color="auto"/>
+              <w:right w:val="single" w:sz="4" w:space="0" w:color="auto"/>
+            </w:tcBorders>
+            <w:shd w:val="clear" w:color="auto" w:fill="auto"/>
+            <w:noWrap/>
+            <w:vAlign w:val="bottom"/>
+            <w:hideMark/>
+          </w:tcPr>
+          <w:p>
+            <w:pPr>
+              <w:widowControl/>
+              <w:jc w:val="center"/>
+              <w:rPr>
+                <w:rFonts w:ascii="Calibri" w:eastAsia="Times New Roman" w:hAnsi="Calibri" w:cs="Times New Roman"/>
+                <w:color w:val="000000"/>
+                <w:kern w:val="0"/>
+              </w:rPr>
+            </w:pPr>
+            <w:r>
+              <w:rPr>
+                <w:rFonts w:ascii="Calibri" w:hAnsi="Calibri" w:cs="Times New Roman"/>
+                <w:color w:val="000000"/>
+                <w:kern w:val="0"/>
+              </w:rPr>
+              <w:t>M</w:t>
+            </w:r>
+            <w:r>
+              <w:rPr>
+                <w:rFonts w:ascii="Calibri" w:hAnsi="Calibri" w:cs="Times New Roman" w:hint="eastAsia"/>
+                <w:color w:val="000000"/>
+                <w:kern w:val="0"/>
+              </w:rPr>
+              <w:t xml:space="preserve">ax </w:t>
+            </w:r>
+            <w:r>
+              <w:rPr>
+                <w:rFonts w:ascii="Calibri" w:eastAsia="Times New Roman" w:hAnsi="Calibri" w:cs="Times New Roman"/>
+                <w:color w:val="000000"/>
+                <w:kern w:val="0"/>
+              </w:rPr>
+              <w:t>angle/</w:t>
+            </w:r>
+            <w:r>
+              <w:rPr>
+                <w:rFonts w:ascii="Calibri" w:eastAsia="Times New Roman" w:hAnsi="Calibri" w:cs="Times New Roman"/>
+                <w:color w:val="000000"/>
+                <w:kern w:val="0"/>
+                <w:sz w:val="16"/>
+                <w:szCs w:val="16"/>
+              </w:rPr>
+              <w:t>°</w:t>
+            </w:r>
+          </w:p>
+        </w:tc>
+      </w:tr>
+      <w:tr>
+        <w:trPr>
+          <w:trHeight w:val="315"/>
+        </w:trPr>
+        <w:tc>
+          <w:tcPr>
+            <w:tcW w:w="1488" w:type="dxa"/>
+            <w:tcBorders>
+              <w:top w:val="nil"/>
+              <w:left w:val="single" w:sz="4" w:space="0" w:color="auto"/>
+              <w:bottom w:val="single" w:sz="4" w:space="0" w:color="auto"/>
+              <w:right w:val="single" w:sz="4" w:space="0" w:color="auto"/>
+            </w:tcBorders>
+            <w:shd w:val="clear" w:color="auto" w:fill="auto"/>
+            <w:noWrap/>
+            <w:vAlign w:val="bottom"/>
+            <w:hideMark/>
+          </w:tcPr>
+          <w:p>
+            <w:pPr>
+              <w:widowControl/>
+              <w:jc w:val="center"/>
+              <w:rPr>
+                <w:rFonts w:ascii="Calibri" w:eastAsia="Times New Roman" w:hAnsi="Calibri" w:cs="Times New Roman"/>
+                <w:color w:val="000000"/>
+                <w:kern w:val="0"/>
+              </w:rPr>
+            </w:pPr>
+            <w:r>
+              <w:rPr>
+                <w:rFonts w:ascii="Calibri" w:eastAsia="Times New Roman" w:hAnsi="Calibri" w:cs="Times New Roman"/>
+                <w:color w:val="000000"/>
+                <w:kern w:val="0"/>
+              </w:rPr>
+              <w:t>15</w:t>
+            </w:r>
+          </w:p>
+        </w:tc>
+        <w:tc>
+          <w:tcPr>
+            <w:tcW w:w="1489" w:type="dxa"/>
+            <w:tcBorders>
+              <w:top w:val="nil"/>
+              <w:left w:val="nil"/>
+              <w:bottom w:val="single" w:sz="4" w:space="0" w:color="auto"/>
+              <w:right w:val="single" w:sz="4" w:space="0" w:color="auto"/>
+            </w:tcBorders>
+            <w:shd w:val="clear" w:color="auto" w:fill="auto"/>
+            <w:noWrap/>
+            <w:vAlign w:val="bottom"/>
+            <w:hideMark/>
+          </w:tcPr>
+          <w:p>
+            <w:pPr>
+              <w:widowControl/>
+              <w:jc w:val="center"/>
+              <w:rPr>
+                <w:rFonts w:ascii="Calibri" w:eastAsia="Times New Roman" w:hAnsi="Calibri" w:cs="Times New Roman"/>
+                <w:color w:val="000000"/>
+                <w:kern w:val="0"/>
+              </w:rPr>
+            </w:pPr>
+            <w:r>
+              <w:rPr>
+                <w:rFonts w:ascii="Calibri" w:eastAsia="Times New Roman" w:hAnsi="Calibri" w:cs="Times New Roman"/>
+                <w:color w:val="000000"/>
+                <w:kern w:val="0"/>
+              </w:rPr>
+              <w:t>180</w:t>
+            </w:r>
+          </w:p>
+        </w:tc>
+        <w:tc>
+          <w:tcPr>
+            <w:tcW w:w="1489" w:type="dxa"/>
+            <w:tcBorders>
+              <w:top w:val="nil"/>
+              <w:left w:val="nil"/>
+              <w:bottom w:val="single" w:sz="4" w:space="0" w:color="auto"/>
+              <w:right w:val="single" w:sz="4" w:space="0" w:color="auto"/>
+            </w:tcBorders>
+            <w:shd w:val="clear" w:color="auto" w:fill="auto"/>
+            <w:noWrap/>
+            <w:vAlign w:val="bottom"/>
+            <w:hideMark/>
+          </w:tcPr>
+          <w:p>
+            <w:pPr>
+              <w:widowControl/>
+              <w:jc w:val="center"/>
+              <w:rPr>
+                <w:rFonts w:ascii="Calibri" w:eastAsia="Times New Roman" w:hAnsi="Calibri" w:cs="Times New Roman"/>
+                <w:color w:val="000000"/>
+                <w:kern w:val="0"/>
+              </w:rPr>
+            </w:pPr>
+            <w:r>
+              <w:rPr>
+                <w:rFonts w:ascii="Calibri" w:eastAsia="Times New Roman" w:hAnsi="Calibri" w:cs="Times New Roman"/>
+                <w:color w:val="000000"/>
+                <w:kern w:val="0"/>
+              </w:rPr>
+              <w:t>100</w:t>
+            </w:r>
+          </w:p>
+        </w:tc>
+        <w:tc>
+          <w:tcPr>
+            <w:tcW w:w="1489" w:type="dxa"/>
+            <w:tcBorders>
+              <w:top w:val="nil"/>
+              <w:left w:val="nil"/>
+              <w:bottom w:val="single" w:sz="4" w:space="0" w:color="auto"/>
+              <w:right w:val="single" w:sz="4" w:space="0" w:color="auto"/>
+            </w:tcBorders>
+            <w:shd w:val="clear" w:color="auto" w:fill="auto"/>
+            <w:noWrap/>
+            <w:vAlign w:val="bottom"/>
+            <w:hideMark/>
+          </w:tcPr>
+          <w:p>
+            <w:pPr>
+              <w:widowControl/>
+              <w:jc w:val="center"/>
+              <w:rPr>
+                <w:rFonts w:ascii="Calibri" w:eastAsia="Times New Roman" w:hAnsi="Calibri" w:cs="Times New Roman"/>
+                <w:color w:val="000000"/>
+                <w:kern w:val="0"/>
+              </w:rPr>
+            </w:pPr>
+            <w:r>
+              <w:rPr>
+                <w:rFonts w:ascii="Calibri" w:eastAsia="Times New Roman" w:hAnsi="Calibri" w:cs="Times New Roman"/>
+                <w:color w:val="000000"/>
+                <w:kern w:val="0"/>
+              </w:rPr>
+              <w:t>24</w:t>
+            </w:r>
+          </w:p>
+        </w:tc>
+      </w:tr>
+      <w:tr>
+        <w:trPr>
+          <w:trHeight w:val="315"/>
+        </w:trPr>
+        <w:tc>
+          <w:tcPr>
+            <w:tcW w:w="1488" w:type="dxa"/>
+            <w:tcBorders>
+              <w:top w:val="nil"/>
+              <w:left w:val="single" w:sz="4" w:space="0" w:color="auto"/>
+              <w:bottom w:val="single" w:sz="4" w:space="0" w:color="auto"/>
+              <w:right w:val="single" w:sz="4" w:space="0" w:color="auto"/>
+            </w:tcBorders>
+            <w:shd w:val="clear" w:color="auto" w:fill="auto"/>
+            <w:noWrap/>
+            <w:vAlign w:val="bottom"/>
+            <w:hideMark/>
+          </w:tcPr>
+          <w:p>
+            <w:pPr>
+              <w:widowControl/>
+              <w:jc w:val="center"/>
+              <w:rPr>
+                <w:rFonts w:ascii="Calibri" w:eastAsia="Times New Roman" w:hAnsi="Calibri" w:cs="Times New Roman"/>
+                <w:color w:val="000000"/>
+                <w:kern w:val="0"/>
+              </w:rPr>
+            </w:pPr>
+            <w:r>
+              <w:rPr>
+                <w:rFonts w:ascii="Calibri" w:eastAsia="Times New Roman" w:hAnsi="Calibri" w:cs="Times New Roman"/>
+                <w:color w:val="000000"/>
+                <w:kern w:val="0"/>
+              </w:rPr>
+              <w:t>14</w:t>
+            </w:r>
+          </w:p>
+        </w:tc>
+        <w:tc>
+          <w:tcPr>
+            <w:tcW w:w="1489" w:type="dxa"/>
+            <w:tcBorders>
+              <w:top w:val="nil"/>
+              <w:left w:val="nil"/>
+              <w:bottom w:val="single" w:sz="4" w:space="0" w:color="auto"/>
+              <w:right w:val="single" w:sz="4" w:space="0" w:color="auto"/>
+            </w:tcBorders>
+            <w:shd w:val="clear" w:color="auto" w:fill="auto"/>
+            <w:noWrap/>
+            <w:vAlign w:val="bottom"/>
+            <w:hideMark/>
+          </w:tcPr>
+          <w:p>
+            <w:pPr>
+              <w:widowControl/>
+              <w:jc w:val="center"/>
+              <w:rPr>
+                <w:rFonts w:ascii="Calibri" w:eastAsia="Times New Roman" w:hAnsi="Calibri" w:cs="Times New Roman"/>
+                <w:color w:val="000000"/>
+                <w:kern w:val="0"/>
+              </w:rPr>
+            </w:pPr>
+            <w:r>
+              <w:rPr>
+                <w:rFonts w:ascii="Calibri" w:eastAsia="Times New Roman" w:hAnsi="Calibri" w:cs="Times New Roman"/>
+                <w:color w:val="000000"/>
+                <w:kern w:val="0"/>
+              </w:rPr>
+              <w:t>114</w:t>
+            </w:r>
+          </w:p>
+        </w:tc>
+        <w:tc>
+          <w:tcPr>
+            <w:tcW w:w="1489" w:type="dxa"/>
+            <w:tcBorders>
+              <w:top w:val="nil"/>
+              <w:left w:val="nil"/>
+              <w:bottom w:val="single" w:sz="4" w:space="0" w:color="auto"/>
+              <w:right w:val="single" w:sz="4" w:space="0" w:color="auto"/>
+            </w:tcBorders>
+            <w:shd w:val="clear" w:color="auto" w:fill="auto"/>
+            <w:noWrap/>
+            <w:vAlign w:val="bottom"/>
+            <w:hideMark/>
+          </w:tcPr>
+          <w:p>
+            <w:pPr>
+              <w:widowControl/>
+              <w:jc w:val="center"/>
+              <w:rPr>
+                <w:rFonts w:ascii="Calibri" w:eastAsia="Times New Roman" w:hAnsi="Calibri" w:cs="Times New Roman"/>
+                <w:color w:val="000000"/>
+                <w:kern w:val="0"/>
+              </w:rPr>
+            </w:pPr>
+            <w:r>
+              <w:rPr>
+                <w:rFonts w:ascii="Calibri" w:eastAsia="Times New Roman" w:hAnsi="Calibri" w:cs="Times New Roman"/>
+                <w:color w:val="000000"/>
+                <w:kern w:val="0"/>
+              </w:rPr>
+              <w:t>135</w:t>
+            </w:r>
+          </w:p>
+        </w:tc>
+        <w:tc>
+          <w:tcPr>
+            <w:tcW w:w="1489" w:type="dxa"/>
+            <w:tcBorders>
+              <w:top w:val="nil"/>
+              <w:left w:val="nil"/>
+              <w:bottom w:val="single" w:sz="4" w:space="0" w:color="auto"/>
+              <w:right w:val="single" w:sz="4" w:space="0" w:color="auto"/>
+            </w:tcBorders>
+            <w:shd w:val="clear" w:color="auto" w:fill="auto"/>
+            <w:noWrap/>
+            <w:vAlign w:val="bottom"/>
+            <w:hideMark/>
+          </w:tcPr>
+          <w:p>
+            <w:pPr>
+              <w:widowControl/>
+              <w:jc w:val="center"/>
+              <w:rPr>
+                <w:rFonts w:ascii="Calibri" w:eastAsia="Times New Roman" w:hAnsi="Calibri" w:cs="Times New Roman"/>
+                <w:color w:val="000000"/>
+                <w:kern w:val="0"/>
+              </w:rPr>
+            </w:pPr>
+            <w:r>
+              <w:rPr>
+                <w:rFonts w:ascii="Calibri" w:eastAsia="Times New Roman" w:hAnsi="Calibri" w:cs="Times New Roman"/>
+                <w:color w:val="000000"/>
+                <w:kern w:val="0"/>
+              </w:rPr>
+              <w:t>18</w:t>
+            </w:r>
+          </w:p>
+        </w:tc>
+      </w:tr>
+      <w:tr>
+        <w:trPr>
+          <w:trHeight w:val="315"/>
+        </w:trPr>
+        <w:tc>
+          <w:tcPr>
+            <w:tcW w:w="1488" w:type="dxa"/>
+            <w:tcBorders>
+              <w:top w:val="nil"/>
+              <w:left w:val="single" w:sz="4" w:space="0" w:color="auto"/>
+              <w:bottom w:val="single" w:sz="4" w:space="0" w:color="auto"/>
+              <w:right w:val="single" w:sz="4" w:space="0" w:color="auto"/>
+            </w:tcBorders>
+            <w:shd w:val="clear" w:color="auto" w:fill="auto"/>
+            <w:noWrap/>
+            <w:vAlign w:val="bottom"/>
+            <w:hideMark/>
+          </w:tcPr>
+          <w:p>
+            <w:pPr>
+              <w:widowControl/>
+              <w:jc w:val="center"/>
+              <w:rPr>
+                <w:rFonts w:ascii="Calibri" w:eastAsia="Times New Roman" w:hAnsi="Calibri" w:cs="Times New Roman"/>
+                <w:color w:val="000000"/>
+                <w:kern w:val="0"/>
+              </w:rPr>
+            </w:pPr>
+            <w:r>
+              <w:rPr>
+                <w:rFonts w:ascii="Calibri" w:eastAsia="Times New Roman" w:hAnsi="Calibri" w:cs="Times New Roman"/>
+                <w:color w:val="000000"/>
+                <w:kern w:val="0"/>
+              </w:rPr>
+              <w:t>20</w:t>
+            </w:r>
+          </w:p>
+        </w:tc>
+        <w:tc>
+          <w:tcPr>
+            <w:tcW w:w="1489" w:type="dxa"/>
+            <w:tcBorders>
+              <w:top w:val="nil"/>
+              <w:left w:val="nil"/>
+              <w:bottom w:val="single" w:sz="4" w:space="0" w:color="auto"/>
+              <w:right w:val="single" w:sz="4" w:space="0" w:color="auto"/>
+            </w:tcBorders>
+            <w:shd w:val="clear" w:color="auto" w:fill="auto"/>
+            <w:noWrap/>
+            <w:vAlign w:val="bottom"/>
+            <w:hideMark/>
+          </w:tcPr>
+          <w:p>
+            <w:pPr>
+              <w:widowControl/>
+              <w:jc w:val="center"/>
+              <w:rPr>
+                <w:rFonts w:ascii="Calibri" w:eastAsia="Times New Roman" w:hAnsi="Calibri" w:cs="Times New Roman"/>
+                <w:color w:val="000000"/>
+                <w:kern w:val="0"/>
+              </w:rPr>
+            </w:pPr>
+            <w:r>
+              <w:rPr>
+                <w:rFonts w:ascii="Calibri" w:eastAsia="Times New Roman" w:hAnsi="Calibri" w:cs="Times New Roman"/>
+                <w:color w:val="000000"/>
+                <w:kern w:val="0"/>
+              </w:rPr>
+              <w:t>94</w:t>
+            </w:r>
+          </w:p>
+        </w:tc>
+        <w:tc>
+          <w:tcPr>
+            <w:tcW w:w="1489" w:type="dxa"/>
+            <w:tcBorders>
+              <w:top w:val="nil"/>
+              <w:left w:val="nil"/>
+              <w:bottom w:val="single" w:sz="4" w:space="0" w:color="auto"/>
+              <w:right w:val="single" w:sz="4" w:space="0" w:color="auto"/>
+            </w:tcBorders>
+            <w:shd w:val="clear" w:color="auto" w:fill="auto"/>
+            <w:noWrap/>
+            <w:vAlign w:val="bottom"/>
+            <w:hideMark/>
+          </w:tcPr>
+          <w:p>
+            <w:pPr>
+              <w:widowControl/>
+              <w:jc w:val="center"/>
+              <w:rPr>
+                <w:rFonts w:ascii="Calibri" w:eastAsia="Times New Roman" w:hAnsi="Calibri" w:cs="Times New Roman"/>
+                <w:color w:val="000000"/>
+                <w:kern w:val="0"/>
+              </w:rPr>
+            </w:pPr>
+            <w:r>
+              <w:rPr>
+                <w:rFonts w:ascii="Calibri" w:eastAsia="Times New Roman" w:hAnsi="Calibri" w:cs="Times New Roman"/>
+                <w:color w:val="000000"/>
+                <w:kern w:val="0"/>
+              </w:rPr>
+              <w:t>200</w:t>
+            </w:r>
+          </w:p>
+        </w:tc>
+        <w:tc>
+          <w:tcPr>
+            <w:tcW w:w="1489" w:type="dxa"/>
+            <w:tcBorders>
+              <w:top w:val="nil"/>
+              <w:left w:val="nil"/>
+              <w:bottom w:val="single" w:sz="4" w:space="0" w:color="auto"/>
+              <w:right w:val="single" w:sz="4" w:space="0" w:color="auto"/>
+            </w:tcBorders>
+            <w:shd w:val="clear" w:color="auto" w:fill="auto"/>
+            <w:noWrap/>
+            <w:vAlign w:val="bottom"/>
+            <w:hideMark/>
+          </w:tcPr>
+          <w:p>
+            <w:pPr>
+              <w:widowControl/>
+              <w:jc w:val="center"/>
+              <w:rPr>
+                <w:rFonts w:ascii="Calibri" w:eastAsia="Times New Roman" w:hAnsi="Calibri" w:cs="Times New Roman"/>
+                <w:color w:val="000000"/>
+                <w:kern w:val="0"/>
+              </w:rPr>
+            </w:pPr>
+            <w:r>
+              <w:rPr>
+                <w:rFonts w:ascii="Calibri" w:eastAsia="Times New Roman" w:hAnsi="Calibri" w:cs="Times New Roman"/>
+                <w:color w:val="000000"/>
+                <w:kern w:val="0"/>
+              </w:rPr>
+              <w:t>12</w:t>
+            </w:r>
+          </w:p>
+        </w:tc>
+      </w:tr>
+      <w:tr>
+        <w:trPr>
+          <w:trHeight w:val="315"/>
+        </w:trPr>
+        <w:tc>
+          <w:tcPr>
+            <w:tcW w:w="1488" w:type="dxa"/>
+            <w:tcBorders>
+              <w:top w:val="nil"/>
+              <w:left w:val="single" w:sz="4" w:space="0" w:color="auto"/>
+              <w:bottom w:val="single" w:sz="4" w:space="0" w:color="auto"/>
+              <w:right w:val="single" w:sz="4" w:space="0" w:color="auto"/>
+            </w:tcBorders>
+            <w:shd w:val="clear" w:color="auto" w:fill="auto"/>
+            <w:noWrap/>
+            <w:vAlign w:val="bottom"/>
+            <w:hideMark/>
+          </w:tcPr>
+          <w:p>
+            <w:pPr>
+              <w:widowControl/>
+              <w:jc w:val="center"/>
+              <w:rPr>
+                <w:rFonts w:ascii="Calibri" w:eastAsia="Times New Roman" w:hAnsi="Calibri" w:cs="Times New Roman"/>
+                <w:color w:val="000000"/>
+                <w:kern w:val="0"/>
+              </w:rPr>
+            </w:pPr>
+            <w:r>
+              <w:rPr>
+                <w:rFonts w:ascii="Calibri" w:eastAsia="Times New Roman" w:hAnsi="Calibri" w:cs="Times New Roman"/>
+                <w:color w:val="000000"/>
+                <w:kern w:val="0"/>
+              </w:rPr>
+              <w:t>24</w:t>
+            </w:r>
+          </w:p>
+        </w:tc>
+        <w:tc>
+          <w:tcPr>
+            <w:tcW w:w="1489" w:type="dxa"/>
+            <w:tcBorders>
+              <w:top w:val="nil"/>
+              <w:left w:val="nil"/>
+              <w:bottom w:val="single" w:sz="4" w:space="0" w:color="auto"/>
+              <w:right w:val="single" w:sz="4" w:space="0" w:color="auto"/>
+            </w:tcBorders>
+            <w:shd w:val="clear" w:color="auto" w:fill="auto"/>
+            <w:noWrap/>
+            <w:vAlign w:val="bottom"/>
+            <w:hideMark/>
+          </w:tcPr>
+          <w:p>
+            <w:pPr>
+              <w:widowControl/>
+              <w:jc w:val="center"/>
+              <w:rPr>
+                <w:rFonts w:ascii="Calibri" w:eastAsia="Times New Roman" w:hAnsi="Calibri" w:cs="Times New Roman"/>
+                <w:color w:val="000000"/>
+                <w:kern w:val="0"/>
+              </w:rPr>
+            </w:pPr>
+            <w:r>
+              <w:rPr>
+                <w:rFonts w:ascii="Calibri" w:eastAsia="Times New Roman" w:hAnsi="Calibri" w:cs="Times New Roman"/>
+                <w:color w:val="000000"/>
+                <w:kern w:val="0"/>
+              </w:rPr>
+              <w:t>84</w:t>
+            </w:r>
+          </w:p>
+        </w:tc>
+        <w:tc>
+          <w:tcPr>
+            <w:tcW w:w="1489" w:type="dxa"/>
+            <w:tcBorders>
+              <w:top w:val="nil"/>
+              <w:left w:val="nil"/>
+              <w:bottom w:val="single" w:sz="4" w:space="0" w:color="auto"/>
+              <w:right w:val="single" w:sz="4" w:space="0" w:color="auto"/>
+            </w:tcBorders>
+            <w:shd w:val="clear" w:color="auto" w:fill="auto"/>
+            <w:noWrap/>
+            <w:vAlign w:val="bottom"/>
+            <w:hideMark/>
+          </w:tcPr>
+          <w:p>
+            <w:pPr>
+              <w:widowControl/>
+              <w:jc w:val="center"/>
+              <w:rPr>
+                <w:rFonts w:ascii="Calibri" w:eastAsia="Times New Roman" w:hAnsi="Calibri" w:cs="Times New Roman"/>
+                <w:color w:val="000000"/>
+                <w:kern w:val="0"/>
+              </w:rPr>
+            </w:pPr>
+            <w:r>
+              <w:rPr>
+                <w:rFonts w:ascii="Calibri" w:eastAsia="Times New Roman" w:hAnsi="Calibri" w:cs="Times New Roman"/>
+                <w:color w:val="000000"/>
+                <w:kern w:val="0"/>
+              </w:rPr>
+              <w:t>300</w:t>
+            </w:r>
+          </w:p>
+        </w:tc>
+        <w:tc>
+          <w:tcPr>
+            <w:tcW w:w="1489" w:type="dxa"/>
+            <w:tcBorders>
+              <w:top w:val="nil"/>
+              <w:left w:val="nil"/>
+              <w:bottom w:val="single" w:sz="4" w:space="0" w:color="auto"/>
+              <w:right w:val="single" w:sz="4" w:space="0" w:color="auto"/>
+            </w:tcBorders>
+            <w:shd w:val="clear" w:color="auto" w:fill="auto"/>
+            <w:noWrap/>
+            <w:vAlign w:val="bottom"/>
+            <w:hideMark/>
+          </w:tcPr>
+          <w:p>
+            <w:pPr>
+              <w:widowControl/>
+              <w:jc w:val="center"/>
+              <w:rPr>
+                <w:rFonts w:ascii="Calibri" w:eastAsia="Times New Roman" w:hAnsi="Calibri" w:cs="Times New Roman"/>
+                <w:color w:val="000000"/>
+                <w:kern w:val="0"/>
+              </w:rPr>
+            </w:pPr>
+            <w:r>
+              <w:rPr>
+                <w:rFonts w:ascii="Calibri" w:eastAsia="Times New Roman" w:hAnsi="Calibri" w:cs="Times New Roman"/>
+                <w:color w:val="000000"/>
+                <w:kern w:val="0"/>
+              </w:rPr>
+              <w:t>8.25</w:t>
+            </w:r>
+          </w:p>
+        </w:tc>
+      </w:tr>
+      <w:tr>
+        <w:trPr>
+          <w:trHeight w:val="315"/>
+        </w:trPr>
+        <w:tc>
+          <w:tcPr>
+            <w:tcW w:w="1488" w:type="dxa"/>
+            <w:tcBorders>
+              <w:top w:val="nil"/>
+              <w:left w:val="single" w:sz="4" w:space="0" w:color="auto"/>
+              <w:bottom w:val="single" w:sz="4" w:space="0" w:color="auto"/>
+              <w:right w:val="single" w:sz="4" w:space="0" w:color="auto"/>
+            </w:tcBorders>
+            <w:shd w:val="clear" w:color="auto" w:fill="auto"/>
+            <w:noWrap/>
+            <w:vAlign w:val="bottom"/>
+            <w:hideMark/>
+          </w:tcPr>
+          <w:p>
+            <w:pPr>
+              <w:widowControl/>
+              <w:jc w:val="center"/>
+              <w:rPr>
+                <w:rFonts w:ascii="Calibri" w:eastAsia="Times New Roman" w:hAnsi="Calibri" w:cs="Times New Roman"/>
+                <w:color w:val="000000"/>
+                <w:kern w:val="0"/>
+              </w:rPr>
+            </w:pPr>
+            <w:r>
+              <w:rPr>
+                <w:rFonts w:ascii="Calibri" w:eastAsia="Times New Roman" w:hAnsi="Calibri" w:cs="Times New Roman"/>
+                <w:color w:val="000000"/>
+                <w:kern w:val="0"/>
+              </w:rPr>
+              <w:t>28</w:t>
+            </w:r>
+          </w:p>
+        </w:tc>
+        <w:tc>
+          <w:tcPr>
+            <w:tcW w:w="1489" w:type="dxa"/>
+            <w:tcBorders>
+              <w:top w:val="nil"/>
+              <w:left w:val="nil"/>
+              <w:bottom w:val="single" w:sz="4" w:space="0" w:color="auto"/>
+              <w:right w:val="single" w:sz="4" w:space="0" w:color="auto"/>
+            </w:tcBorders>
+            <w:shd w:val="clear" w:color="auto" w:fill="auto"/>
+            <w:noWrap/>
+            <w:vAlign w:val="bottom"/>
+            <w:hideMark/>
+          </w:tcPr>
+          <w:p>
+            <w:pPr>
+              <w:widowControl/>
+              <w:jc w:val="center"/>
+              <w:rPr>
+                <w:rFonts w:ascii="Calibri" w:eastAsia="Times New Roman" w:hAnsi="Calibri" w:cs="Times New Roman"/>
+                <w:color w:val="000000"/>
+                <w:kern w:val="0"/>
+              </w:rPr>
+            </w:pPr>
+            <w:r>
+              <w:rPr>
+                <w:rFonts w:ascii="Calibri" w:eastAsia="Times New Roman" w:hAnsi="Calibri" w:cs="Times New Roman"/>
+                <w:color w:val="000000"/>
+                <w:kern w:val="0"/>
+              </w:rPr>
+              <w:t>75</w:t>
+            </w:r>
+          </w:p>
+        </w:tc>
+        <w:tc>
+          <w:tcPr>
+            <w:tcW w:w="1489" w:type="dxa"/>
+            <w:tcBorders>
+              <w:top w:val="nil"/>
+              <w:left w:val="nil"/>
+              <w:bottom w:val="single" w:sz="4" w:space="0" w:color="auto"/>
+              <w:right w:val="single" w:sz="4" w:space="0" w:color="auto"/>
+            </w:tcBorders>
+            <w:shd w:val="clear" w:color="auto" w:fill="auto"/>
+            <w:noWrap/>
+            <w:vAlign w:val="bottom"/>
+            <w:hideMark/>
+          </w:tcPr>
+          <w:p>
+            <w:pPr>
+              <w:widowControl/>
+              <w:jc w:val="center"/>
+              <w:rPr>
+                <w:rFonts w:ascii="Calibri" w:eastAsia="Times New Roman" w:hAnsi="Calibri" w:cs="Times New Roman"/>
+                <w:color w:val="000000"/>
+                <w:kern w:val="0"/>
+              </w:rPr>
+            </w:pPr>
+            <w:r>
+              <w:rPr>
+                <w:rFonts w:ascii="Calibri" w:eastAsia="Times New Roman" w:hAnsi="Calibri" w:cs="Times New Roman"/>
+                <w:color w:val="000000"/>
+                <w:kern w:val="0"/>
+              </w:rPr>
+              <w:t>400</w:t>
+            </w:r>
+          </w:p>
+        </w:tc>
+        <w:tc>
+          <w:tcPr>
+            <w:tcW w:w="1489" w:type="dxa"/>
+            <w:tcBorders>
+              <w:top w:val="nil"/>
+              <w:left w:val="nil"/>
+              <w:bottom w:val="single" w:sz="4" w:space="0" w:color="auto"/>
+              <w:right w:val="single" w:sz="4" w:space="0" w:color="auto"/>
+            </w:tcBorders>
+            <w:shd w:val="clear" w:color="auto" w:fill="auto"/>
+            <w:noWrap/>
+            <w:vAlign w:val="bottom"/>
+            <w:hideMark/>
+          </w:tcPr>
+          <w:p>
+            <w:pPr>
+              <w:widowControl/>
+              <w:jc w:val="center"/>
+              <w:rPr>
+                <w:rFonts w:ascii="Calibri" w:eastAsia="Times New Roman" w:hAnsi="Calibri" w:cs="Times New Roman"/>
+                <w:color w:val="000000"/>
+                <w:kern w:val="0"/>
+              </w:rPr>
+            </w:pPr>
+            <w:r>
+              <w:rPr>
+                <w:rFonts w:ascii="Calibri" w:eastAsia="Times New Roman" w:hAnsi="Calibri" w:cs="Times New Roman"/>
+                <w:color w:val="000000"/>
+                <w:kern w:val="0"/>
+              </w:rPr>
+              <w:t>6.1667</w:t>
+            </w:r>
+          </w:p>
+        </w:tc>
+      </w:tr>
+      <w:tr>
+        <w:trPr>
+          <w:trHeight w:val="315"/>
+        </w:trPr>
+        <w:tc>
+          <w:tcPr>
+            <w:tcW w:w="1488" w:type="dxa"/>
+            <w:tcBorders>
+              <w:top w:val="nil"/>
+              <w:left w:val="single" w:sz="4" w:space="0" w:color="auto"/>
+              <w:bottom w:val="single" w:sz="4" w:space="0" w:color="auto"/>
+              <w:right w:val="single" w:sz="4" w:space="0" w:color="auto"/>
+            </w:tcBorders>
+            <w:shd w:val="clear" w:color="auto" w:fill="auto"/>
+            <w:noWrap/>
+            <w:vAlign w:val="bottom"/>
+            <w:hideMark/>
+          </w:tcPr>
+          <w:p>
+            <w:pPr>
+              <w:widowControl/>
+              <w:jc w:val="center"/>
+              <w:rPr>
+                <w:rFonts w:ascii="Calibri" w:eastAsia="Times New Roman" w:hAnsi="Calibri" w:cs="Times New Roman"/>
+                <w:color w:val="000000"/>
+                <w:kern w:val="0"/>
+              </w:rPr>
+            </w:pPr>
+            <w:r>
+              <w:rPr>
+                <w:rFonts w:ascii="Calibri" w:eastAsia="Times New Roman" w:hAnsi="Calibri" w:cs="Times New Roman"/>
+                <w:color w:val="000000"/>
+                <w:kern w:val="0"/>
+              </w:rPr>
+              <w:t>35</w:t>
+            </w:r>
+          </w:p>
+        </w:tc>
+        <w:tc>
+          <w:tcPr>
+            <w:tcW w:w="1489" w:type="dxa"/>
+            <w:tcBorders>
+              <w:top w:val="nil"/>
+              <w:left w:val="nil"/>
+              <w:bottom w:val="single" w:sz="4" w:space="0" w:color="auto"/>
+              <w:right w:val="single" w:sz="4" w:space="0" w:color="auto"/>
+            </w:tcBorders>
+            <w:shd w:val="clear" w:color="auto" w:fill="auto"/>
+            <w:noWrap/>
+            <w:vAlign w:val="bottom"/>
+            <w:hideMark/>
+          </w:tcPr>
+          <w:p>
+            <w:pPr>
+              <w:widowControl/>
+              <w:jc w:val="center"/>
+              <w:rPr>
+                <w:rFonts w:ascii="Calibri" w:eastAsia="Times New Roman" w:hAnsi="Calibri" w:cs="Times New Roman"/>
+                <w:color w:val="000000"/>
+                <w:kern w:val="0"/>
+              </w:rPr>
+            </w:pPr>
+            <w:r>
+              <w:rPr>
+                <w:rFonts w:ascii="Calibri" w:eastAsia="Times New Roman" w:hAnsi="Calibri" w:cs="Times New Roman"/>
+                <w:color w:val="000000"/>
+                <w:kern w:val="0"/>
+              </w:rPr>
+              <w:t>63</w:t>
+            </w:r>
+          </w:p>
+        </w:tc>
+        <w:tc>
+          <w:tcPr>
+            <w:tcW w:w="1489" w:type="dxa"/>
+            <w:tcBorders>
+              <w:top w:val="nil"/>
+              <w:left w:val="nil"/>
+              <w:bottom w:val="single" w:sz="4" w:space="0" w:color="auto"/>
+              <w:right w:val="single" w:sz="4" w:space="0" w:color="auto"/>
+            </w:tcBorders>
+            <w:shd w:val="clear" w:color="auto" w:fill="auto"/>
+            <w:noWrap/>
+            <w:vAlign w:val="bottom"/>
+            <w:hideMark/>
+          </w:tcPr>
+          <w:p>
+            <w:pPr>
+              <w:widowControl/>
+              <w:jc w:val="center"/>
+              <w:rPr>
+                <w:rFonts w:ascii="Calibri" w:eastAsia="Times New Roman" w:hAnsi="Calibri" w:cs="Times New Roman"/>
+                <w:color w:val="000000"/>
+                <w:kern w:val="0"/>
+              </w:rPr>
+            </w:pPr>
+            <w:r>
+              <w:rPr>
+                <w:rFonts w:ascii="Calibri" w:eastAsia="Times New Roman" w:hAnsi="Calibri" w:cs="Times New Roman"/>
+                <w:color w:val="000000"/>
+                <w:kern w:val="0"/>
+              </w:rPr>
+              <w:t>500</w:t>
+            </w:r>
+          </w:p>
+        </w:tc>
+        <w:tc>
+          <w:tcPr>
+            <w:tcW w:w="1489" w:type="dxa"/>
+            <w:tcBorders>
+              <w:top w:val="nil"/>
+              <w:left w:val="nil"/>
+              <w:bottom w:val="single" w:sz="4" w:space="0" w:color="auto"/>
+              <w:right w:val="single" w:sz="4" w:space="0" w:color="auto"/>
+            </w:tcBorders>
+            <w:shd w:val="clear" w:color="auto" w:fill="auto"/>
+            <w:noWrap/>
+            <w:vAlign w:val="bottom"/>
+            <w:hideMark/>
+          </w:tcPr>
+          <w:p>
+            <w:pPr>
+              <w:widowControl/>
+              <w:jc w:val="center"/>
+              <w:rPr>
+                <w:rFonts w:ascii="Calibri" w:eastAsia="Times New Roman" w:hAnsi="Calibri" w:cs="Times New Roman"/>
+                <w:color w:val="000000"/>
+                <w:kern w:val="0"/>
+              </w:rPr>
+            </w:pPr>
+            <w:r>
+              <w:rPr>
+                <w:rFonts w:ascii="Calibri" w:eastAsia="Times New Roman" w:hAnsi="Calibri" w:cs="Times New Roman"/>
+                <w:color w:val="000000"/>
+                <w:kern w:val="0"/>
+              </w:rPr>
+              <w:t>5</w:t>
+            </w:r>
+          </w:p>
+        </w:tc>
+      </w:tr>
+      <w:tr>
+        <w:trPr>
+          <w:trHeight w:val="315"/>
+        </w:trPr>
+        <w:tc>
+          <w:tcPr>
+            <w:tcW w:w="1488" w:type="dxa"/>
+            <w:tcBorders>
+              <w:top w:val="nil"/>
+              <w:left w:val="single" w:sz="4" w:space="0" w:color="auto"/>
+              <w:bottom w:val="single" w:sz="4" w:space="0" w:color="auto"/>
+              <w:right w:val="single" w:sz="4" w:space="0" w:color="auto"/>
+            </w:tcBorders>
+            <w:shd w:val="clear" w:color="auto" w:fill="auto"/>
+            <w:noWrap/>
+            <w:vAlign w:val="bottom"/>
+            <w:hideMark/>
+          </w:tcPr>
+          <w:p>
+            <w:pPr>
+              <w:widowControl/>
+              <w:jc w:val="center"/>
+              <w:rPr>
+                <w:rFonts w:ascii="Calibri" w:eastAsia="Times New Roman" w:hAnsi="Calibri" w:cs="Times New Roman"/>
+                <w:color w:val="000000"/>
+                <w:kern w:val="0"/>
+              </w:rPr>
+            </w:pPr>
+            <w:r>
+              <w:rPr>
+                <w:rFonts w:ascii="Calibri" w:eastAsia="Times New Roman" w:hAnsi="Calibri" w:cs="Times New Roman"/>
+                <w:color w:val="000000"/>
+                <w:kern w:val="0"/>
+              </w:rPr>
+              <w:t>50</w:t>
+            </w:r>
+          </w:p>
+        </w:tc>
+        <w:tc>
+          <w:tcPr>
+            <w:tcW w:w="1489" w:type="dxa"/>
+            <w:tcBorders>
+              <w:top w:val="nil"/>
+              <w:left w:val="nil"/>
+              <w:bottom w:val="single" w:sz="4" w:space="0" w:color="auto"/>
+              <w:right w:val="single" w:sz="4" w:space="0" w:color="auto"/>
+            </w:tcBorders>
+            <w:shd w:val="clear" w:color="auto" w:fill="auto"/>
+            <w:noWrap/>
+            <w:vAlign w:val="bottom"/>
+            <w:hideMark/>
+          </w:tcPr>
+          <w:p>
+            <w:pPr>
+              <w:widowControl/>
+              <w:jc w:val="center"/>
+              <w:rPr>
+                <w:rFonts w:ascii="Calibri" w:eastAsia="Times New Roman" w:hAnsi="Calibri" w:cs="Times New Roman"/>
+                <w:color w:val="000000"/>
+                <w:kern w:val="0"/>
+              </w:rPr>
+            </w:pPr>
+            <w:r>
+              <w:rPr>
+                <w:rFonts w:ascii="Calibri" w:eastAsia="Times New Roman" w:hAnsi="Calibri" w:cs="Times New Roman"/>
+                <w:color w:val="000000"/>
+                <w:kern w:val="0"/>
+              </w:rPr>
+              <w:t>46</w:t>
+            </w:r>
+          </w:p>
+        </w:tc>
+        <w:tc>
+          <w:tcPr>
+            <w:tcW w:w="1489" w:type="dxa"/>
+            <w:tcBorders>
+              <w:top w:val="nil"/>
+              <w:left w:val="nil"/>
+              <w:bottom w:val="single" w:sz="4" w:space="0" w:color="auto"/>
+              <w:right w:val="single" w:sz="4" w:space="0" w:color="auto"/>
+            </w:tcBorders>
+            <w:shd w:val="clear" w:color="auto" w:fill="auto"/>
+            <w:noWrap/>
+            <w:vAlign w:val="bottom"/>
+            <w:hideMark/>
+          </w:tcPr>
+          <w:p>
+            <w:pPr>
+              <w:widowControl/>
+              <w:jc w:val="center"/>
+              <w:rPr>
+                <w:rFonts w:ascii="Calibri" w:eastAsia="Times New Roman" w:hAnsi="Calibri" w:cs="Times New Roman"/>
+                <w:color w:val="000000"/>
+                <w:kern w:val="0"/>
+              </w:rPr>
+            </w:pPr>
+            <w:r>
+              <w:rPr>
+                <w:rFonts w:ascii="Calibri" w:eastAsia="Times New Roman" w:hAnsi="Calibri" w:cs="Times New Roman"/>
+                <w:color w:val="000000"/>
+                <w:kern w:val="0"/>
+              </w:rPr>
+              <w:t>600</w:t>
+            </w:r>
+          </w:p>
+        </w:tc>
+        <w:tc>
+          <w:tcPr>
+            <w:tcW w:w="1489" w:type="dxa"/>
+            <w:tcBorders>
+              <w:top w:val="nil"/>
+              <w:left w:val="nil"/>
+              <w:bottom w:val="single" w:sz="4" w:space="0" w:color="auto"/>
+              <w:right w:val="single" w:sz="4" w:space="0" w:color="auto"/>
+            </w:tcBorders>
+            <w:shd w:val="clear" w:color="auto" w:fill="auto"/>
+            <w:noWrap/>
+            <w:vAlign w:val="bottom"/>
+            <w:hideMark/>
+          </w:tcPr>
+          <w:p>
+            <w:pPr>
+              <w:widowControl/>
+              <w:jc w:val="center"/>
+              <w:rPr>
+                <w:rFonts w:ascii="Calibri" w:eastAsia="Times New Roman" w:hAnsi="Calibri" w:cs="Times New Roman"/>
+                <w:color w:val="000000"/>
+                <w:kern w:val="0"/>
+              </w:rPr>
+            </w:pPr>
+            <w:r>
+              <w:rPr>
+                <w:rFonts w:ascii="Calibri" w:eastAsia="Times New Roman" w:hAnsi="Calibri" w:cs="Times New Roman"/>
+                <w:color w:val="000000"/>
+                <w:kern w:val="0"/>
+              </w:rPr>
+              <w:t>4.1667</w:t>
+            </w:r>
+          </w:p>
+        </w:tc>
+      </w:tr>
+      <w:tr>
+        <w:trPr>
+          <w:trHeight w:val="315"/>
+        </w:trPr>
+        <w:tc>
+          <w:tcPr>
+            <w:tcW w:w="1488" w:type="dxa"/>
+            <w:tcBorders>
+              <w:top w:val="nil"/>
+              <w:left w:val="single" w:sz="4" w:space="0" w:color="auto"/>
+              <w:bottom w:val="single" w:sz="4" w:space="0" w:color="auto"/>
+              <w:right w:val="single" w:sz="4" w:space="0" w:color="auto"/>
+            </w:tcBorders>
+            <w:shd w:val="clear" w:color="auto" w:fill="auto"/>
+            <w:noWrap/>
+            <w:vAlign w:val="bottom"/>
+            <w:hideMark/>
+          </w:tcPr>
+          <w:p>
+            <w:pPr>
+              <w:widowControl/>
+              <w:jc w:val="center"/>
+              <w:rPr>
+                <w:rFonts w:ascii="Calibri" w:eastAsia="Times New Roman" w:hAnsi="Calibri" w:cs="Times New Roman"/>
+                <w:color w:val="000000"/>
+                <w:kern w:val="0"/>
+              </w:rPr>
+            </w:pPr>
+            <w:r>
+              <w:rPr>
+                <w:rFonts w:ascii="Calibri" w:eastAsia="Times New Roman" w:hAnsi="Calibri" w:cs="Times New Roman"/>
+                <w:color w:val="000000"/>
+                <w:kern w:val="0"/>
+              </w:rPr>
+              <w:t>70</w:t>
+            </w:r>
+          </w:p>
+        </w:tc>
+        <w:tc>
+          <w:tcPr>
+            <w:tcW w:w="1489" w:type="dxa"/>
+            <w:tcBorders>
+              <w:top w:val="nil"/>
+              <w:left w:val="nil"/>
+              <w:bottom w:val="single" w:sz="4" w:space="0" w:color="auto"/>
+              <w:right w:val="single" w:sz="4" w:space="0" w:color="auto"/>
+            </w:tcBorders>
+            <w:shd w:val="clear" w:color="auto" w:fill="auto"/>
+            <w:noWrap/>
+            <w:vAlign w:val="bottom"/>
+            <w:hideMark/>
+          </w:tcPr>
+          <w:p>
+            <w:pPr>
+              <w:widowControl/>
+              <w:jc w:val="center"/>
+              <w:rPr>
+                <w:rFonts w:ascii="Calibri" w:eastAsia="Times New Roman" w:hAnsi="Calibri" w:cs="Times New Roman"/>
+                <w:color w:val="000000"/>
+                <w:kern w:val="0"/>
+              </w:rPr>
+            </w:pPr>
+            <w:r>
+              <w:rPr>
+                <w:rFonts w:ascii="Calibri" w:eastAsia="Times New Roman" w:hAnsi="Calibri" w:cs="Times New Roman"/>
+                <w:color w:val="000000"/>
+                <w:kern w:val="0"/>
+              </w:rPr>
+              <w:t>34</w:t>
+            </w:r>
+          </w:p>
+        </w:tc>
+        <w:tc>
+          <w:tcPr>
+            <w:tcW w:w="1489" w:type="dxa"/>
+            <w:tcBorders>
+              <w:top w:val="nil"/>
+              <w:left w:val="nil"/>
+              <w:bottom w:val="single" w:sz="4" w:space="0" w:color="auto"/>
+              <w:right w:val="single" w:sz="4" w:space="0" w:color="auto"/>
+            </w:tcBorders>
+            <w:shd w:val="clear" w:color="auto" w:fill="auto"/>
+            <w:noWrap/>
+            <w:vAlign w:val="bottom"/>
+            <w:hideMark/>
+          </w:tcPr>
+          <w:p>
+            <w:pPr>
+              <w:widowControl/>
+              <w:jc w:val="center"/>
+              <w:rPr>
+                <w:rFonts w:ascii="Calibri" w:eastAsia="Times New Roman" w:hAnsi="Calibri" w:cs="Times New Roman"/>
+                <w:color w:val="000000"/>
+                <w:kern w:val="0"/>
+              </w:rPr>
+            </w:pPr>
+            <w:r>
+              <w:rPr>
+                <w:rFonts w:ascii="Calibri" w:eastAsia="Times New Roman" w:hAnsi="Calibri" w:cs="Times New Roman"/>
+                <w:color w:val="000000"/>
+                <w:kern w:val="0"/>
+              </w:rPr>
+              <w:t>800</w:t>
+            </w:r>
+          </w:p>
+        </w:tc>
+        <w:tc>
+          <w:tcPr>
+            <w:tcW w:w="1489" w:type="dxa"/>
+            <w:tcBorders>
+              <w:top w:val="nil"/>
+              <w:left w:val="nil"/>
+              <w:bottom w:val="single" w:sz="4" w:space="0" w:color="auto"/>
+              <w:right w:val="single" w:sz="4" w:space="0" w:color="auto"/>
+            </w:tcBorders>
+            <w:shd w:val="clear" w:color="auto" w:fill="auto"/>
+            <w:noWrap/>
+            <w:vAlign w:val="bottom"/>
+            <w:hideMark/>
+          </w:tcPr>
+          <w:p>
+            <w:pPr>
+              <w:widowControl/>
+              <w:jc w:val="center"/>
+              <w:rPr>
+                <w:rFonts w:ascii="Calibri" w:eastAsia="Times New Roman" w:hAnsi="Calibri" w:cs="Times New Roman"/>
+                <w:color w:val="000000"/>
+                <w:kern w:val="0"/>
+              </w:rPr>
+            </w:pPr>
+            <w:r>
+              <w:rPr>
+                <w:rFonts w:ascii="Calibri" w:eastAsia="Times New Roman" w:hAnsi="Calibri" w:cs="Times New Roman"/>
+                <w:color w:val="000000"/>
+                <w:kern w:val="0"/>
+              </w:rPr>
+              <w:t>0.0833</w:t>
+            </w:r>
+          </w:p>
+        </w:tc>
+      </w:tr>
+      <w:tr>
+        <w:trPr>
+          <w:trHeight w:val="315"/>
+        </w:trPr>
+        <w:tc>
+          <w:tcPr>
+            <w:tcW w:w="1488" w:type="dxa"/>
+            <w:tcBorders>
+              <w:top w:val="nil"/>
+              <w:left w:val="single" w:sz="4" w:space="0" w:color="auto"/>
+              <w:bottom w:val="single" w:sz="4" w:space="0" w:color="auto"/>
+              <w:right w:val="single" w:sz="4" w:space="0" w:color="auto"/>
+            </w:tcBorders>
+            <w:shd w:val="clear" w:color="auto" w:fill="auto"/>
+            <w:noWrap/>
+            <w:vAlign w:val="bottom"/>
+            <w:hideMark/>
+          </w:tcPr>
+          <w:p>
+            <w:pPr>
+              <w:widowControl/>
+              <w:jc w:val="center"/>
+              <w:rPr>
+                <w:rFonts w:ascii="Calibri" w:eastAsia="Times New Roman" w:hAnsi="Calibri" w:cs="Times New Roman"/>
+                <w:color w:val="000000"/>
+                <w:kern w:val="0"/>
+              </w:rPr>
+            </w:pPr>
+            <w:r>
+              <w:rPr>
+                <w:rFonts w:ascii="Calibri" w:eastAsia="Times New Roman" w:hAnsi="Calibri" w:cs="Times New Roman"/>
+                <w:color w:val="000000"/>
+                <w:kern w:val="0"/>
+              </w:rPr>
+              <w:t>85</w:t>
+            </w:r>
+          </w:p>
+        </w:tc>
+        <w:tc>
+          <w:tcPr>
+            <w:tcW w:w="1489" w:type="dxa"/>
+            <w:tcBorders>
+              <w:top w:val="nil"/>
+              <w:left w:val="nil"/>
+              <w:bottom w:val="single" w:sz="4" w:space="0" w:color="auto"/>
+              <w:right w:val="single" w:sz="4" w:space="0" w:color="auto"/>
+            </w:tcBorders>
+            <w:shd w:val="clear" w:color="auto" w:fill="auto"/>
+            <w:noWrap/>
+            <w:vAlign w:val="bottom"/>
+            <w:hideMark/>
+          </w:tcPr>
+          <w:p>
+            <w:pPr>
+              <w:widowControl/>
+              <w:jc w:val="center"/>
+              <w:rPr>
+                <w:rFonts w:ascii="Calibri" w:eastAsia="Times New Roman" w:hAnsi="Calibri" w:cs="Times New Roman"/>
+                <w:color w:val="000000"/>
+                <w:kern w:val="0"/>
+              </w:rPr>
+            </w:pPr>
+            <w:r>
+              <w:rPr>
+                <w:rFonts w:ascii="Calibri" w:eastAsia="Times New Roman" w:hAnsi="Calibri" w:cs="Times New Roman"/>
+                <w:color w:val="000000"/>
+                <w:kern w:val="0"/>
+              </w:rPr>
+              <w:t>28.5</w:t>
+            </w:r>
+          </w:p>
+        </w:tc>
+        <w:tc>
+          <w:tcPr>
+            <w:tcW w:w="1489" w:type="dxa"/>
+            <w:tcBorders>
+              <w:top w:val="nil"/>
+              <w:left w:val="nil"/>
+              <w:bottom w:val="single" w:sz="4" w:space="0" w:color="auto"/>
+              <w:right w:val="single" w:sz="4" w:space="0" w:color="auto"/>
+            </w:tcBorders>
+            <w:shd w:val="clear" w:color="auto" w:fill="auto"/>
+            <w:noWrap/>
+            <w:vAlign w:val="bottom"/>
+            <w:hideMark/>
+          </w:tcPr>
+          <w:p>
+            <w:pPr>
+              <w:widowControl/>
+              <w:jc w:val="center"/>
+              <w:rPr>
+                <w:rFonts w:ascii="Calibri" w:eastAsia="Times New Roman" w:hAnsi="Calibri" w:cs="Times New Roman"/>
+                <w:color w:val="000000"/>
+                <w:kern w:val="0"/>
+              </w:rPr>
+            </w:pPr>
+          </w:p>
+        </w:tc>
+        <w:tc>
+          <w:tcPr>
+            <w:tcW w:w="1489" w:type="dxa"/>
+            <w:tcBorders>
+              <w:top w:val="nil"/>
+              <w:left w:val="nil"/>
+              <w:bottom w:val="single" w:sz="4" w:space="0" w:color="auto"/>
+              <w:right w:val="single" w:sz="4" w:space="0" w:color="auto"/>
+            </w:tcBorders>
+            <w:shd w:val="clear" w:color="auto" w:fill="auto"/>
+            <w:noWrap/>
+            <w:vAlign w:val="bottom"/>
+            <w:hideMark/>
+          </w:tcPr>
+          <w:p>
+            <w:pPr>
+              <w:widowControl/>
+              <w:jc w:val="center"/>
+              <w:rPr>
+                <w:rFonts w:ascii="Calibri" w:eastAsia="Times New Roman" w:hAnsi="Calibri" w:cs="Times New Roman"/>
+                <w:color w:val="000000"/>
+                <w:kern w:val="0"/>
+              </w:rPr>
+            </w:pPr>
+          </w:p>
+        </w:tc>
+      </w:tr>
+    </w:tbl>
+    <w:p>
+      <w:pPr>
+        <w:rPr>
+          <w:rFonts w:hint="eastAsia"/>
+        </w:rPr>
+      </w:pPr>
+      <w:r>
+        <w:rPr>
+          <w:rFonts w:hint="eastAsia"/>
+        </w:rPr>
+        <w:t xml:space="preserve">The angle </w:t>
+      </w:r>
+      <w:r>
+        <w:t>α</w:t>
+      </w:r>
+      <w:r>
+        <w:rPr>
+          <w:rFonts w:hint="eastAsia"/>
+        </w:rPr>
+        <w:t xml:space="preserve"> </w:t>
+      </w:r>
+      <w:r>
+        <w:rPr>
+          <w:rFonts w:hint="eastAsia"/>
+        </w:rPr>
+        <w:t xml:space="preserve">between the </w:t>
+      </w:r>
+      <w:r>
+        <w:t>specific</w:t>
+      </w:r>
+      <w:r>
+        <w:rPr>
+          <w:rFonts w:hint="eastAsia"/>
+        </w:rPr>
+        <w:t xml:space="preserve"> cloud block to sun-tracking camera and sun to sun-tracking camera is</w:t>
+      </w:r>
+      <w:r>
+        <w:rPr>
+          <w:rFonts w:hint="eastAsia"/>
+        </w:rPr>
+        <w:t xml:space="preserve"> tan</w:t>
+      </w:r>
+      <w:r>
+        <w:t>α</w:t>
+      </w:r>
+      <w:r>
+        <w:rPr>
+          <w:rFonts w:hint="eastAsia"/>
+        </w:rPr>
+        <w:t xml:space="preserve"> = </w:t>
+      </w:r>
+      <m:oMath>
+        <m:r>
+          <m:rPr>
+            <m:sty m:val="p"/>
+          </m:rPr>
+          <w:rPr>
+            <w:rFonts w:ascii="Cambria Math" w:hAnsi="Cambria Math" w:hint="eastAsia"/>
+          </w:rPr>
+          <m:t>tan</m:t>
+        </m:r>
+        <m:r>
+          <m:rPr>
+            <m:sty m:val="p"/>
+          </m:rPr>
+          <w:rPr>
+            <w:rFonts w:ascii="Cambria Math" w:hAnsi="Cambria Math"/>
+          </w:rPr>
+          <m:t>β</m:t>
+        </m:r>
+        <m:r>
+          <m:rPr>
+            <m:sty m:val="p"/>
+          </m:rPr>
+          <w:rPr>
+            <w:rFonts w:ascii="Cambria Math"/>
+          </w:rPr>
+          <m:t>*</m:t>
+        </m:r>
+        <m:f>
+          <m:fPr>
+            <m:ctrlPr>
+              <w:rPr>
+                <w:rFonts w:ascii="Cambria Math"/>
+              </w:rPr>
+            </m:ctrlPr>
+          </m:fPr>
+          <m:num>
+            <m:r>
+              <m:rPr>
+                <m:sty m:val="p"/>
+              </m:rPr>
+              <w:rPr>
+                <w:rFonts w:ascii="Cambria Math"/>
+              </w:rPr>
+              <m:t>a</m:t>
+            </m:r>
+          </m:num>
+          <m:den>
+            <m:d>
+              <m:dPr>
+                <m:begChr m:val="|"/>
+                <m:endChr m:val="|"/>
+                <m:ctrlPr>
+                  <w:rPr>
+                    <w:rFonts w:ascii="Cambria Math"/>
+                  </w:rPr>
+                </m:ctrlPr>
+              </m:dPr>
+              <m:e>
+                <m:r>
+                  <m:rPr>
+                    <m:sty m:val="p"/>
+                  </m:rPr>
+                  <w:rPr>
+                    <w:rFonts w:ascii="Cambria Math"/>
+                  </w:rPr>
+                  <m:t>pcloud</m:t>
+                </m:r>
+                <m:r>
+                  <m:rPr>
+                    <m:sty m:val="p"/>
+                  </m:rPr>
+                  <w:rPr>
+                    <w:rFonts w:ascii="Cambria Math"/>
+                  </w:rPr>
+                  <m:t>-</m:t>
+                </m:r>
+                <m:r>
+                  <m:rPr>
+                    <m:sty m:val="p"/>
+                  </m:rPr>
+                  <w:rPr>
+                    <w:rFonts w:ascii="Cambria Math"/>
+                  </w:rPr>
+                  <m:t>psun</m:t>
+                </m:r>
+              </m:e>
+            </m:d>
+          </m:den>
+        </m:f>
+      </m:oMath>
+    </w:p>
+    <w:p>
+      <w:pPr>
+        <w:rPr>
+          <w:rFonts w:hint="eastAsia"/>
+        </w:rPr>
+      </w:pPr>
+      <w:proofErr w:type="gramStart"/>
+      <w:r>
+        <w:lastRenderedPageBreak/>
+        <w:t>β</w:t>
+      </w:r>
+      <w:proofErr w:type="gramEnd"/>
+      <w:r>
+        <w:rPr>
+          <w:rFonts w:hint="eastAsia"/>
+        </w:rPr>
+        <w:t xml:space="preserve"> is the half angle of the camera</w:t>
+      </w:r>
+      <w:r>
+        <w:t>’</w:t>
+      </w:r>
+      <w:r>
+        <w:rPr>
+          <w:rFonts w:hint="eastAsia"/>
+        </w:rPr>
+        <w:t>s largest angle,</w:t>
+      </w:r>
+    </w:p>
+    <w:p>
+      <w:pPr>
+        <w:rPr>
+          <w:rFonts w:hint="eastAsia"/>
+        </w:rPr>
+      </w:pPr>
+      <w:proofErr w:type="gramStart"/>
+      <w:r>
+        <w:rPr>
+          <w:rFonts w:hint="eastAsia"/>
+        </w:rPr>
+        <w:t>a</w:t>
+      </w:r>
+      <w:proofErr w:type="gramEnd"/>
+      <w:r>
+        <w:rPr>
+          <w:rFonts w:hint="eastAsia"/>
+        </w:rPr>
+        <w:t xml:space="preserve"> is the pixel in the picture between the center to the </w:t>
+      </w:r>
+      <w:r>
+        <w:t>horizontal</w:t>
+      </w:r>
+      <w:r>
+        <w:rPr>
+          <w:rFonts w:hint="eastAsia"/>
+        </w:rPr>
+        <w:t xml:space="preserve"> edge,</w:t>
+      </w:r>
+    </w:p>
+    <w:p>
+      <w:pPr>
+        <w:rPr>
+          <w:rFonts w:hint="eastAsia"/>
+        </w:rPr>
+      </w:pPr>
+      <w:proofErr w:type="spellStart"/>
+      <w:proofErr w:type="gramStart"/>
+      <w:r>
+        <w:rPr>
+          <w:rFonts w:hint="eastAsia"/>
+        </w:rPr>
+        <w:t>ploud</w:t>
+      </w:r>
+      <w:proofErr w:type="spellEnd"/>
+      <w:proofErr w:type="gramEnd"/>
+      <w:r>
+        <w:rPr>
+          <w:rFonts w:hint="eastAsia"/>
+        </w:rPr>
+        <w:t xml:space="preserve"> is the position of the center of the specific cloud block</w:t>
+      </w:r>
+    </w:p>
+    <w:p>
+      <w:pPr>
+        <w:rPr>
+          <w:rFonts w:hint="eastAsia"/>
+        </w:rPr>
+      </w:pPr>
+      <w:proofErr w:type="spellStart"/>
+      <w:proofErr w:type="gramStart"/>
+      <w:r>
+        <w:rPr>
+          <w:rFonts w:hint="eastAsia"/>
+        </w:rPr>
+        <w:t>psun</w:t>
+      </w:r>
+      <w:proofErr w:type="spellEnd"/>
+      <w:proofErr w:type="gramEnd"/>
+      <w:r>
+        <w:rPr>
+          <w:rFonts w:hint="eastAsia"/>
+        </w:rPr>
+        <w:t xml:space="preserve"> is the position of the center of the picture</w:t>
+      </w:r>
+    </w:p>
+    <w:p>
+      <w:pPr>
+        <w:rPr>
+          <w:rFonts w:hint="eastAsia"/>
+        </w:rPr>
+      </w:pPr>
+      <w:proofErr w:type="gramStart"/>
+      <w:r>
+        <w:rPr>
+          <w:rFonts w:hint="eastAsia"/>
+        </w:rPr>
+        <w:t>the</w:t>
+      </w:r>
+      <w:proofErr w:type="gramEnd"/>
+      <w:r>
+        <w:rPr>
+          <w:rFonts w:hint="eastAsia"/>
+        </w:rPr>
+        <w:t xml:space="preserve"> true distance between the cloud and sun is s = H</w:t>
+      </w:r>
+      <w:r>
+        <w:t>’</w:t>
+      </w:r>
+      <w:r>
+        <w:rPr>
+          <w:rFonts w:hint="eastAsia"/>
+        </w:rPr>
+        <w:t>*tan</w:t>
+      </w:r>
+      <w:r>
+        <w:t>α</w:t>
+      </w:r>
+      <w:r>
+        <w:rPr>
+          <w:rFonts w:hint="eastAsia"/>
+        </w:rPr>
+        <w:t>.</w:t>
+      </w:r>
+    </w:p>
+    <w:p>
+      <w:pPr>
+        <w:rPr>
+          <w:rFonts w:hint="eastAsia"/>
+        </w:rPr>
+      </w:pPr>
+      <w:r>
+        <w:rPr>
+          <w:rFonts w:hint="eastAsia"/>
+        </w:rPr>
+        <w:t xml:space="preserve">Therefore, the ratio= of the true distance in the sky to the pixels in the picture is that </w:t>
+      </w:r>
+      <w:r>
+        <w:t>ρ</w:t>
+      </w:r>
+      <w:r>
+        <w:rPr>
+          <w:rFonts w:hint="eastAsia"/>
+        </w:rPr>
+        <w:t>=</w:t>
+      </w:r>
+      <m:oMath>
+        <m:f>
+          <m:fPr>
+            <m:ctrlPr>
+              <w:rPr>
+                <w:rFonts w:ascii="Cambria Math" w:hAnsi="Cambria Math"/>
+              </w:rPr>
+            </m:ctrlPr>
+          </m:fPr>
+          <m:num>
+            <m:r>
+              <m:rPr>
+                <m:sty m:val="p"/>
+              </m:rPr>
+              <w:rPr>
+                <w:rFonts w:ascii="Cambria Math" w:hAnsi="Cambria Math"/>
+              </w:rPr>
+              <m:t>s</m:t>
+            </m:r>
+          </m:num>
+          <m:den>
+            <m:d>
+              <m:dPr>
+                <m:begChr m:val="|"/>
+                <m:endChr m:val="|"/>
+                <m:ctrlPr>
+                  <w:rPr>
+                    <w:rFonts w:ascii="Cambria Math" w:hAnsi="Cambria Math"/>
+                  </w:rPr>
+                </m:ctrlPr>
+              </m:dPr>
+              <m:e>
+                <m:r>
+                  <m:rPr>
+                    <m:sty m:val="p"/>
+                  </m:rPr>
+                  <w:rPr>
+                    <w:rFonts w:ascii="Cambria Math" w:hAnsi="Cambria Math"/>
+                  </w:rPr>
+                  <m:t>pcloud-psun</m:t>
+                </m:r>
+              </m:e>
+            </m:d>
+          </m:den>
+        </m:f>
+      </m:oMath>
+      <w:proofErr w:type="gramStart"/>
+      <w:r>
+        <w:rPr>
+          <w:rFonts w:hint="eastAsia"/>
+        </w:rPr>
+        <w:t>,the</w:t>
+      </w:r>
+      <w:proofErr w:type="gramEnd"/>
+      <w:r>
+        <w:rPr>
+          <w:rFonts w:hint="eastAsia"/>
+        </w:rPr>
+        <w:t xml:space="preserve"> unit is meter per pixel</w:t>
+      </w:r>
+    </w:p>
+    <w:p>
+      <w:pPr>
+        <w:rPr>
+          <w:rFonts w:hint="eastAsia"/>
+        </w:rPr>
+      </w:pPr>
+      <w:r>
+        <w:t>B</w:t>
+      </w:r>
+      <w:r>
+        <w:rPr>
+          <w:rFonts w:hint="eastAsia"/>
+        </w:rPr>
+        <w:t>esides, the d</w:t>
+      </w:r>
+      <w:r>
+        <w:t>ihedral angle</w:t>
+      </w:r>
+      <w:r>
+        <w:rPr>
+          <w:rFonts w:hint="eastAsia"/>
+        </w:rPr>
+        <w:t xml:space="preserve"> </w:t>
+      </w:r>
+      <w:r>
+        <w:t>γ</w:t>
+      </w:r>
+      <w:r>
+        <w:rPr>
+          <w:rFonts w:hint="eastAsia"/>
+        </w:rPr>
+        <w:t xml:space="preserve"> between the plane of the picture and the ground is</w:t>
+      </w:r>
+    </w:p>
+    <w:p>
+      <m:oMathPara>
+        <m:oMath>
+          <m:func>
+            <m:funcPr>
+              <m:ctrlPr>
+                <w:rPr>
+                  <w:rFonts w:ascii="Cambria Math" w:hAnsi="Cambria Math"/>
+                </w:rPr>
+              </m:ctrlPr>
+            </m:funcPr>
+            <m:fName>
+              <m:r>
+                <m:rPr>
+                  <m:sty m:val="p"/>
+                </m:rPr>
+                <w:rPr>
+                  <w:rFonts w:ascii="Cambria Math" w:hAnsi="Cambria Math" w:hint="eastAsia"/>
+                </w:rPr>
+                <m:t>sin</m:t>
+              </m:r>
+              <m:ctrlPr>
+                <w:rPr>
+                  <w:rFonts w:ascii="Cambria Math" w:hAnsi="Cambria Math" w:hint="eastAsia"/>
+                </w:rPr>
+              </m:ctrlPr>
+            </m:fName>
+            <m:e>
+              <m:r>
+                <m:rPr>
+                  <m:sty m:val="p"/>
+                </m:rPr>
+                <w:rPr>
+                  <w:rFonts w:ascii="Cambria Math" w:hAnsi="Cambria Math"/>
+                </w:rPr>
+                <m:t>γ</m:t>
+              </m:r>
+            </m:e>
+          </m:func>
+          <m:r>
+            <m:rPr>
+              <m:sty m:val="p"/>
+            </m:rPr>
+            <w:rPr>
+              <w:rFonts w:ascii="Cambria Math"/>
+            </w:rPr>
+            <m:t xml:space="preserve">= </m:t>
+          </m:r>
+          <m:acc>
+            <m:accPr>
+              <m:chr m:val="⃗"/>
+              <m:ctrlPr>
+                <w:rPr>
+                  <w:rFonts w:ascii="Cambria Math" w:hAnsi="Cambria Math"/>
+                  <w:i/>
+                </w:rPr>
+              </m:ctrlPr>
+            </m:accPr>
+            <m:e>
+              <m:sSub>
+                <m:sSubPr>
+                  <m:ctrlPr>
+                    <w:rPr>
+                      <w:rFonts w:ascii="Cambria Math" w:hAnsi="Cambria Math"/>
+                      <w:i/>
+                    </w:rPr>
+                  </m:ctrlPr>
+                </m:sSubPr>
+                <m:e>
+                  <m:r>
+                    <w:rPr>
+                      <w:rFonts w:ascii="Cambria Math" w:hAnsi="Cambria Math"/>
+                    </w:rPr>
+                    <m:t>e</m:t>
+                  </m:r>
+                </m:e>
+                <m:sub>
+                  <m:r>
+                    <w:rPr>
+                      <w:rFonts w:ascii="Cambria Math" w:hAnsi="Cambria Math"/>
+                    </w:rPr>
+                    <m:t>sun</m:t>
+                  </m:r>
+                </m:sub>
+              </m:sSub>
+            </m:e>
+          </m:acc>
+          <m:r>
+            <m:rPr>
+              <m:sty m:val="p"/>
+            </m:rPr>
+            <w:rPr>
+              <w:rFonts w:ascii="Cambria Math" w:hAnsi="Cambria Math"/>
+            </w:rPr>
+            <m:t>*</m:t>
+          </m:r>
+          <m:acc>
+            <m:accPr>
+              <m:chr m:val="⃗"/>
+              <m:ctrlPr>
+                <w:rPr>
+                  <w:rFonts w:ascii="Cambria Math" w:hAnsi="Cambria Math" w:cs="Cambria Math"/>
+                  <w:i/>
+                </w:rPr>
+              </m:ctrlPr>
+            </m:accPr>
+            <m:e>
+              <m:sSub>
+                <m:sSubPr>
+                  <m:ctrlPr>
+                    <w:rPr>
+                      <w:rFonts w:ascii="Cambria Math" w:hAnsi="Cambria Math"/>
+                    </w:rPr>
+                  </m:ctrlPr>
+                </m:sSubPr>
+                <m:e>
+                  <m:r>
+                    <w:rPr>
+                      <w:rFonts w:ascii="Cambria Math" w:hAnsi="Cambria Math"/>
+                    </w:rPr>
+                    <m:t>e</m:t>
+                  </m:r>
+                </m:e>
+                <m:sub>
+                  <m:r>
+                    <w:rPr>
+                      <w:rFonts w:ascii="Cambria Math" w:hAnsi="Cambria Math"/>
+                    </w:rPr>
+                    <m:t>z</m:t>
+                  </m:r>
+                </m:sub>
+              </m:sSub>
+            </m:e>
+          </m:acc>
+          <m:r>
+            <w:rPr>
+              <w:rFonts w:ascii="Cambria Math"/>
+            </w:rPr>
+            <m:t xml:space="preserve"> </m:t>
+          </m:r>
+        </m:oMath>
+      </m:oMathPara>
+    </w:p>
+    <w:p>
+      <w:pPr>
+        <w:rPr>
+          <w:rFonts w:hint="eastAsia"/>
+        </w:rPr>
+      </w:pPr>
+      <w:r>
+        <w:rPr>
+          <w:rFonts w:hint="eastAsia"/>
+        </w:rPr>
+        <w:t xml:space="preserve">In the plane of cloud, the </w:t>
+      </w:r>
+      <w:r>
+        <w:t>coordinate</w:t>
+      </w:r>
+      <w:r>
+        <w:rPr>
+          <w:rFonts w:hint="eastAsia"/>
+        </w:rPr>
+        <w:t xml:space="preserve"> of the sun is </w:t>
+      </w:r>
+      <m:oMath>
+        <m:sSup>
+          <m:sSupPr>
+            <m:ctrlPr>
+              <w:rPr>
+                <w:rFonts w:ascii="Cambria Math" w:hAnsi="Cambria Math"/>
+              </w:rPr>
+            </m:ctrlPr>
+          </m:sSupPr>
+          <m:e>
+            <m:r>
+              <m:rPr>
+                <m:sty m:val="p"/>
+              </m:rPr>
+              <w:rPr>
+                <w:rFonts w:ascii="Cambria Math" w:hAnsi="Cambria Math"/>
+              </w:rPr>
+              <m:t>sun</m:t>
+            </m:r>
+          </m:e>
+          <m:sup>
+            <m:r>
+              <m:rPr>
+                <m:sty m:val="p"/>
+              </m:rPr>
+              <w:rPr>
+                <w:rFonts w:ascii="Cambria Math" w:hAnsi="Cambria Math"/>
+              </w:rPr>
+              <m:t>'</m:t>
+            </m:r>
+          </m:sup>
+        </m:sSup>
+        <m:r>
+          <m:rPr>
+            <m:sty m:val="p"/>
+          </m:rPr>
+          <w:rPr>
+            <w:rFonts w:ascii="Cambria Math" w:hAnsi="Cambria Math"/>
+          </w:rPr>
+          <m:t>=</m:t>
+        </m:r>
+        <m:sSup>
+          <m:sSupPr>
+            <m:ctrlPr>
+              <w:rPr>
+                <w:rFonts w:ascii="Cambria Math" w:hAnsi="Cambria Math"/>
+              </w:rPr>
+            </m:ctrlPr>
+          </m:sSupPr>
+          <m:e>
+            <m:r>
+              <m:rPr>
+                <m:sty m:val="p"/>
+              </m:rPr>
+              <w:rPr>
+                <w:rFonts w:ascii="Cambria Math" w:hAnsi="Cambria Math"/>
+              </w:rPr>
+              <m:t>H</m:t>
+            </m:r>
+          </m:e>
+          <m:sup>
+            <m:r>
+              <m:rPr>
+                <m:sty m:val="p"/>
+              </m:rPr>
+              <w:rPr>
+                <w:rFonts w:ascii="Cambria Math" w:hAnsi="Cambria Math"/>
+              </w:rPr>
+              <m:t>'</m:t>
+            </m:r>
+          </m:sup>
+        </m:sSup>
+        <m:r>
+          <m:rPr>
+            <m:sty m:val="p"/>
+          </m:rPr>
+          <w:rPr>
+            <w:rFonts w:ascii="Cambria Math" w:hAnsi="Cambria Math"/>
+          </w:rPr>
+          <m:t>*</m:t>
+        </m:r>
+        <m:acc>
+          <m:accPr>
+            <m:chr m:val="⃗"/>
+            <m:ctrlPr>
+              <w:rPr>
+                <w:rFonts w:ascii="Cambria Math" w:hAnsi="Cambria Math"/>
+              </w:rPr>
+            </m:ctrlPr>
+          </m:accPr>
+          <m:e>
+            <m:sSub>
+              <m:sSubPr>
+                <m:ctrlPr>
+                  <w:rPr>
+                    <w:rFonts w:ascii="Cambria Math" w:hAnsi="Cambria Math"/>
+                  </w:rPr>
+                </m:ctrlPr>
+              </m:sSubPr>
+              <m:e>
+                <m:r>
+                  <w:rPr>
+                    <w:rFonts w:ascii="Cambria Math" w:hAnsi="Cambria Math"/>
+                  </w:rPr>
+                  <m:t>e</m:t>
+                </m:r>
+              </m:e>
+              <m:sub>
+                <m:r>
+                  <w:rPr>
+                    <w:rFonts w:ascii="Cambria Math" w:hAnsi="Cambria Math"/>
+                  </w:rPr>
+                  <m:t>sun</m:t>
+                </m:r>
+              </m:sub>
+            </m:sSub>
+          </m:e>
+        </m:acc>
+      </m:oMath>
+    </w:p>
+    <w:p>
+      <w:pPr>
+        <w:rPr>
+          <w:rFonts w:hint="eastAsia"/>
+        </w:rPr>
+      </w:pPr>
+    </w:p>
+    <w:p>
+      <w:r>
+        <w:t>%(cx,cy,cz)=(eqsun(1)+row*rou,eqsun(2)+col*cos(p_p_angle)*rou,eqsun(3))</w:t>
+      </w:r>
+    </w:p>
+    <w:p>
+      <w:pPr>
+        <w:rPr>
+          <w:rFonts w:hint="eastAsia"/>
+        </w:rPr>
+      </w:pPr>
+      <w:r>
+        <w:rPr>
+          <w:rFonts w:hint="eastAsia"/>
+        </w:rPr>
+        <w:t>%</w:t>
+      </w:r>
+      <w:r>
+        <w:rPr>
+          <w:rFonts w:hint="eastAsia"/>
+        </w:rPr>
+        <w:t>以</w:t>
+      </w:r>
+      <w:r>
+        <w:rPr>
+          <w:rFonts w:hint="eastAsia"/>
+        </w:rPr>
+        <w:t>sun-tracking camera</w:t>
+      </w:r>
+      <w:r>
+        <w:rPr>
+          <w:rFonts w:hint="eastAsia"/>
+        </w:rPr>
+        <w:t>为中心，</w:t>
+      </w:r>
+      <w:proofErr w:type="gramStart"/>
+      <w:r>
+        <w:rPr>
+          <w:rFonts w:hint="eastAsia"/>
+        </w:rPr>
+        <w:t>等效太阳</w:t>
+      </w:r>
+      <w:proofErr w:type="spellStart"/>
+      <w:r>
+        <w:rPr>
+          <w:rFonts w:hint="eastAsia"/>
+        </w:rPr>
+        <w:t>eqsun</w:t>
+      </w:r>
+      <w:proofErr w:type="spellEnd"/>
+      <w:r>
+        <w:rPr>
+          <w:rFonts w:hint="eastAsia"/>
+        </w:rPr>
+        <w:t>在水平面的垂直投影为</w:t>
+      </w:r>
+      <w:r>
+        <w:rPr>
+          <w:rFonts w:hint="eastAsia"/>
+        </w:rPr>
+        <w:t>(</w:t>
+      </w:r>
+      <w:proofErr w:type="spellStart"/>
+      <w:proofErr w:type="gramEnd"/>
+      <w:r>
+        <w:rPr>
+          <w:rFonts w:hint="eastAsia"/>
+        </w:rPr>
+        <w:t>eqsun</w:t>
+      </w:r>
+      <w:proofErr w:type="spellEnd"/>
+      <w:r>
+        <w:rPr>
+          <w:rFonts w:hint="eastAsia"/>
+        </w:rPr>
+        <w:t>(1),</w:t>
+      </w:r>
+      <w:proofErr w:type="spellStart"/>
+      <w:r>
+        <w:rPr>
+          <w:rFonts w:hint="eastAsia"/>
+        </w:rPr>
+        <w:t>eqsun</w:t>
+      </w:r>
+      <w:proofErr w:type="spellEnd"/>
+      <w:r>
+        <w:rPr>
+          <w:rFonts w:hint="eastAsia"/>
+        </w:rPr>
+        <w:t>(2),0)</w:t>
+      </w:r>
+    </w:p>
+    <w:p>
+      <w:pPr>
+        <w:rPr>
+          <w:rFonts w:hint="eastAsia"/>
+        </w:rPr>
+      </w:pPr>
+      <w:r>
+        <w:rPr>
+          <w:rFonts w:hint="eastAsia"/>
+        </w:rPr>
+        <w:t>%</w:t>
+      </w:r>
+      <w:proofErr w:type="gramStart"/>
+      <w:r>
+        <w:rPr>
+          <w:rFonts w:hint="eastAsia"/>
+        </w:rPr>
+        <w:t>(</w:t>
+      </w:r>
+      <w:proofErr w:type="spellStart"/>
+      <w:r>
+        <w:rPr>
+          <w:rFonts w:hint="eastAsia"/>
+        </w:rPr>
+        <w:t>eqsun</w:t>
+      </w:r>
+      <w:proofErr w:type="spellEnd"/>
+      <w:proofErr w:type="gramEnd"/>
+      <w:r>
+        <w:rPr>
+          <w:rFonts w:hint="eastAsia"/>
+        </w:rPr>
+        <w:t>(1)+row*</w:t>
+      </w:r>
+      <w:proofErr w:type="spellStart"/>
+      <w:r>
+        <w:rPr>
+          <w:rFonts w:hint="eastAsia"/>
+        </w:rPr>
+        <w:t>rou,eqsun</w:t>
+      </w:r>
+      <w:proofErr w:type="spellEnd"/>
+      <w:r>
+        <w:rPr>
+          <w:rFonts w:hint="eastAsia"/>
+        </w:rPr>
+        <w:t>(2)+col*cos(</w:t>
+      </w:r>
+      <w:proofErr w:type="spellStart"/>
+      <w:r>
+        <w:rPr>
+          <w:rFonts w:hint="eastAsia"/>
+        </w:rPr>
+        <w:t>p_p_angle</w:t>
+      </w:r>
+      <w:proofErr w:type="spellEnd"/>
+      <w:r>
+        <w:rPr>
+          <w:rFonts w:hint="eastAsia"/>
+        </w:rPr>
+        <w:t>)*rou,0)</w:t>
+      </w:r>
+      <w:r>
+        <w:rPr>
+          <w:rFonts w:hint="eastAsia"/>
+        </w:rPr>
+        <w:t>是水平位置受到影响的位置坐标</w:t>
+      </w:r>
+    </w:p>
+    <w:p>
+      <w:pPr>
+        <w:rPr>
+          <w:rFonts w:hint="eastAsia"/>
+        </w:rPr>
+      </w:pPr>
+    </w:p>
+    <w:p>
+      <w:pPr>
+        <w:rPr>
+          <w:rFonts w:hint="eastAsia"/>
+        </w:rPr>
+      </w:pPr>
+      <w:r>
+        <w:object w:dxaOrig="6879" w:dyaOrig="10325" w14:anchorId="4A327FD2">
+          <v:shapetype id="_x0000_t75" coordsize="21600,21600" o:spt="75" o:preferrelative="t" path="m@4@5l@4@11@9@11@9@5xe" filled="f" stroked="f">
+            <v:stroke joinstyle="miter"/>
+            <v:formulas>
+              <v:f eqn="if lineDrawn pixelLineWidth 0"/>
+              <v:f eqn="sum @0 1 0"/>
+              <v:f eqn="sum 0 0 @1"/>
+              <v:f eqn="prod @2 1 2"/>
+              <v:f eqn="prod @3 21600 pixelWidth"/>
+              <v:f eqn="prod @3 21600 pixelHeight"/>
+              <v:f eqn="sum @0 0 1"/>
+              <v:f eqn="prod @6 1 2"/>
+              <v:f eqn="prod @7 21600 pixelWidth"/>
+              <v:f eqn="sum @8 21600 0"/>
+              <v:f eqn="prod @7 21600 pixelHeight"/>
+              <v:f eqn="sum @10 21600 0"/>
+            </v:formulas>
+            <v:path o:extrusionok="f" gradientshapeok="t" o:connecttype="rect"/>
+            <o:lock v:ext="edit" aspectratio="t"/>
+          </v:shapetype>
+          <v:shape id="_x0000_i1025" type="#_x0000_t75" style="width:344.25pt;height:516pt" o:ole="">
+            <v:imagedata r:id="rId6" o:title=""/>
+          </v:shape>
+          <o:OLEObject Type="Embed" ProgID="Visio.Drawing.11" ShapeID="_x0000_i1025" DrawAspect="Content" ObjectID="_1499265595" r:id="rId7"/>
+        </w:object>
+      </w:r>
+    </w:p>
+    <w:p/>
+    <w:p>
+      <w:pPr>
+        <w:pStyle w:val="ListParagraph"/>
+        <w:ind w:left="360" w:firstLineChars="0" w:firstLine="0"/>
+      </w:pPr>
+      <m:oMathPara>
+        <m:oMath>
+          <m:r>
+            <m:rPr>
+              <m:sty m:val="p"/>
+            </m:rPr>
+            <w:rPr>
+              <w:rFonts w:ascii="Cambria Math" w:hAnsi="Cambria Math" w:hint="eastAsia"/>
+              <w:noProof/>
+            </w:rPr>
+            <w:lastRenderedPageBreak/>
+            <w:drawing>
+              <wp:inline distT="0" distB="0" distL="0" distR="0" wp14:anchorId="3C80D402" wp14:editId="35522E76">
+                <wp:extent cx="5270500" cy="4445000"/>
+                <wp:effectExtent l="0" t="0" r="12700" b="0"/>
+                <wp:docPr id="1" name="图片 1" descr="Macintosh HD:Users:IreneZhao:Desktop:屏幕快照 2015-07-22 下午2.07.18.png"/>
+                <wp:cNvGraphicFramePr>
+                  <a:graphicFrameLocks xmlns:a="http://schemas.openxmlformats.org/drawingml/2006/main" noChangeAspect="1"/>
+                </wp:cNvGraphicFramePr>
+                <a:graphic xmlns:a="http://schemas.openxmlformats.org/drawingml/2006/main">
+                  <a:graphicData uri="http://schemas.openxmlformats.org/drawingml/2006/picture">
+                    <pic:pic xmlns:pic="http://schemas.openxmlformats.org/drawingml/2006/picture">
+                      <pic:nvPicPr>
+                        <pic:cNvPr id="0" name="Picture 11" descr="Macintosh HD:Users:IreneZhao:Desktop:屏幕快照 2015-07-22 下午2.07.18.png"/>
+                        <pic:cNvPicPr>
+                          <a:picLocks noChangeAspect="1" noChangeArrowheads="1"/>
+                        </pic:cNvPicPr>
+                      </pic:nvPicPr>
+                      <pic:blipFill>
+                        <a:blip r:embed="rId8">
+                          <a:extLst>
+                            <a:ext uri="{28A0092B-C50C-407E-A947-70E740481C1C}">
+                              <a14:useLocalDpi xmlns:a14="http://schemas.microsoft.com/office/drawing/2010/main" val="0"/>
+                            </a:ext>
+                          </a:extLst>
+                        </a:blip>
+                        <a:srcRect/>
+                        <a:stretch>
+                          <a:fillRect/>
+                        </a:stretch>
+                      </pic:blipFill>
+                      <pic:spPr bwMode="auto">
+                        <a:xfrm>
+                          <a:off x="0" y="0"/>
+                          <a:ext cx="5270500" cy="4445000"/>
+                        </a:xfrm>
+                        <a:prstGeom prst="rect">
+                          <a:avLst/>
+                        </a:prstGeom>
+                        <a:noFill/>
+                        <a:ln>
+                          <a:noFill/>
+                        </a:ln>
+                      </pic:spPr>
+                    </pic:pic>
+                  </a:graphicData>
+                </a:graphic>
+              </wp:inline>
+            </w:drawing>
+          </m:r>
+        </m:oMath>
+      </m:oMathPara>
     </w:p>
     <w:sectPr>
       <w:pgSz w:w="11900" w:h="16840"/>
@@ -537,8 +3566,186 @@
 </file>
 
 <file path=word/numbering.xml><?xml version="1.0" encoding="utf-8"?>
-<w:numbering xmlns:wpc="http://schemas.microsoft.com/office/word/2010/wordprocessingCanvas" xmlns:mo="http://schemas.microsoft.com/office/mac/office/2008/main" xmlns:mc="http://schemas.openxmlformats.org/markup-compatibility/2006" xmlns:mv="urn:schemas-microsoft-com:mac:vml" xmlns:o="urn:schemas-microsoft-com:office:office" xmlns:r="http://schemas.openxmlformats.org/officeDocument/2006/relationships" xmlns:m="http://schemas.openxmlformats.org/officeDocument/2006/math" xmlns:v="urn:schemas-microsoft-com:vml" xmlns:wp14="http://schemas.microsoft.com/office/word/2010/wordprocessingDrawing" xmlns:wp="http://schemas.openxmlformats.org/drawingml/2006/wordprocessingDrawing" xmlns:w10="urn:schemas-microsoft-com:office:word" xmlns:w="http://schemas.openxmlformats.org/wordprocessingml/2006/main" xmlns:w14="http://schemas.microsoft.com/office/word/2010/wordml" xmlns:wpg="http://schemas.microsoft.com/office/word/2010/wordprocessingGroup" xmlns:wpi="http://schemas.microsoft.com/office/word/2010/wordprocessingInk" xmlns:wne="http://schemas.microsoft.com/office/word/2006/wordml" xmlns:wps="http://schemas.microsoft.com/office/word/2010/wordprocessingShape" mc:Ignorable="w14 wp14">
+<w:numbering xmlns:wpc="http://schemas.microsoft.com/office/word/2010/wordprocessingCanvas" xmlns:mc="http://schemas.openxmlformats.org/markup-compatibility/2006" xmlns:o="urn:schemas-microsoft-com:office:office" xmlns:r="http://schemas.openxmlformats.org/officeDocument/2006/relationships" xmlns:m="http://schemas.openxmlformats.org/officeDocument/2006/math" xmlns:v="urn:schemas-microsoft-com:vml" xmlns:wp14="http://schemas.microsoft.com/office/word/2010/wordprocessingDrawing" xmlns:wp="http://schemas.openxmlformats.org/drawingml/2006/wordprocessingDrawing" xmlns:w10="urn:schemas-microsoft-com:office:word" xmlns:w="http://schemas.openxmlformats.org/wordprocessingml/2006/main" xmlns:w14="http://schemas.microsoft.com/office/word/2010/wordml" xmlns:wpg="http://schemas.microsoft.com/office/word/2010/wordprocessingGroup" xmlns:wpi="http://schemas.microsoft.com/office/word/2010/wordprocessingInk" xmlns:wne="http://schemas.microsoft.com/office/word/2006/wordml" xmlns:wps="http://schemas.microsoft.com/office/word/2010/wordprocessingShape" mc:Ignorable="w14 wp14">
   <w:abstractNum w:abstractNumId="0">
+    <w:nsid w:val="169C088D"/>
+    <w:multiLevelType w:val="hybridMultilevel"/>
+    <w:tmpl w:val="9FE6D880"/>
+    <w:lvl w:ilvl="0" w:tplc="0409000F">
+      <w:start w:val="1"/>
+      <w:numFmt w:val="decimal"/>
+      <w:lvlText w:val="%1."/>
+      <w:lvlJc w:val="left"/>
+      <w:pPr>
+        <w:ind w:left="720" w:hanging="360"/>
+      </w:pPr>
+      <w:rPr>
+        <w:rFonts w:hint="default"/>
+      </w:rPr>
+    </w:lvl>
+    <w:lvl w:ilvl="1" w:tplc="04090019" w:tentative="1">
+      <w:start w:val="1"/>
+      <w:numFmt w:val="lowerLetter"/>
+      <w:lvlText w:val="%2."/>
+      <w:lvlJc w:val="left"/>
+      <w:pPr>
+        <w:ind w:left="1440" w:hanging="360"/>
+      </w:pPr>
+    </w:lvl>
+    <w:lvl w:ilvl="2" w:tplc="0409001B" w:tentative="1">
+      <w:start w:val="1"/>
+      <w:numFmt w:val="lowerRoman"/>
+      <w:lvlText w:val="%3."/>
+      <w:lvlJc w:val="right"/>
+      <w:pPr>
+        <w:ind w:left="2160" w:hanging="180"/>
+      </w:pPr>
+    </w:lvl>
+    <w:lvl w:ilvl="3" w:tplc="0409000F" w:tentative="1">
+      <w:start w:val="1"/>
+      <w:numFmt w:val="decimal"/>
+      <w:lvlText w:val="%4."/>
+      <w:lvlJc w:val="left"/>
+      <w:pPr>
+        <w:ind w:left="2880" w:hanging="360"/>
+      </w:pPr>
+    </w:lvl>
+    <w:lvl w:ilvl="4" w:tplc="04090019" w:tentative="1">
+      <w:start w:val="1"/>
+      <w:numFmt w:val="lowerLetter"/>
+      <w:lvlText w:val="%5."/>
+      <w:lvlJc w:val="left"/>
+      <w:pPr>
+        <w:ind w:left="3600" w:hanging="360"/>
+      </w:pPr>
+    </w:lvl>
+    <w:lvl w:ilvl="5" w:tplc="0409001B" w:tentative="1">
+      <w:start w:val="1"/>
+      <w:numFmt w:val="lowerRoman"/>
+      <w:lvlText w:val="%6."/>
+      <w:lvlJc w:val="right"/>
+      <w:pPr>
+        <w:ind w:left="4320" w:hanging="180"/>
+      </w:pPr>
+    </w:lvl>
+    <w:lvl w:ilvl="6" w:tplc="0409000F" w:tentative="1">
+      <w:start w:val="1"/>
+      <w:numFmt w:val="decimal"/>
+      <w:lvlText w:val="%7."/>
+      <w:lvlJc w:val="left"/>
+      <w:pPr>
+        <w:ind w:left="5040" w:hanging="360"/>
+      </w:pPr>
+    </w:lvl>
+    <w:lvl w:ilvl="7" w:tplc="04090019" w:tentative="1">
+      <w:start w:val="1"/>
+      <w:numFmt w:val="lowerLetter"/>
+      <w:lvlText w:val="%8."/>
+      <w:lvlJc w:val="left"/>
+      <w:pPr>
+        <w:ind w:left="5760" w:hanging="360"/>
+      </w:pPr>
+    </w:lvl>
+    <w:lvl w:ilvl="8" w:tplc="0409001B" w:tentative="1">
+      <w:start w:val="1"/>
+      <w:numFmt w:val="lowerRoman"/>
+      <w:lvlText w:val="%9."/>
+      <w:lvlJc w:val="right"/>
+      <w:pPr>
+        <w:ind w:left="6480" w:hanging="180"/>
+      </w:pPr>
+    </w:lvl>
+  </w:abstractNum>
+  <w:abstractNum w:abstractNumId="1">
+    <w:nsid w:val="3F4333F7"/>
+    <w:multiLevelType w:val="hybridMultilevel"/>
+    <w:tmpl w:val="80ACABAC"/>
+    <w:lvl w:ilvl="0" w:tplc="0409000F">
+      <w:start w:val="1"/>
+      <w:numFmt w:val="decimal"/>
+      <w:lvlText w:val="%1."/>
+      <w:lvlJc w:val="left"/>
+      <w:pPr>
+        <w:ind w:left="720" w:hanging="360"/>
+      </w:pPr>
+      <w:rPr>
+        <w:rFonts w:hint="default"/>
+      </w:rPr>
+    </w:lvl>
+    <w:lvl w:ilvl="1" w:tplc="04090019" w:tentative="1">
+      <w:start w:val="1"/>
+      <w:numFmt w:val="lowerLetter"/>
+      <w:lvlText w:val="%2."/>
+      <w:lvlJc w:val="left"/>
+      <w:pPr>
+        <w:ind w:left="1440" w:hanging="360"/>
+      </w:pPr>
+    </w:lvl>
+    <w:lvl w:ilvl="2" w:tplc="0409001B" w:tentative="1">
+      <w:start w:val="1"/>
+      <w:numFmt w:val="lowerRoman"/>
+      <w:lvlText w:val="%3."/>
+      <w:lvlJc w:val="right"/>
+      <w:pPr>
+        <w:ind w:left="2160" w:hanging="180"/>
+      </w:pPr>
+    </w:lvl>
+    <w:lvl w:ilvl="3" w:tplc="0409000F" w:tentative="1">
+      <w:start w:val="1"/>
+      <w:numFmt w:val="decimal"/>
+      <w:lvlText w:val="%4."/>
+      <w:lvlJc w:val="left"/>
+      <w:pPr>
+        <w:ind w:left="2880" w:hanging="360"/>
+      </w:pPr>
+    </w:lvl>
+    <w:lvl w:ilvl="4" w:tplc="04090019" w:tentative="1">
+      <w:start w:val="1"/>
+      <w:numFmt w:val="lowerLetter"/>
+      <w:lvlText w:val="%5."/>
+      <w:lvlJc w:val="left"/>
+      <w:pPr>
+        <w:ind w:left="3600" w:hanging="360"/>
+      </w:pPr>
+    </w:lvl>
+    <w:lvl w:ilvl="5" w:tplc="0409001B" w:tentative="1">
+      <w:start w:val="1"/>
+      <w:numFmt w:val="lowerRoman"/>
+      <w:lvlText w:val="%6."/>
+      <w:lvlJc w:val="right"/>
+      <w:pPr>
+        <w:ind w:left="4320" w:hanging="180"/>
+      </w:pPr>
+    </w:lvl>
+    <w:lvl w:ilvl="6" w:tplc="0409000F" w:tentative="1">
+      <w:start w:val="1"/>
+      <w:numFmt w:val="decimal"/>
+      <w:lvlText w:val="%7."/>
+      <w:lvlJc w:val="left"/>
+      <w:pPr>
+        <w:ind w:left="5040" w:hanging="360"/>
+      </w:pPr>
+    </w:lvl>
+    <w:lvl w:ilvl="7" w:tplc="04090019" w:tentative="1">
+      <w:start w:val="1"/>
+      <w:numFmt w:val="lowerLetter"/>
+      <w:lvlText w:val="%8."/>
+      <w:lvlJc w:val="left"/>
+      <w:pPr>
+        <w:ind w:left="5760" w:hanging="360"/>
+      </w:pPr>
+    </w:lvl>
+    <w:lvl w:ilvl="8" w:tplc="0409001B" w:tentative="1">
+      <w:start w:val="1"/>
+      <w:numFmt w:val="lowerRoman"/>
+      <w:lvlText w:val="%9."/>
+      <w:lvlJc w:val="right"/>
+      <w:pPr>
+        <w:ind w:left="6480" w:hanging="180"/>
+      </w:pPr>
+    </w:lvl>
+  </w:abstractNum>
+  <w:abstractNum w:abstractNumId="2">
     <w:nsid w:val="7DE76AEE"/>
     <w:multiLevelType w:val="hybridMultilevel"/>
     <w:tmpl w:val="4B768206"/>
@@ -628,6 +3835,12 @@
     </w:lvl>
   </w:abstractNum>
   <w:num w:numId="1">
+    <w:abstractNumId w:val="2"/>
+  </w:num>
+  <w:num w:numId="2">
+    <w:abstractNumId w:val="1"/>
+  </w:num>
+  <w:num w:numId="3">
     <w:abstractNumId w:val="0"/>
   </w:num>
 </w:numbering>
@@ -647,7 +3860,7 @@
     </w:rPrDefault>
     <w:pPrDefault/>
   </w:docDefaults>
-  <w:latentStyles w:defLockedState="0" w:defUIPriority="99" w:defSemiHidden="1" w:defUnhideWhenUsed="1" w:defQFormat="0" w:count="276">
+  <w:latentStyles w:defLockedState="0" w:defUIPriority="99" w:defSemiHidden="1" w:defUnhideWhenUsed="1" w:defQFormat="0" w:count="267">
     <w:lsdException w:name="Normal" w:semiHidden="0" w:uiPriority="0" w:unhideWhenUsed="0" w:qFormat="1"/>
     <w:lsdException w:name="heading 1" w:semiHidden="0" w:uiPriority="9" w:unhideWhenUsed="0" w:qFormat="1"/>
     <w:lsdException w:name="heading 2" w:uiPriority="9" w:qFormat="1"/>
@@ -786,7 +3999,7 @@
     <w:lsdException w:name="Bibliography" w:uiPriority="37"/>
     <w:lsdException w:name="TOC Heading" w:uiPriority="39" w:qFormat="1"/>
   </w:latentStyles>
-  <w:style w:type="paragraph" w:default="1" w:styleId="a">
+  <w:style w:type="paragraph" w:default="1" w:styleId="Normal">
     <w:name w:val="Normal"/>
     <w:qFormat/>
     <w:pPr>
@@ -794,13 +4007,13 @@
       <w:jc w:val="both"/>
     </w:pPr>
   </w:style>
-  <w:style w:type="character" w:default="1" w:styleId="a0">
+  <w:style w:type="character" w:default="1" w:styleId="DefaultParagraphFont">
     <w:name w:val="Default Paragraph Font"/>
     <w:uiPriority w:val="1"/>
     <w:semiHidden/>
     <w:unhideWhenUsed/>
   </w:style>
-  <w:style w:type="table" w:default="1" w:styleId="a1">
+  <w:style w:type="table" w:default="1" w:styleId="TableNormal">
     <w:name w:val="Normal Table"/>
     <w:uiPriority w:val="99"/>
     <w:semiHidden/>
@@ -815,15 +4028,15 @@
       </w:tblCellMar>
     </w:tblPr>
   </w:style>
-  <w:style w:type="numbering" w:default="1" w:styleId="a2">
+  <w:style w:type="numbering" w:default="1" w:styleId="NoList">
     <w:name w:val="No List"/>
     <w:uiPriority w:val="99"/>
     <w:semiHidden/>
     <w:unhideWhenUsed/>
   </w:style>
-  <w:style w:type="character" w:styleId="a3">
+  <w:style w:type="character" w:styleId="PlaceholderText">
     <w:name w:val="Placeholder Text"/>
-    <w:basedOn w:val="a0"/>
+    <w:basedOn w:val="DefaultParagraphFont"/>
     <w:uiPriority w:val="99"/>
     <w:semiHidden/>
     <w:rsid w:val="007007F4"/>
@@ -831,10 +4044,10 @@
       <w:color w:val="808080"/>
     </w:rPr>
   </w:style>
-  <w:style w:type="paragraph" w:styleId="a4">
+  <w:style w:type="paragraph" w:styleId="BalloonText">
     <w:name w:val="Balloon Text"/>
-    <w:basedOn w:val="a"/>
-    <w:link w:val="a5"/>
+    <w:basedOn w:val="Normal"/>
+    <w:link w:val="BalloonTextChar"/>
     <w:uiPriority w:val="99"/>
     <w:semiHidden/>
     <w:unhideWhenUsed/>
@@ -845,10 +4058,10 @@
       <w:szCs w:val="18"/>
     </w:rPr>
   </w:style>
-  <w:style w:type="character" w:customStyle="1" w:styleId="a5">
-    <w:name w:val="批注框文本字符"/>
-    <w:basedOn w:val="a0"/>
-    <w:link w:val="a4"/>
+  <w:style w:type="character" w:customStyle="1" w:styleId="BalloonTextChar">
+    <w:name w:val="Balloon Text Char"/>
+    <w:basedOn w:val="DefaultParagraphFont"/>
+    <w:link w:val="BalloonText"/>
     <w:uiPriority w:val="99"/>
     <w:semiHidden/>
     <w:rsid w:val="007007F4"/>
@@ -858,9 +4071,9 @@
       <w:szCs w:val="18"/>
     </w:rPr>
   </w:style>
-  <w:style w:type="paragraph" w:styleId="a6">
+  <w:style w:type="paragraph" w:styleId="ListParagraph">
     <w:name w:val="List Paragraph"/>
-    <w:basedOn w:val="a"/>
+    <w:basedOn w:val="Normal"/>
     <w:uiPriority w:val="34"/>
     <w:qFormat/>
     <w:rsid w:val="001C746A"/>
@@ -872,7 +4085,7 @@
 </file>
 
 <file path=word/stylesWithEffects.xml><?xml version="1.0" encoding="utf-8"?>
-<w:styles xmlns:wpc="http://schemas.microsoft.com/office/word/2010/wordprocessingCanvas" xmlns:mo="http://schemas.microsoft.com/office/mac/office/2008/main" xmlns:mc="http://schemas.openxmlformats.org/markup-compatibility/2006" xmlns:mv="urn:schemas-microsoft-com:mac:vml" xmlns:o="urn:schemas-microsoft-com:office:office" xmlns:r="http://schemas.openxmlformats.org/officeDocument/2006/relationships" xmlns:m="http://schemas.openxmlformats.org/officeDocument/2006/math" xmlns:v="urn:schemas-microsoft-com:vml" xmlns:wp14="http://schemas.microsoft.com/office/word/2010/wordprocessingDrawing" xmlns:wp="http://schemas.openxmlformats.org/drawingml/2006/wordprocessingDrawing" xmlns:w10="urn:schemas-microsoft-com:office:word" xmlns:w="http://schemas.openxmlformats.org/wordprocessingml/2006/main" xmlns:w14="http://schemas.microsoft.com/office/word/2010/wordml" xmlns:wpg="http://schemas.microsoft.com/office/word/2010/wordprocessingGroup" xmlns:wpi="http://schemas.microsoft.com/office/word/2010/wordprocessingInk" xmlns:wne="http://schemas.microsoft.com/office/word/2006/wordml" xmlns:wps="http://schemas.microsoft.com/office/word/2010/wordprocessingShape" mc:Ignorable="w14 wp14">
+<w:styles xmlns:wpc="http://schemas.microsoft.com/office/word/2010/wordprocessingCanvas" xmlns:mc="http://schemas.openxmlformats.org/markup-compatibility/2006" xmlns:o="urn:schemas-microsoft-com:office:office" xmlns:r="http://schemas.openxmlformats.org/officeDocument/2006/relationships" xmlns:m="http://schemas.openxmlformats.org/officeDocument/2006/math" xmlns:v="urn:schemas-microsoft-com:vml" xmlns:wp14="http://schemas.microsoft.com/office/word/2010/wordprocessingDrawing" xmlns:wp="http://schemas.openxmlformats.org/drawingml/2006/wordprocessingDrawing" xmlns:w10="urn:schemas-microsoft-com:office:word" xmlns:w="http://schemas.openxmlformats.org/wordprocessingml/2006/main" xmlns:w14="http://schemas.microsoft.com/office/word/2010/wordml" xmlns:wpg="http://schemas.microsoft.com/office/word/2010/wordprocessingGroup" xmlns:wpi="http://schemas.microsoft.com/office/word/2010/wordprocessingInk" xmlns:wne="http://schemas.microsoft.com/office/word/2006/wordml" xmlns:wps="http://schemas.microsoft.com/office/word/2010/wordprocessingShape" mc:Ignorable="w14 wp14">
   <w:docDefaults>
     <w:rPrDefault>
       <w:rPr>
@@ -885,7 +4098,7 @@
     </w:rPrDefault>
     <w:pPrDefault/>
   </w:docDefaults>
-  <w:latentStyles w:defLockedState="0" w:defUIPriority="99" w:defSemiHidden="1" w:defUnhideWhenUsed="1" w:defQFormat="0" w:count="276">
+  <w:latentStyles w:defLockedState="0" w:defUIPriority="99" w:defSemiHidden="1" w:defUnhideWhenUsed="1" w:defQFormat="0" w:count="267">
     <w:lsdException w:name="Normal" w:semiHidden="0" w:uiPriority="0" w:unhideWhenUsed="0" w:qFormat="1"/>
     <w:lsdException w:name="heading 1" w:semiHidden="0" w:uiPriority="9" w:unhideWhenUsed="0" w:qFormat="1"/>
     <w:lsdException w:name="heading 2" w:uiPriority="9" w:qFormat="1"/>
@@ -1024,7 +4237,7 @@
     <w:lsdException w:name="Bibliography" w:uiPriority="37"/>
     <w:lsdException w:name="TOC Heading" w:uiPriority="39" w:qFormat="1"/>
   </w:latentStyles>
-  <w:style w:type="paragraph" w:default="1" w:styleId="a">
+  <w:style w:type="paragraph" w:default="1" w:styleId="Normal">
     <w:name w:val="Normal"/>
     <w:qFormat/>
     <w:pPr>
@@ -1032,13 +4245,13 @@
       <w:jc w:val="both"/>
     </w:pPr>
   </w:style>
-  <w:style w:type="character" w:default="1" w:styleId="a0">
+  <w:style w:type="character" w:default="1" w:styleId="DefaultParagraphFont">
     <w:name w:val="Default Paragraph Font"/>
     <w:uiPriority w:val="1"/>
     <w:semiHidden/>
     <w:unhideWhenUsed/>
   </w:style>
-  <w:style w:type="table" w:default="1" w:styleId="a1">
+  <w:style w:type="table" w:default="1" w:styleId="TableNormal">
     <w:name w:val="Normal Table"/>
     <w:uiPriority w:val="99"/>
     <w:semiHidden/>
@@ -1053,15 +4266,15 @@
       </w:tblCellMar>
     </w:tblPr>
   </w:style>
-  <w:style w:type="numbering" w:default="1" w:styleId="a2">
+  <w:style w:type="numbering" w:default="1" w:styleId="NoList">
     <w:name w:val="No List"/>
     <w:uiPriority w:val="99"/>
     <w:semiHidden/>
     <w:unhideWhenUsed/>
   </w:style>
-  <w:style w:type="character" w:styleId="a3">
+  <w:style w:type="character" w:styleId="PlaceholderText">
     <w:name w:val="Placeholder Text"/>
-    <w:basedOn w:val="a0"/>
+    <w:basedOn w:val="DefaultParagraphFont"/>
     <w:uiPriority w:val="99"/>
     <w:semiHidden/>
     <w:rsid w:val="007007F4"/>
@@ -1069,10 +4282,10 @@
       <w:color w:val="808080"/>
     </w:rPr>
   </w:style>
-  <w:style w:type="paragraph" w:styleId="a4">
+  <w:style w:type="paragraph" w:styleId="BalloonText">
     <w:name w:val="Balloon Text"/>
-    <w:basedOn w:val="a"/>
-    <w:link w:val="a5"/>
+    <w:basedOn w:val="Normal"/>
+    <w:link w:val="BalloonTextChar"/>
     <w:uiPriority w:val="99"/>
     <w:semiHidden/>
     <w:unhideWhenUsed/>
@@ -1083,10 +4296,10 @@
       <w:szCs w:val="18"/>
     </w:rPr>
   </w:style>
-  <w:style w:type="character" w:customStyle="1" w:styleId="a5">
-    <w:name w:val="批注框文本字符"/>
-    <w:basedOn w:val="a0"/>
-    <w:link w:val="a4"/>
+  <w:style w:type="character" w:customStyle="1" w:styleId="BalloonTextChar">
+    <w:name w:val="Balloon Text Char"/>
+    <w:basedOn w:val="DefaultParagraphFont"/>
+    <w:link w:val="BalloonText"/>
     <w:uiPriority w:val="99"/>
     <w:semiHidden/>
     <w:rsid w:val="007007F4"/>
@@ -1096,9 +4309,9 @@
       <w:szCs w:val="18"/>
     </w:rPr>
   </w:style>
-  <w:style w:type="paragraph" w:styleId="a6">
+  <w:style w:type="paragraph" w:styleId="ListParagraph">
     <w:name w:val="List Paragraph"/>
-    <w:basedOn w:val="a"/>
+    <w:basedOn w:val="Normal"/>
     <w:uiPriority w:val="34"/>
     <w:qFormat/>
     <w:rsid w:val="001C746A"/>

--- a/V1.docx
+++ b/V1.docx
@@ -22,18 +22,10 @@
           <w:numId w:val="3"/>
         </w:numPr>
         <w:ind w:firstLineChars="0"/>
-        <w:rPr>
-          <w:rFonts w:hint="eastAsia"/>
-        </w:rPr>
       </w:pPr>
-      <w:proofErr w:type="gramStart"/>
-      <w:r>
-        <w:rPr>
-          <w:rFonts w:hint="eastAsia"/>
-        </w:rPr>
-        <w:t>solve</w:t>
-      </w:r>
-      <w:proofErr w:type="gramEnd"/>
+      <w:r>
+        <w:t>Solve</w:t>
+      </w:r>
       <w:r>
         <w:rPr>
           <w:rFonts w:hint="eastAsia"/>
@@ -52,8 +44,13 @@
     </w:p>
     <w:p>
       <w:r>
-        <w:t xml:space="preserve">Use the normal camera to take one picture of the sky. Record the position vector of the normal camera as </w:t>
-      </w:r>
+        <w:t xml:space="preserve">Use the normal camera to take one picture of the sky. Record the position vector of the normal camera </w:t>
+      </w:r>
+      <w:proofErr w:type="gramStart"/>
+      <w:r>
+        <w:t xml:space="preserve">as </w:t>
+      </w:r>
+      <w:proofErr w:type="gramEnd"/>
       <m:oMath>
         <m:acc>
           <m:accPr>
@@ -219,11 +216,6 @@
       </w:r>
     </w:p>
     <w:p>
-      <w:pPr>
-        <w:rPr>
-          <w:rFonts w:hint="eastAsia"/>
-        </w:rPr>
-      </w:pPr>
       <w:r>
         <w:t xml:space="preserve">Now we can use </w:t>
       </w:r>
@@ -325,9 +317,6 @@
     <w:p>
       <w:pPr>
         <w:jc w:val="right"/>
-        <w:rPr>
-          <w:rFonts w:hint="eastAsia"/>
-        </w:rPr>
       </w:pPr>
       <m:oMath>
         <m:acc>
@@ -468,19 +457,7 @@
                   <w:rPr>
                     <w:rFonts w:ascii="Cambria Math" w:hAnsi="Cambria Math"/>
                   </w:rPr>
-                  <m:t>C</m:t>
-                </m:r>
-                <m:r>
-                  <w:rPr>
-                    <w:rFonts w:ascii="Cambria Math" w:hAnsi="Cambria Math"/>
-                  </w:rPr>
-                  <m:t>2</m:t>
-                </m:r>
-                <m:r>
-                  <w:rPr>
-                    <w:rFonts w:ascii="Cambria Math" w:hAnsi="Cambria Math"/>
-                  </w:rPr>
-                  <m:t>D</m:t>
+                  <m:t>C2D</m:t>
                 </m:r>
               </m:e>
             </m:acc>
@@ -565,11 +542,6 @@
       </w:r>
     </w:p>
     <w:p>
-      <w:pPr>
-        <w:rPr>
-          <w:rFonts w:hint="eastAsia"/>
-        </w:rPr>
-      </w:pPr>
       <w:r>
         <w:rPr>
           <w:rFonts w:hint="eastAsia"/>
@@ -680,9 +652,6 @@
     <w:p>
       <w:pPr>
         <w:jc w:val="right"/>
-        <w:rPr>
-          <w:rFonts w:hint="eastAsia"/>
-        </w:rPr>
       </w:pPr>
       <m:oMath>
         <m:acc>
@@ -856,9 +825,6 @@
           <w:numId w:val="3"/>
         </w:numPr>
         <w:ind w:firstLineChars="0"/>
-        <w:rPr>
-          <w:rFonts w:hint="eastAsia"/>
-        </w:rPr>
       </w:pPr>
       <w:r>
         <w:rPr>
@@ -868,11 +834,6 @@
       </w:r>
     </w:p>
     <w:p>
-      <w:pPr>
-        <w:rPr>
-          <w:rFonts w:hint="eastAsia"/>
-        </w:rPr>
-      </w:pPr>
       <w:r>
         <w:rPr>
           <w:rFonts w:hint="eastAsia"/>
@@ -1006,14 +967,9 @@
         </w:rPr>
         <w:t xml:space="preserve"> </w:t>
       </w:r>
-      <w:proofErr w:type="gramStart"/>
-      <w:r>
-        <w:rPr>
-          <w:rFonts w:hint="eastAsia"/>
-        </w:rPr>
-        <w:t xml:space="preserve">= </w:t>
-      </w:r>
-      <w:proofErr w:type="gramEnd"/>
+      <w:r>
+        <w:t>=</w:t>
+      </w:r>
       <m:oMath>
         <m:acc>
           <m:accPr>
@@ -1088,15 +1044,8 @@
         </w:rPr>
         <w:t>.</w:t>
       </w:r>
-      <w:bookmarkStart w:id="0" w:name="_GoBack"/>
-      <w:bookmarkEnd w:id="0"/>
     </w:p>
     <w:p>
-      <w:pPr>
-        <w:rPr>
-          <w:rFonts w:hint="eastAsia"/>
-        </w:rPr>
-      </w:pPr>
       <w:r>
         <w:rPr>
           <w:rFonts w:hint="eastAsia"/>
@@ -2592,11 +2541,6 @@
       </w:tr>
     </w:tbl>
     <w:p>
-      <w:pPr>
-        <w:rPr>
-          <w:rFonts w:hint="eastAsia"/>
-        </w:rPr>
-      </w:pPr>
       <w:r>
         <w:rPr>
           <w:rFonts w:hint="eastAsia"/>
@@ -2674,7 +2618,7 @@
           <m:fPr>
             <m:ctrlPr>
               <w:rPr>
-                <w:rFonts w:ascii="Cambria Math"/>
+                <w:rFonts w:ascii="Cambria Math" w:hAnsi="Cambria Math"/>
               </w:rPr>
             </m:ctrlPr>
           </m:fPr>
@@ -2696,7 +2640,7 @@
                 <m:endChr m:val="|"/>
                 <m:ctrlPr>
                   <w:rPr>
-                    <w:rFonts w:ascii="Cambria Math"/>
+                    <w:rFonts w:ascii="Cambria Math" w:hAnsi="Cambria Math"/>
                   </w:rPr>
                 </m:ctrlPr>
               </m:dPr>
@@ -2708,7 +2652,7 @@
                   <w:rPr>
                     <w:rFonts w:ascii="Cambria Math"/>
                   </w:rPr>
-                  <m:t>pcloud</m:t>
+                  <m:t>photo_cloud</m:t>
                 </m:r>
                 <m:r>
                   <m:rPr>
@@ -2726,7 +2670,7 @@
                   <w:rPr>
                     <w:rFonts w:ascii="Cambria Math"/>
                   </w:rPr>
-                  <m:t>psun</m:t>
+                  <m:t>photo_sun</m:t>
                 </m:r>
               </m:e>
             </m:d>
@@ -2735,11 +2679,6 @@
       </m:oMath>
     </w:p>
     <w:p>
-      <w:pPr>
-        <w:rPr>
-          <w:rFonts w:hint="eastAsia"/>
-        </w:rPr>
-      </w:pPr>
       <w:proofErr w:type="gramStart"/>
       <w:r>
         <w:lastRenderedPageBreak/>
@@ -2763,11 +2702,6 @@
       </w:r>
     </w:p>
     <w:p>
-      <w:pPr>
-        <w:rPr>
-          <w:rFonts w:hint="eastAsia"/>
-        </w:rPr>
-      </w:pPr>
       <w:proofErr w:type="gramStart"/>
       <w:r>
         <w:rPr>
@@ -2793,18 +2727,28 @@
       </w:r>
     </w:p>
     <w:p>
-      <w:pPr>
-        <w:rPr>
-          <w:rFonts w:hint="eastAsia"/>
-        </w:rPr>
-      </w:pPr>
       <w:proofErr w:type="spellStart"/>
       <w:proofErr w:type="gramStart"/>
       <w:r>
         <w:rPr>
           <w:rFonts w:hint="eastAsia"/>
         </w:rPr>
-        <w:t>ploud</w:t>
+        <w:t>p</w:t>
+      </w:r>
+      <w:r>
+        <w:rPr>
+          <w:rFonts w:hint="eastAsia"/>
+        </w:rPr>
+        <w:t>hoto_</w:t>
+      </w:r>
+      <w:r>
+        <w:t>c</w:t>
+      </w:r>
+      <w:r>
+        <w:rPr>
+          <w:rFonts w:hint="eastAsia"/>
+        </w:rPr>
+        <w:t>loud</w:t>
       </w:r>
       <w:proofErr w:type="spellEnd"/>
       <w:proofErr w:type="gramEnd"/>
@@ -2816,18 +2760,25 @@
       </w:r>
     </w:p>
     <w:p>
-      <w:pPr>
-        <w:rPr>
-          <w:rFonts w:hint="eastAsia"/>
-        </w:rPr>
-      </w:pPr>
       <w:proofErr w:type="spellStart"/>
       <w:proofErr w:type="gramStart"/>
       <w:r>
         <w:rPr>
           <w:rFonts w:hint="eastAsia"/>
         </w:rPr>
-        <w:t>psun</w:t>
+        <w:t>p</w:t>
+      </w:r>
+      <w:r>
+        <w:rPr>
+          <w:rFonts w:hint="eastAsia"/>
+        </w:rPr>
+        <w:t>hoto_</w:t>
+      </w:r>
+      <w:r>
+        <w:rPr>
+          <w:rFonts w:hint="eastAsia"/>
+        </w:rPr>
+        <w:t>sun</w:t>
       </w:r>
       <w:proofErr w:type="spellEnd"/>
       <w:proofErr w:type="gramEnd"/>
@@ -2839,19 +2790,9 @@
       </w:r>
     </w:p>
     <w:p>
-      <w:pPr>
-        <w:rPr>
-          <w:rFonts w:hint="eastAsia"/>
-        </w:rPr>
-      </w:pPr>
-      <w:proofErr w:type="gramStart"/>
-      <w:r>
-        <w:rPr>
-          <w:rFonts w:hint="eastAsia"/>
-        </w:rPr>
-        <w:t>the</w:t>
-      </w:r>
-      <w:proofErr w:type="gramEnd"/>
+      <w:r>
+        <w:t>The</w:t>
+      </w:r>
       <w:r>
         <w:rPr>
           <w:rFonts w:hint="eastAsia"/>
@@ -2878,16 +2819,26 @@
       </w:r>
     </w:p>
     <w:p>
-      <w:pPr>
-        <w:rPr>
-          <w:rFonts w:hint="eastAsia"/>
-        </w:rPr>
-      </w:pPr>
-      <w:r>
-        <w:rPr>
-          <w:rFonts w:hint="eastAsia"/>
-        </w:rPr>
-        <w:t xml:space="preserve">Therefore, the ratio= of the true distance in the sky to the pixels in the picture is that </w:t>
+      <w:r>
+        <w:rPr>
+          <w:rFonts w:hint="eastAsia"/>
+        </w:rPr>
+        <w:t>Therefore, the ratio</w:t>
+      </w:r>
+      <w:r>
+        <w:rPr>
+          <w:rFonts w:hint="eastAsia"/>
+        </w:rPr>
+        <w:t xml:space="preserve"> </w:t>
+      </w:r>
+      <w:r>
+        <w:t>ρ</w:t>
+      </w:r>
+      <w:r>
+        <w:rPr>
+          <w:rFonts w:hint="eastAsia"/>
+        </w:rPr>
+        <w:t xml:space="preserve"> of the true distance in the sky to the pixels in the picture is that </w:t>
       </w:r>
       <w:r>
         <w:t>ρ</w:t>
@@ -2937,21 +2888,16 @@
                   <w:rPr>
                     <w:rFonts w:ascii="Cambria Math" w:hAnsi="Cambria Math"/>
                   </w:rPr>
-                  <m:t>pcloud-psun</m:t>
+                  <m:t>photo_cloud-photo_sun</m:t>
                 </m:r>
               </m:e>
             </m:d>
           </m:den>
         </m:f>
       </m:oMath>
-      <w:proofErr w:type="gramStart"/>
-      <w:r>
-        <w:rPr>
-          <w:rFonts w:hint="eastAsia"/>
-        </w:rPr>
-        <w:t>,the</w:t>
-      </w:r>
-      <w:proofErr w:type="gramEnd"/>
+      <w:r>
+        <w:t>, the</w:t>
+      </w:r>
       <w:r>
         <w:rPr>
           <w:rFonts w:hint="eastAsia"/>
@@ -2960,11 +2906,6 @@
       </w:r>
     </w:p>
     <w:p>
-      <w:pPr>
-        <w:rPr>
-          <w:rFonts w:hint="eastAsia"/>
-        </w:rPr>
-      </w:pPr>
       <w:r>
         <w:t>B</w:t>
       </w:r>
@@ -3137,11 +3078,6 @@
       </m:oMathPara>
     </w:p>
     <w:p>
-      <w:pPr>
-        <w:rPr>
-          <w:rFonts w:hint="eastAsia"/>
-        </w:rPr>
-      </w:pPr>
       <w:r>
         <w:rPr>
           <w:rFonts w:hint="eastAsia"/>
@@ -3278,186 +3214,200 @@
       </m:oMath>
     </w:p>
     <w:p>
-      <w:pPr>
-        <w:rPr>
-          <w:rFonts w:hint="eastAsia"/>
-        </w:rPr>
-      </w:pPr>
+      <w:bookmarkStart w:id="0" w:name="_GoBack"/>
+      <w:bookmarkEnd w:id="0"/>
     </w:p>
     <w:p>
       <w:r>
-        <w:t>%(cx,cy,cz)=(eqsun(1)+row*rou,eqsun(2)+col*cos(p_p_angle)*rou,eqsun(3))</w:t>
+        <w:t>Now, we can get other coordinate of the center of other cloud blocks.</w:t>
       </w:r>
     </w:p>
     <w:p>
-      <w:pPr>
-        <w:rPr>
-          <w:rFonts w:hint="eastAsia"/>
-        </w:rPr>
-      </w:pPr>
-      <w:r>
-        <w:rPr>
-          <w:rFonts w:hint="eastAsia"/>
-        </w:rPr>
-        <w:t>%</w:t>
-      </w:r>
-      <w:r>
-        <w:rPr>
-          <w:rFonts w:hint="eastAsia"/>
-        </w:rPr>
-        <w:t>以</w:t>
-      </w:r>
-      <w:r>
-        <w:rPr>
-          <w:rFonts w:hint="eastAsia"/>
-        </w:rPr>
-        <w:t>sun-tracking camera</w:t>
-      </w:r>
-      <w:r>
-        <w:rPr>
-          <w:rFonts w:hint="eastAsia"/>
-        </w:rPr>
-        <w:t>为中心，</w:t>
+      <w:r>
+        <w:t>(</w:t>
+      </w:r>
+      <w:proofErr w:type="spellStart"/>
+      <w:r>
+        <w:rPr>
+          <w:rFonts w:hint="eastAsia"/>
+        </w:rPr>
+        <w:t>C</w:t>
+      </w:r>
+      <w:r>
+        <w:rPr>
+          <w:vertAlign w:val="subscript"/>
+        </w:rPr>
+        <w:t>x</w:t>
+      </w:r>
+      <w:proofErr w:type="spellEnd"/>
+      <w:r>
+        <w:t>,</w:t>
+      </w:r>
+      <w:r>
+        <w:t xml:space="preserve"> </w:t>
       </w:r>
       <w:proofErr w:type="gramStart"/>
       <w:r>
         <w:rPr>
           <w:rFonts w:hint="eastAsia"/>
         </w:rPr>
-        <w:t>等效太阳</w:t>
+        <w:t>C</w:t>
+      </w:r>
+      <w:r>
+        <w:rPr>
+          <w:vertAlign w:val="subscript"/>
+        </w:rPr>
+        <w:t>y</w:t>
+      </w:r>
+      <w:proofErr w:type="gramEnd"/>
+      <w:r>
+        <w:t>,</w:t>
+      </w:r>
+      <w:r>
+        <w:t xml:space="preserve"> </w:t>
       </w:r>
       <w:proofErr w:type="spellStart"/>
       <w:r>
         <w:rPr>
           <w:rFonts w:hint="eastAsia"/>
         </w:rPr>
-        <w:t>eqsun</w:t>
+        <w:t>C</w:t>
+      </w:r>
+      <w:r>
+        <w:rPr>
+          <w:vertAlign w:val="subscript"/>
+        </w:rPr>
+        <w:t>z</w:t>
       </w:r>
       <w:proofErr w:type="spellEnd"/>
       <w:r>
-        <w:rPr>
-          <w:rFonts w:hint="eastAsia"/>
-        </w:rPr>
-        <w:t>在水平面的垂直投影为</w:t>
-      </w:r>
-      <w:r>
-        <w:rPr>
-          <w:rFonts w:hint="eastAsia"/>
-        </w:rPr>
+        <w:t>)</w:t>
+      </w:r>
+      <w:r>
+        <w:t xml:space="preserve"> </w:t>
+      </w:r>
+      <w:r>
+        <w:t>=</w:t>
+      </w:r>
+      <w:r>
+        <w:t xml:space="preserve"> </w:t>
+      </w:r>
+      <w:r>
         <w:t>(</w:t>
       </w:r>
       <w:proofErr w:type="spellStart"/>
-      <w:proofErr w:type="gramEnd"/>
-      <w:r>
-        <w:rPr>
-          <w:rFonts w:hint="eastAsia"/>
-        </w:rPr>
-        <w:t>eqsun</w:t>
+      <w:r>
+        <w:t>sun’</w:t>
+      </w:r>
+      <w:r>
+        <w:rPr>
+          <w:vertAlign w:val="subscript"/>
+        </w:rPr>
+        <w:t>x</w:t>
+      </w:r>
+      <w:r>
+        <w:t>+row</w:t>
       </w:r>
       <w:proofErr w:type="spellEnd"/>
       <w:r>
-        <w:rPr>
-          <w:rFonts w:hint="eastAsia"/>
-        </w:rPr>
-        <w:t>(1),</w:t>
+        <w:t>*ρ</w:t>
+      </w:r>
+      <w:r>
+        <w:t>,</w:t>
+      </w:r>
+      <w:r>
+        <w:t xml:space="preserve"> </w:t>
       </w:r>
       <w:proofErr w:type="spellStart"/>
       <w:r>
-        <w:rPr>
-          <w:rFonts w:hint="eastAsia"/>
-        </w:rPr>
-        <w:t>eqsun</w:t>
+        <w:t>sun’</w:t>
+      </w:r>
+      <w:r>
+        <w:rPr>
+          <w:vertAlign w:val="subscript"/>
+        </w:rPr>
+        <w:t>y</w:t>
       </w:r>
       <w:proofErr w:type="spellEnd"/>
       <w:r>
-        <w:rPr>
-          <w:rFonts w:hint="eastAsia"/>
-        </w:rPr>
-        <w:t>(2),0)</w:t>
+        <w:t xml:space="preserve"> +col*ρ*</w:t>
+      </w:r>
+      <w:proofErr w:type="spellStart"/>
+      <w:r>
+        <w:t>cosγ</w:t>
+      </w:r>
+      <w:proofErr w:type="spellEnd"/>
+      <w:r>
+        <w:t>,</w:t>
+      </w:r>
+      <w:r>
+        <w:t xml:space="preserve"> </w:t>
+      </w:r>
+      <w:proofErr w:type="spellStart"/>
+      <w:r>
+        <w:t>sun’</w:t>
+      </w:r>
+      <w:r>
+        <w:rPr>
+          <w:vertAlign w:val="subscript"/>
+        </w:rPr>
+        <w:t>z</w:t>
+      </w:r>
+      <w:proofErr w:type="spellEnd"/>
+      <w:r>
+        <w:t>)</w:t>
       </w:r>
     </w:p>
     <w:p>
-      <w:pPr>
-        <w:rPr>
-          <w:rFonts w:hint="eastAsia"/>
-        </w:rPr>
-      </w:pPr>
-      <w:r>
-        <w:rPr>
-          <w:rFonts w:hint="eastAsia"/>
-        </w:rPr>
-        <w:t>%</w:t>
-      </w:r>
-      <w:proofErr w:type="gramStart"/>
-      <w:r>
-        <w:rPr>
-          <w:rFonts w:hint="eastAsia"/>
-        </w:rPr>
-        <w:t>(</w:t>
-      </w:r>
-      <w:proofErr w:type="spellStart"/>
-      <w:r>
-        <w:rPr>
-          <w:rFonts w:hint="eastAsia"/>
-        </w:rPr>
-        <w:t>eqsun</w:t>
-      </w:r>
-      <w:proofErr w:type="spellEnd"/>
-      <w:proofErr w:type="gramEnd"/>
-      <w:r>
-        <w:rPr>
-          <w:rFonts w:hint="eastAsia"/>
-        </w:rPr>
-        <w:t>(1)+row*</w:t>
-      </w:r>
-      <w:proofErr w:type="spellStart"/>
-      <w:r>
-        <w:rPr>
-          <w:rFonts w:hint="eastAsia"/>
-        </w:rPr>
-        <w:t>rou,eqsun</w:t>
-      </w:r>
-      <w:proofErr w:type="spellEnd"/>
-      <w:r>
-        <w:rPr>
-          <w:rFonts w:hint="eastAsia"/>
-        </w:rPr>
-        <w:t>(2)+col*cos(</w:t>
-      </w:r>
-      <w:proofErr w:type="spellStart"/>
-      <w:r>
-        <w:rPr>
-          <w:rFonts w:hint="eastAsia"/>
-        </w:rPr>
-        <w:t>p_p_angle</w:t>
-      </w:r>
-      <w:proofErr w:type="spellEnd"/>
-      <w:r>
-        <w:rPr>
-          <w:rFonts w:hint="eastAsia"/>
-        </w:rPr>
-        <w:t>)*rou,0)</w:t>
-      </w:r>
-      <w:r>
-        <w:rPr>
-          <w:rFonts w:hint="eastAsia"/>
-        </w:rPr>
-        <w:t>是水平位置受到影响的位置坐标</w:t>
+      <w:r>
+        <w:t>As a result, we can calculate the position of the shading on the ground as below:</w:t>
       </w:r>
     </w:p>
     <w:p>
-      <w:pPr>
-        <w:rPr>
-          <w:rFonts w:hint="eastAsia"/>
-        </w:rPr>
-      </w:pPr>
+      <w:r>
+        <w:t>(</w:t>
+      </w:r>
+      <w:proofErr w:type="spellStart"/>
+      <w:r>
+        <w:t>sun’</w:t>
+      </w:r>
+      <w:r>
+        <w:rPr>
+          <w:vertAlign w:val="subscript"/>
+        </w:rPr>
+        <w:t>x</w:t>
+      </w:r>
+      <w:r>
+        <w:t>+row</w:t>
+      </w:r>
+      <w:proofErr w:type="spellEnd"/>
+      <w:r>
+        <w:t xml:space="preserve">*ρ, </w:t>
+      </w:r>
+      <w:proofErr w:type="spellStart"/>
+      <w:r>
+        <w:t>sun’</w:t>
+      </w:r>
+      <w:r>
+        <w:rPr>
+          <w:vertAlign w:val="subscript"/>
+        </w:rPr>
+        <w:t>y</w:t>
+      </w:r>
+      <w:proofErr w:type="spellEnd"/>
+      <w:r>
+        <w:t xml:space="preserve"> +col*ρ*</w:t>
+      </w:r>
+      <w:proofErr w:type="spellStart"/>
+      <w:r>
+        <w:t>cosγ</w:t>
+      </w:r>
+      <w:proofErr w:type="spellEnd"/>
+      <w:r>
+        <w:t>, 0)</w:t>
+      </w:r>
     </w:p>
     <w:p>
-      <w:pPr>
-        <w:rPr>
-          <w:rFonts w:hint="eastAsia"/>
-        </w:rPr>
-      </w:pPr>
       <w:r>
         <w:object w:dxaOrig="6879" w:dyaOrig="10325" w14:anchorId="4A327FD2">
           <v:shapetype id="_x0000_t75" coordsize="21600,21600" o:spt="75" o:preferrelative="t" path="m@4@5l@4@11@9@11@9@5xe" filled="f" stroked="f">
@@ -3480,9 +3430,9 @@
             <o:lock v:ext="edit" aspectratio="t"/>
           </v:shapetype>
           <v:shape id="_x0000_i1025" type="#_x0000_t75" style="width:344.25pt;height:516pt" o:ole="">
-            <v:imagedata r:id="rId6" o:title=""/>
+            <v:imagedata r:id="rId7" o:title=""/>
           </v:shape>
-          <o:OLEObject Type="Embed" ProgID="Visio.Drawing.11" ShapeID="_x0000_i1025" DrawAspect="Content" ObjectID="_1499265595" r:id="rId7"/>
+          <o:OLEObject Type="Embed" ProgID="Visio.Drawing.11" ShapeID="_x0000_i1025" DrawAspect="Content" ObjectID="_1499519439" r:id="rId8"/>
         </w:object>
       </w:r>
     </w:p>
@@ -3521,7 +3471,7 @@
                         </pic:cNvPicPr>
                       </pic:nvPicPr>
                       <pic:blipFill>
-                        <a:blip r:embed="rId8">
+                        <a:blip r:embed="rId9">
                           <a:extLst>
                             <a:ext uri="{28A0092B-C50C-407E-A947-70E740481C1C}">
                               <a14:useLocalDpi xmlns:a14="http://schemas.microsoft.com/office/drawing/2010/main" val="0"/>
@@ -4640,4 +4590,16 @@
   </a:objectDefaults>
   <a:extraClrSchemeLst/>
 </a:theme>
+</file>
+
+<file path=customXml/item1.xml><?xml version="1.0" encoding="utf-8"?>
+<b:Sources xmlns:b="http://schemas.openxmlformats.org/officeDocument/2006/bibliography" xmlns="http://schemas.openxmlformats.org/officeDocument/2006/bibliography" SelectedStyle="\APA.XSL" StyleName="APA"/>
+</file>
+
+<file path=customXml/itemProps1.xml><?xml version="1.0" encoding="utf-8"?>
+<ds:datastoreItem xmlns:ds="http://schemas.openxmlformats.org/officeDocument/2006/customXml" ds:itemID="{0FACD1CD-481A-47A4-8594-4C753CD2453F}">
+  <ds:schemaRefs>
+    <ds:schemaRef ds:uri="http://schemas.openxmlformats.org/officeDocument/2006/bibliography"/>
+  </ds:schemaRefs>
+</ds:datastoreItem>
 </file>
--- a/V1.docx
+++ b/V1.docx
@@ -373,7 +373,19 @@
                   <w:rPr>
                     <w:rFonts w:ascii="Cambria Math" w:hAnsi="Cambria Math"/>
                   </w:rPr>
-                  <m:t>C1D</m:t>
+                  <m:t>C</m:t>
+                </m:r>
+                <m:r>
+                  <w:rPr>
+                    <w:rFonts w:ascii="Cambria Math" w:hAnsi="Cambria Math"/>
+                  </w:rPr>
+                  <m:t>1</m:t>
+                </m:r>
+                <m:r>
+                  <w:rPr>
+                    <w:rFonts w:ascii="Cambria Math" w:hAnsi="Cambria Math"/>
+                  </w:rPr>
+                  <m:t>D</m:t>
                 </m:r>
               </m:e>
             </m:acc>
@@ -418,7 +430,19 @@
                   <w:rPr>
                     <w:rFonts w:ascii="Cambria Math" w:hAnsi="Cambria Math"/>
                   </w:rPr>
-                  <m:t>C1D</m:t>
+                  <m:t>C</m:t>
+                </m:r>
+                <m:r>
+                  <w:rPr>
+                    <w:rFonts w:ascii="Cambria Math" w:hAnsi="Cambria Math"/>
+                  </w:rPr>
+                  <m:t>1</m:t>
+                </m:r>
+                <m:r>
+                  <w:rPr>
+                    <w:rFonts w:ascii="Cambria Math" w:hAnsi="Cambria Math"/>
+                  </w:rPr>
+                  <m:t>D</m:t>
                 </m:r>
               </m:sub>
             </m:sSub>
@@ -457,7 +481,19 @@
                   <w:rPr>
                     <w:rFonts w:ascii="Cambria Math" w:hAnsi="Cambria Math"/>
                   </w:rPr>
-                  <m:t>C2D</m:t>
+                  <m:t>C</m:t>
+                </m:r>
+                <m:r>
+                  <w:rPr>
+                    <w:rFonts w:ascii="Cambria Math" w:hAnsi="Cambria Math"/>
+                  </w:rPr>
+                  <m:t>2</m:t>
+                </m:r>
+                <m:r>
+                  <w:rPr>
+                    <w:rFonts w:ascii="Cambria Math" w:hAnsi="Cambria Math"/>
+                  </w:rPr>
+                  <m:t>D</m:t>
                 </m:r>
               </m:e>
             </m:acc>
@@ -502,7 +538,19 @@
                   <w:rPr>
                     <w:rFonts w:ascii="Cambria Math" w:hAnsi="Cambria Math"/>
                   </w:rPr>
-                  <m:t>C2D</m:t>
+                  <m:t>C</m:t>
+                </m:r>
+                <m:r>
+                  <w:rPr>
+                    <w:rFonts w:ascii="Cambria Math" w:hAnsi="Cambria Math"/>
+                  </w:rPr>
+                  <m:t>2</m:t>
+                </m:r>
+                <m:r>
+                  <w:rPr>
+                    <w:rFonts w:ascii="Cambria Math" w:hAnsi="Cambria Math"/>
+                  </w:rPr>
+                  <m:t>D</m:t>
                 </m:r>
               </m:sub>
             </m:sSub>
@@ -696,7 +744,13 @@
               <w:rPr>
                 <w:rFonts w:ascii="Cambria Math" w:hAnsi="Cambria Math"/>
               </w:rPr>
-              <m:t>OC1</m:t>
+              <m:t>OC</m:t>
+            </m:r>
+            <m:r>
+              <w:rPr>
+                <w:rFonts w:ascii="Cambria Math" w:hAnsi="Cambria Math"/>
+              </w:rPr>
+              <m:t>1</m:t>
             </m:r>
           </m:e>
         </m:acc>
@@ -733,7 +787,19 @@
                   <w:rPr>
                     <w:rFonts w:ascii="Cambria Math" w:hAnsi="Cambria Math"/>
                   </w:rPr>
-                  <m:t>C1D</m:t>
+                  <m:t>C</m:t>
+                </m:r>
+                <m:r>
+                  <w:rPr>
+                    <w:rFonts w:ascii="Cambria Math" w:hAnsi="Cambria Math"/>
+                  </w:rPr>
+                  <m:t>1</m:t>
+                </m:r>
+                <m:r>
+                  <w:rPr>
+                    <w:rFonts w:ascii="Cambria Math" w:hAnsi="Cambria Math"/>
+                  </w:rPr>
+                  <m:t>D</m:t>
                 </m:r>
               </m:e>
             </m:acc>
@@ -778,7 +844,19 @@
                   <w:rPr>
                     <w:rFonts w:ascii="Cambria Math" w:hAnsi="Cambria Math"/>
                   </w:rPr>
-                  <m:t>C1D</m:t>
+                  <m:t>C</m:t>
+                </m:r>
+                <m:r>
+                  <w:rPr>
+                    <w:rFonts w:ascii="Cambria Math" w:hAnsi="Cambria Math"/>
+                  </w:rPr>
+                  <m:t>1</m:t>
+                </m:r>
+                <m:r>
+                  <w:rPr>
+                    <w:rFonts w:ascii="Cambria Math" w:hAnsi="Cambria Math"/>
+                  </w:rPr>
+                  <m:t>D</m:t>
                 </m:r>
               </m:sub>
             </m:sSub>
@@ -3028,7 +3106,7 @@
             <w:rPr>
               <w:rFonts w:ascii="Cambria Math" w:hAnsi="Cambria Math"/>
             </w:rPr>
-            <m:t>*</m:t>
+            <m:t>∙</m:t>
           </m:r>
           <m:acc>
             <m:accPr>
@@ -3094,37 +3172,49 @@
         <w:t xml:space="preserve"> of the sun is </w:t>
       </w:r>
       <m:oMath>
-        <m:sSup>
-          <m:sSupPr>
+        <m:acc>
+          <m:accPr>
+            <m:chr m:val="⃗"/>
             <m:ctrlPr>
               <w:rPr>
                 <w:rFonts w:ascii="Cambria Math" w:hAnsi="Cambria Math"/>
               </w:rPr>
             </m:ctrlPr>
-          </m:sSupPr>
+          </m:accPr>
           <m:e>
-            <m:r>
-              <m:rPr>
-                <m:sty m:val="p"/>
-              </m:rPr>
-              <w:rPr>
-                <w:rFonts w:ascii="Cambria Math" w:hAnsi="Cambria Math"/>
-              </w:rPr>
-              <m:t>sun</m:t>
-            </m:r>
+            <m:sSup>
+              <m:sSupPr>
+                <m:ctrlPr>
+                  <w:rPr>
+                    <w:rFonts w:ascii="Cambria Math" w:hAnsi="Cambria Math"/>
+                  </w:rPr>
+                </m:ctrlPr>
+              </m:sSupPr>
+              <m:e>
+                <m:r>
+                  <m:rPr>
+                    <m:sty m:val="p"/>
+                  </m:rPr>
+                  <w:rPr>
+                    <w:rFonts w:ascii="Cambria Math" w:hAnsi="Cambria Math"/>
+                  </w:rPr>
+                  <m:t>sun</m:t>
+                </m:r>
+              </m:e>
+              <m:sup>
+                <m:r>
+                  <m:rPr>
+                    <m:sty m:val="p"/>
+                  </m:rPr>
+                  <w:rPr>
+                    <w:rFonts w:ascii="Cambria Math" w:hAnsi="Cambria Math"/>
+                  </w:rPr>
+                  <m:t>'</m:t>
+                </m:r>
+              </m:sup>
+            </m:sSup>
           </m:e>
-          <m:sup>
-            <m:r>
-              <m:rPr>
-                <m:sty m:val="p"/>
-              </m:rPr>
-              <w:rPr>
-                <w:rFonts w:ascii="Cambria Math" w:hAnsi="Cambria Math"/>
-              </w:rPr>
-              <m:t>'</m:t>
-            </m:r>
-          </m:sup>
-        </m:sSup>
+        </m:acc>
         <m:r>
           <m:rPr>
             <m:sty m:val="p"/>
@@ -3213,13 +3303,993 @@
         </m:acc>
       </m:oMath>
     </w:p>
+    <w:p/>
     <w:p>
+      <w:r>
+        <w:t>Now, we can get other coordinate of the center of other cloud blocks.</w:t>
+      </w:r>
+    </w:p>
+    <w:p>
+      <w:r>
+        <w:rPr>
+          <w:rFonts w:hint="eastAsia"/>
+        </w:rPr>
+        <w:t>%</w:t>
+      </w:r>
+      <w:proofErr w:type="gramStart"/>
+      <w:r>
+        <w:t>I</w:t>
+      </w:r>
+      <w:r>
+        <w:rPr>
+          <w:rFonts w:hint="eastAsia"/>
+        </w:rPr>
+        <w:t xml:space="preserve">f </w:t>
+      </w:r>
+      <w:proofErr w:type="gramEnd"/>
+      <m:oMath>
+        <m:acc>
+          <m:accPr>
+            <m:chr m:val="⃗"/>
+            <m:ctrlPr>
+              <w:rPr>
+                <w:rFonts w:ascii="Cambria Math" w:hAnsi="Cambria Math"/>
+                <w:i/>
+              </w:rPr>
+            </m:ctrlPr>
+          </m:accPr>
+          <m:e>
+            <m:sSub>
+              <m:sSubPr>
+                <m:ctrlPr>
+                  <w:rPr>
+                    <w:rFonts w:ascii="Cambria Math" w:hAnsi="Cambria Math"/>
+                  </w:rPr>
+                </m:ctrlPr>
+              </m:sSubPr>
+              <m:e>
+                <m:r>
+                  <m:rPr>
+                    <m:sty m:val="p"/>
+                  </m:rPr>
+                  <w:rPr>
+                    <w:rFonts w:ascii="Cambria Math" w:hAnsi="Cambria Math"/>
+                  </w:rPr>
+                  <m:t>e</m:t>
+                </m:r>
+              </m:e>
+              <m:sub>
+                <m:r>
+                  <m:rPr>
+                    <m:sty m:val="p"/>
+                  </m:rPr>
+                  <w:rPr>
+                    <w:rFonts w:ascii="Cambria Math" w:hAnsi="Cambria Math"/>
+                  </w:rPr>
+                  <m:t>sun</m:t>
+                </m:r>
+              </m:sub>
+            </m:sSub>
+          </m:e>
+        </m:acc>
+        <m:r>
+          <w:rPr>
+            <w:rFonts w:ascii="Cambria Math" w:hAnsi="Cambria Math"/>
+          </w:rPr>
+          <m:t>∥yoz</m:t>
+        </m:r>
+      </m:oMath>
+      <w:r>
+        <w:rPr>
+          <w:rFonts w:hint="eastAsia"/>
+        </w:rPr>
+        <w:t xml:space="preserve">, </w:t>
+      </w:r>
+      <w:r>
+        <w:t>(</w:t>
+      </w:r>
+      <w:proofErr w:type="spellStart"/>
+      <w:r>
+        <w:rPr>
+          <w:rFonts w:hint="eastAsia"/>
+        </w:rPr>
+        <w:t>C</w:t>
+      </w:r>
+      <w:r>
+        <w:rPr>
+          <w:vertAlign w:val="subscript"/>
+        </w:rPr>
+        <w:t>x</w:t>
+      </w:r>
+      <w:proofErr w:type="spellEnd"/>
+      <w:r>
+        <w:t>,</w:t>
+      </w:r>
+      <w:r>
+        <w:t xml:space="preserve"> </w:t>
+      </w:r>
+      <w:r>
+        <w:rPr>
+          <w:rFonts w:hint="eastAsia"/>
+        </w:rPr>
+        <w:t>C</w:t>
+      </w:r>
+      <w:r>
+        <w:rPr>
+          <w:vertAlign w:val="subscript"/>
+        </w:rPr>
+        <w:t>y</w:t>
+      </w:r>
+      <w:r>
+        <w:t>,</w:t>
+      </w:r>
+      <w:r>
+        <w:t xml:space="preserve"> </w:t>
+      </w:r>
+      <w:proofErr w:type="spellStart"/>
+      <w:r>
+        <w:rPr>
+          <w:rFonts w:hint="eastAsia"/>
+        </w:rPr>
+        <w:t>C</w:t>
+      </w:r>
+      <w:r>
+        <w:rPr>
+          <w:vertAlign w:val="subscript"/>
+        </w:rPr>
+        <w:t>z</w:t>
+      </w:r>
+      <w:proofErr w:type="spellEnd"/>
+      <w:r>
+        <w:t>)</w:t>
+      </w:r>
+      <w:r>
+        <w:t xml:space="preserve"> </w:t>
+      </w:r>
+      <w:r>
+        <w:t>=</w:t>
+      </w:r>
+      <w:r>
+        <w:t xml:space="preserve"> </w:t>
+      </w:r>
+      <w:r>
+        <w:t>(</w:t>
+      </w:r>
+      <w:proofErr w:type="spellStart"/>
+      <w:r>
+        <w:t>sun’</w:t>
+      </w:r>
+      <w:r>
+        <w:rPr>
+          <w:vertAlign w:val="subscript"/>
+        </w:rPr>
+        <w:t>x</w:t>
+      </w:r>
+      <w:r>
+        <w:t>+row</w:t>
+      </w:r>
+      <w:proofErr w:type="spellEnd"/>
+      <w:r>
+        <w:t>*ρ</w:t>
+      </w:r>
+      <w:r>
+        <w:t>,</w:t>
+      </w:r>
+      <w:r>
+        <w:t xml:space="preserve"> </w:t>
+      </w:r>
+      <w:proofErr w:type="spellStart"/>
+      <w:r>
+        <w:t>sun’</w:t>
+      </w:r>
+      <w:r>
+        <w:rPr>
+          <w:vertAlign w:val="subscript"/>
+        </w:rPr>
+        <w:t>y</w:t>
+      </w:r>
+      <w:proofErr w:type="spellEnd"/>
+      <w:r>
+        <w:t xml:space="preserve"> +col*ρ*</w:t>
+      </w:r>
+      <w:proofErr w:type="spellStart"/>
+      <w:r>
+        <w:t>cosγ</w:t>
+      </w:r>
+      <w:proofErr w:type="spellEnd"/>
+      <w:r>
+        <w:t>,</w:t>
+      </w:r>
+      <w:r>
+        <w:t xml:space="preserve"> </w:t>
+      </w:r>
+      <w:proofErr w:type="spellStart"/>
+      <w:r>
+        <w:t>sun’</w:t>
+      </w:r>
+      <w:r>
+        <w:rPr>
+          <w:vertAlign w:val="subscript"/>
+        </w:rPr>
+        <w:t>z</w:t>
+      </w:r>
+      <w:proofErr w:type="spellEnd"/>
+      <w:r>
+        <w:t>)</w:t>
+      </w:r>
+    </w:p>
+    <w:p>
+      <w:r>
+        <w:rPr>
+          <w:rFonts w:hint="eastAsia"/>
+        </w:rPr>
+        <w:t>%</w:t>
+      </w:r>
+      <w:r>
+        <w:t>As a result, we can calculate the position of the shading on the ground as below:</w:t>
+      </w:r>
+    </w:p>
+    <w:p>
+      <w:r>
+        <w:rPr>
+          <w:rFonts w:hint="eastAsia"/>
+        </w:rPr>
+        <w:t>%</w:t>
+      </w:r>
+      <w:proofErr w:type="gramStart"/>
+      <w:r>
+        <w:t>(</w:t>
+      </w:r>
+      <w:proofErr w:type="spellStart"/>
+      <w:r>
+        <w:t>sun’</w:t>
+      </w:r>
+      <w:r>
+        <w:rPr>
+          <w:vertAlign w:val="subscript"/>
+        </w:rPr>
+        <w:t>x</w:t>
+      </w:r>
+      <w:proofErr w:type="gramEnd"/>
+      <w:r>
+        <w:t>+row</w:t>
+      </w:r>
+      <w:proofErr w:type="spellEnd"/>
+      <w:r>
+        <w:t xml:space="preserve">*ρ, </w:t>
+      </w:r>
+      <w:proofErr w:type="spellStart"/>
+      <w:r>
+        <w:t>sun’</w:t>
+      </w:r>
+      <w:r>
+        <w:rPr>
+          <w:vertAlign w:val="subscript"/>
+        </w:rPr>
+        <w:t>y</w:t>
+      </w:r>
+      <w:proofErr w:type="spellEnd"/>
+      <w:r>
+        <w:t xml:space="preserve"> +col*ρ*</w:t>
+      </w:r>
+      <w:proofErr w:type="spellStart"/>
+      <w:r>
+        <w:t>cosγ</w:t>
+      </w:r>
+      <w:proofErr w:type="spellEnd"/>
+      <w:r>
+        <w:t>, 0)</w:t>
+      </w:r>
+    </w:p>
+    <w:p>
+      <m:oMath>
+        <m:r>
+          <w:rPr>
+            <w:rFonts w:ascii="Cambria Math" w:hAnsi="Cambria Math"/>
+          </w:rPr>
+          <m:t>cos</m:t>
+        </m:r>
+        <m:r>
+          <m:rPr>
+            <m:sty m:val="p"/>
+          </m:rPr>
+          <w:rPr>
+            <w:rFonts w:ascii="Cambria Math" w:hAnsi="Cambria Math"/>
+          </w:rPr>
+          <m:t>Θ</m:t>
+        </m:r>
+        <m:r>
+          <w:rPr>
+            <w:rFonts w:ascii="Cambria Math" w:hAnsi="Cambria Math"/>
+          </w:rPr>
+          <m:t>=</m:t>
+        </m:r>
+        <m:f>
+          <m:fPr>
+            <m:ctrlPr>
+              <w:rPr>
+                <w:rFonts w:ascii="Cambria Math" w:hAnsi="Cambria Math"/>
+                <w:i/>
+              </w:rPr>
+            </m:ctrlPr>
+          </m:fPr>
+          <m:num>
+            <m:acc>
+              <m:accPr>
+                <m:chr m:val="⃗"/>
+                <m:ctrlPr>
+                  <w:rPr>
+                    <w:rFonts w:ascii="Cambria Math" w:hAnsi="Cambria Math"/>
+                  </w:rPr>
+                </m:ctrlPr>
+              </m:accPr>
+              <m:e>
+                <m:sSub>
+                  <m:sSubPr>
+                    <m:ctrlPr>
+                      <w:rPr>
+                        <w:rFonts w:ascii="Cambria Math" w:hAnsi="Cambria Math"/>
+                      </w:rPr>
+                    </m:ctrlPr>
+                  </m:sSubPr>
+                  <m:e>
+                    <m:r>
+                      <m:rPr>
+                        <m:sty m:val="p"/>
+                      </m:rPr>
+                      <w:rPr>
+                        <w:rFonts w:ascii="Cambria Math" w:hAnsi="Cambria Math"/>
+                      </w:rPr>
+                      <m:t>e</m:t>
+                    </m:r>
+                  </m:e>
+                  <m:sub>
+                    <m:r>
+                      <m:rPr>
+                        <m:sty m:val="p"/>
+                      </m:rPr>
+                      <w:rPr>
+                        <w:rFonts w:ascii="Cambria Math" w:hAnsi="Cambria Math"/>
+                      </w:rPr>
+                      <m:t>sun</m:t>
+                    </m:r>
+                  </m:sub>
+                </m:sSub>
+              </m:e>
+            </m:acc>
+            <m:r>
+              <w:rPr>
+                <w:rFonts w:ascii="Cambria Math" w:hAnsi="Cambria Math"/>
+              </w:rPr>
+              <m:t>∙</m:t>
+            </m:r>
+            <m:acc>
+              <m:accPr>
+                <m:chr m:val="⃗"/>
+                <m:ctrlPr>
+                  <w:rPr>
+                    <w:rFonts w:ascii="Cambria Math" w:hAnsi="Cambria Math"/>
+                    <w:i/>
+                  </w:rPr>
+                </m:ctrlPr>
+              </m:accPr>
+              <m:e>
+                <m:sSub>
+                  <m:sSubPr>
+                    <m:ctrlPr>
+                      <w:rPr>
+                        <w:rFonts w:ascii="Cambria Math" w:hAnsi="Cambria Math"/>
+                        <w:i/>
+                      </w:rPr>
+                    </m:ctrlPr>
+                  </m:sSubPr>
+                  <m:e>
+                    <m:r>
+                      <w:rPr>
+                        <w:rFonts w:ascii="Cambria Math" w:hAnsi="Cambria Math"/>
+                      </w:rPr>
+                      <m:t>e</m:t>
+                    </m:r>
+                  </m:e>
+                  <m:sub>
+                    <m:r>
+                      <w:rPr>
+                        <w:rFonts w:ascii="Cambria Math" w:hAnsi="Cambria Math"/>
+                      </w:rPr>
+                      <m:t>z</m:t>
+                    </m:r>
+                  </m:sub>
+                </m:sSub>
+              </m:e>
+            </m:acc>
+          </m:num>
+          <m:den>
+            <m:r>
+              <w:rPr>
+                <w:rFonts w:ascii="Cambria Math" w:hAnsi="Cambria Math"/>
+              </w:rPr>
+              <m:t>|</m:t>
+            </m:r>
+            <m:acc>
+              <m:accPr>
+                <m:chr m:val="⃗"/>
+                <m:ctrlPr>
+                  <w:rPr>
+                    <w:rFonts w:ascii="Cambria Math" w:hAnsi="Cambria Math"/>
+                  </w:rPr>
+                </m:ctrlPr>
+              </m:accPr>
+              <m:e>
+                <m:sSub>
+                  <m:sSubPr>
+                    <m:ctrlPr>
+                      <w:rPr>
+                        <w:rFonts w:ascii="Cambria Math" w:hAnsi="Cambria Math"/>
+                      </w:rPr>
+                    </m:ctrlPr>
+                  </m:sSubPr>
+                  <m:e>
+                    <m:r>
+                      <m:rPr>
+                        <m:sty m:val="p"/>
+                      </m:rPr>
+                      <w:rPr>
+                        <w:rFonts w:ascii="Cambria Math" w:hAnsi="Cambria Math"/>
+                      </w:rPr>
+                      <m:t>e</m:t>
+                    </m:r>
+                  </m:e>
+                  <m:sub>
+                    <m:r>
+                      <m:rPr>
+                        <m:sty m:val="p"/>
+                      </m:rPr>
+                      <w:rPr>
+                        <w:rFonts w:ascii="Cambria Math" w:hAnsi="Cambria Math"/>
+                      </w:rPr>
+                      <m:t>sun</m:t>
+                    </m:r>
+                  </m:sub>
+                </m:sSub>
+                <m:r>
+                  <w:rPr>
+                    <w:rFonts w:ascii="Cambria Math" w:hAnsi="Cambria Math"/>
+                  </w:rPr>
+                  <m:t>|</m:t>
+                </m:r>
+              </m:e>
+            </m:acc>
+            <m:r>
+              <w:rPr>
+                <w:rFonts w:ascii="Cambria Math" w:hAnsi="Cambria Math"/>
+              </w:rPr>
+              <m:t>|</m:t>
+            </m:r>
+            <m:acc>
+              <m:accPr>
+                <m:chr m:val="⃗"/>
+                <m:ctrlPr>
+                  <w:rPr>
+                    <w:rFonts w:ascii="Cambria Math" w:hAnsi="Cambria Math"/>
+                    <w:i/>
+                  </w:rPr>
+                </m:ctrlPr>
+              </m:accPr>
+              <m:e>
+                <m:sSub>
+                  <m:sSubPr>
+                    <m:ctrlPr>
+                      <w:rPr>
+                        <w:rFonts w:ascii="Cambria Math" w:hAnsi="Cambria Math"/>
+                        <w:i/>
+                      </w:rPr>
+                    </m:ctrlPr>
+                  </m:sSubPr>
+                  <m:e>
+                    <m:r>
+                      <w:rPr>
+                        <w:rFonts w:ascii="Cambria Math" w:hAnsi="Cambria Math"/>
+                      </w:rPr>
+                      <m:t>e</m:t>
+                    </m:r>
+                  </m:e>
+                  <m:sub>
+                    <m:r>
+                      <w:rPr>
+                        <w:rFonts w:ascii="Cambria Math" w:hAnsi="Cambria Math"/>
+                      </w:rPr>
+                      <m:t>z</m:t>
+                    </m:r>
+                  </m:sub>
+                </m:sSub>
+              </m:e>
+            </m:acc>
+            <m:r>
+              <w:rPr>
+                <w:rFonts w:ascii="Cambria Math" w:hAnsi="Cambria Math"/>
+              </w:rPr>
+              <m:t>|</m:t>
+            </m:r>
+          </m:den>
+        </m:f>
+      </m:oMath>
+      <w:r>
+        <w:rPr>
+          <w:rFonts w:hint="eastAsia"/>
+        </w:rPr>
+        <w:t>,</w:t>
+      </w:r>
       <w:bookmarkStart w:id="0" w:name="_GoBack"/>
       <w:bookmarkEnd w:id="0"/>
+      <w:r>
+        <w:br/>
+      </w:r>
     </w:p>
     <w:p>
-      <w:r>
-        <w:t>Now, we can get other coordinate of the center of other cloud blocks.</w:t>
+      <m:oMath>
+        <m:acc>
+          <m:accPr>
+            <m:chr m:val="⃗"/>
+            <m:ctrlPr>
+              <w:rPr>
+                <w:rFonts w:ascii="Cambria Math" w:hAnsi="Cambria Math"/>
+              </w:rPr>
+            </m:ctrlPr>
+          </m:accPr>
+          <m:e>
+            <m:sSub>
+              <m:sSubPr>
+                <m:ctrlPr>
+                  <w:rPr>
+                    <w:rFonts w:ascii="Cambria Math" w:hAnsi="Cambria Math"/>
+                  </w:rPr>
+                </m:ctrlPr>
+              </m:sSubPr>
+              <m:e>
+                <m:sSup>
+                  <m:sSupPr>
+                    <m:ctrlPr>
+                      <w:rPr>
+                        <w:rFonts w:ascii="Cambria Math" w:hAnsi="Cambria Math"/>
+                      </w:rPr>
+                    </m:ctrlPr>
+                  </m:sSupPr>
+                  <m:e>
+                    <m:r>
+                      <m:rPr>
+                        <m:sty m:val="p"/>
+                      </m:rPr>
+                      <w:rPr>
+                        <w:rFonts w:ascii="Cambria Math" w:hAnsi="Cambria Math"/>
+                      </w:rPr>
+                      <m:t>e</m:t>
+                    </m:r>
+                  </m:e>
+                  <m:sup>
+                    <m:r>
+                      <m:rPr>
+                        <m:sty m:val="p"/>
+                      </m:rPr>
+                      <w:rPr>
+                        <w:rFonts w:ascii="Cambria Math" w:hAnsi="Cambria Math"/>
+                      </w:rPr>
+                      <m:t>'</m:t>
+                    </m:r>
+                  </m:sup>
+                </m:sSup>
+              </m:e>
+              <m:sub>
+                <m:r>
+                  <m:rPr>
+                    <m:sty m:val="p"/>
+                  </m:rPr>
+                  <w:rPr>
+                    <w:rFonts w:ascii="Cambria Math" w:hAnsi="Cambria Math"/>
+                  </w:rPr>
+                  <m:t>sun</m:t>
+                </m:r>
+              </m:sub>
+            </m:sSub>
+          </m:e>
+        </m:acc>
+        <m:r>
+          <m:rPr>
+            <m:sty m:val="p"/>
+          </m:rPr>
+          <w:rPr>
+            <w:rFonts w:ascii="Cambria Math" w:hAnsi="Cambria Math"/>
+          </w:rPr>
+          <m:t>=(</m:t>
+        </m:r>
+        <m:sSub>
+          <m:sSubPr>
+            <m:ctrlPr>
+              <w:rPr>
+                <w:rFonts w:ascii="Cambria Math" w:hAnsi="Cambria Math"/>
+              </w:rPr>
+            </m:ctrlPr>
+          </m:sSubPr>
+          <m:e>
+            <m:r>
+              <m:rPr>
+                <m:sty m:val="p"/>
+              </m:rPr>
+              <w:rPr>
+                <w:rFonts w:ascii="Cambria Math" w:hAnsi="Cambria Math"/>
+              </w:rPr>
+              <m:t>e</m:t>
+            </m:r>
+          </m:e>
+          <m:sub>
+            <m:sSub>
+              <m:sSubPr>
+                <m:ctrlPr>
+                  <w:rPr>
+                    <w:rFonts w:ascii="Cambria Math" w:hAnsi="Cambria Math"/>
+                  </w:rPr>
+                </m:ctrlPr>
+              </m:sSubPr>
+              <m:e>
+                <m:r>
+                  <m:rPr>
+                    <m:sty m:val="p"/>
+                  </m:rPr>
+                  <w:rPr>
+                    <w:rFonts w:ascii="Cambria Math" w:hAnsi="Cambria Math"/>
+                  </w:rPr>
+                  <m:t>sun</m:t>
+                </m:r>
+              </m:e>
+              <m:sub>
+                <m:r>
+                  <m:rPr>
+                    <m:sty m:val="p"/>
+                  </m:rPr>
+                  <w:rPr>
+                    <w:rFonts w:ascii="Cambria Math" w:hAnsi="Cambria Math"/>
+                  </w:rPr>
+                  <m:t>x</m:t>
+                </m:r>
+              </m:sub>
+            </m:sSub>
+          </m:sub>
+        </m:sSub>
+        <m:r>
+          <m:rPr>
+            <m:sty m:val="p"/>
+          </m:rPr>
+          <w:rPr>
+            <w:rFonts w:ascii="Cambria Math" w:hAnsi="Cambria Math"/>
+          </w:rPr>
+          <m:t>,</m:t>
+        </m:r>
+        <m:sSub>
+          <m:sSubPr>
+            <m:ctrlPr>
+              <w:rPr>
+                <w:rFonts w:ascii="Cambria Math" w:hAnsi="Cambria Math"/>
+              </w:rPr>
+            </m:ctrlPr>
+          </m:sSubPr>
+          <m:e>
+            <m:r>
+              <m:rPr>
+                <m:sty m:val="p"/>
+              </m:rPr>
+              <w:rPr>
+                <w:rFonts w:ascii="Cambria Math" w:hAnsi="Cambria Math"/>
+              </w:rPr>
+              <m:t>e</m:t>
+            </m:r>
+          </m:e>
+          <m:sub>
+            <m:sSub>
+              <m:sSubPr>
+                <m:ctrlPr>
+                  <w:rPr>
+                    <w:rFonts w:ascii="Cambria Math" w:hAnsi="Cambria Math"/>
+                  </w:rPr>
+                </m:ctrlPr>
+              </m:sSubPr>
+              <m:e>
+                <m:r>
+                  <m:rPr>
+                    <m:sty m:val="p"/>
+                  </m:rPr>
+                  <w:rPr>
+                    <w:rFonts w:ascii="Cambria Math" w:hAnsi="Cambria Math"/>
+                  </w:rPr>
+                  <m:t>sun</m:t>
+                </m:r>
+              </m:e>
+              <m:sub>
+                <m:r>
+                  <m:rPr>
+                    <m:sty m:val="p"/>
+                  </m:rPr>
+                  <w:rPr>
+                    <w:rFonts w:ascii="Cambria Math" w:hAnsi="Cambria Math"/>
+                  </w:rPr>
+                  <m:t>y</m:t>
+                </m:r>
+              </m:sub>
+            </m:sSub>
+          </m:sub>
+        </m:sSub>
+        <m:r>
+          <m:rPr>
+            <m:sty m:val="p"/>
+          </m:rPr>
+          <w:rPr>
+            <w:rFonts w:ascii="Cambria Math" w:hAnsi="Cambria Math"/>
+          </w:rPr>
+          <m:t>,0),cosψ=</m:t>
+        </m:r>
+        <m:f>
+          <m:fPr>
+            <m:ctrlPr>
+              <w:rPr>
+                <w:rFonts w:ascii="Cambria Math" w:hAnsi="Cambria Math"/>
+              </w:rPr>
+            </m:ctrlPr>
+          </m:fPr>
+          <m:num>
+            <m:acc>
+              <m:accPr>
+                <m:chr m:val="⃗"/>
+                <m:ctrlPr>
+                  <w:rPr>
+                    <w:rFonts w:ascii="Cambria Math" w:hAnsi="Cambria Math"/>
+                  </w:rPr>
+                </m:ctrlPr>
+              </m:accPr>
+              <m:e>
+                <m:sSub>
+                  <m:sSubPr>
+                    <m:ctrlPr>
+                      <w:rPr>
+                        <w:rFonts w:ascii="Cambria Math" w:hAnsi="Cambria Math"/>
+                      </w:rPr>
+                    </m:ctrlPr>
+                  </m:sSubPr>
+                  <m:e>
+                    <m:sSup>
+                      <m:sSupPr>
+                        <m:ctrlPr>
+                          <w:rPr>
+                            <w:rFonts w:ascii="Cambria Math" w:hAnsi="Cambria Math"/>
+                          </w:rPr>
+                        </m:ctrlPr>
+                      </m:sSupPr>
+                      <m:e>
+                        <m:r>
+                          <m:rPr>
+                            <m:sty m:val="p"/>
+                          </m:rPr>
+                          <w:rPr>
+                            <w:rFonts w:ascii="Cambria Math" w:hAnsi="Cambria Math"/>
+                          </w:rPr>
+                          <m:t>e</m:t>
+                        </m:r>
+                      </m:e>
+                      <m:sup>
+                        <m:r>
+                          <m:rPr>
+                            <m:sty m:val="p"/>
+                          </m:rPr>
+                          <w:rPr>
+                            <w:rFonts w:ascii="Cambria Math" w:hAnsi="Cambria Math"/>
+                          </w:rPr>
+                          <m:t>'</m:t>
+                        </m:r>
+                      </m:sup>
+                    </m:sSup>
+                  </m:e>
+                  <m:sub>
+                    <m:r>
+                      <m:rPr>
+                        <m:sty m:val="p"/>
+                      </m:rPr>
+                      <w:rPr>
+                        <w:rFonts w:ascii="Cambria Math" w:hAnsi="Cambria Math"/>
+                      </w:rPr>
+                      <m:t>sun</m:t>
+                    </m:r>
+                  </m:sub>
+                </m:sSub>
+              </m:e>
+            </m:acc>
+            <m:r>
+              <m:rPr>
+                <m:sty m:val="p"/>
+              </m:rPr>
+              <w:rPr>
+                <w:rFonts w:ascii="Cambria Math" w:hAnsi="Cambria Math"/>
+              </w:rPr>
+              <m:t> ∙</m:t>
+            </m:r>
+            <m:acc>
+              <m:accPr>
+                <m:chr m:val="⃗"/>
+                <m:ctrlPr>
+                  <w:rPr>
+                    <w:rFonts w:ascii="Cambria Math" w:hAnsi="Cambria Math"/>
+                  </w:rPr>
+                </m:ctrlPr>
+              </m:accPr>
+              <m:e>
+                <m:sSub>
+                  <m:sSubPr>
+                    <m:ctrlPr>
+                      <w:rPr>
+                        <w:rFonts w:ascii="Cambria Math" w:hAnsi="Cambria Math"/>
+                      </w:rPr>
+                    </m:ctrlPr>
+                  </m:sSubPr>
+                  <m:e>
+                    <m:r>
+                      <m:rPr>
+                        <m:sty m:val="p"/>
+                      </m:rPr>
+                      <w:rPr>
+                        <w:rFonts w:ascii="Cambria Math" w:hAnsi="Cambria Math"/>
+                      </w:rPr>
+                      <m:t>e</m:t>
+                    </m:r>
+                  </m:e>
+                  <m:sub>
+                    <m:r>
+                      <m:rPr>
+                        <m:sty m:val="p"/>
+                      </m:rPr>
+                      <w:rPr>
+                        <w:rFonts w:ascii="Cambria Math" w:hAnsi="Cambria Math"/>
+                      </w:rPr>
+                      <m:t>x</m:t>
+                    </m:r>
+                  </m:sub>
+                </m:sSub>
+              </m:e>
+            </m:acc>
+          </m:num>
+          <m:den>
+            <m:acc>
+              <m:accPr>
+                <m:chr m:val="⃗"/>
+                <m:ctrlPr>
+                  <w:rPr>
+                    <w:rFonts w:ascii="Cambria Math" w:hAnsi="Cambria Math"/>
+                  </w:rPr>
+                </m:ctrlPr>
+              </m:accPr>
+              <m:e>
+                <m:sSub>
+                  <m:sSubPr>
+                    <m:ctrlPr>
+                      <w:rPr>
+                        <w:rFonts w:ascii="Cambria Math" w:hAnsi="Cambria Math"/>
+                      </w:rPr>
+                    </m:ctrlPr>
+                  </m:sSubPr>
+                  <m:e>
+                    <m:sSup>
+                      <m:sSupPr>
+                        <m:ctrlPr>
+                          <w:rPr>
+                            <w:rFonts w:ascii="Cambria Math" w:hAnsi="Cambria Math"/>
+                          </w:rPr>
+                        </m:ctrlPr>
+                      </m:sSupPr>
+                      <m:e>
+                        <m:r>
+                          <m:rPr>
+                            <m:sty m:val="p"/>
+                          </m:rPr>
+                          <w:rPr>
+                            <w:rFonts w:ascii="Cambria Math" w:hAnsi="Cambria Math"/>
+                          </w:rPr>
+                          <m:t>|e</m:t>
+                        </m:r>
+                      </m:e>
+                      <m:sup>
+                        <m:r>
+                          <m:rPr>
+                            <m:sty m:val="p"/>
+                          </m:rPr>
+                          <w:rPr>
+                            <w:rFonts w:ascii="Cambria Math" w:hAnsi="Cambria Math"/>
+                          </w:rPr>
+                          <m:t>'</m:t>
+                        </m:r>
+                      </m:sup>
+                    </m:sSup>
+                  </m:e>
+                  <m:sub>
+                    <m:r>
+                      <m:rPr>
+                        <m:sty m:val="p"/>
+                      </m:rPr>
+                      <w:rPr>
+                        <w:rFonts w:ascii="Cambria Math" w:hAnsi="Cambria Math"/>
+                      </w:rPr>
+                      <m:t>sun</m:t>
+                    </m:r>
+                  </m:sub>
+                </m:sSub>
+                <m:r>
+                  <w:rPr>
+                    <w:rFonts w:ascii="Cambria Math" w:hAnsi="Cambria Math"/>
+                  </w:rPr>
+                  <m:t>|</m:t>
+                </m:r>
+              </m:e>
+            </m:acc>
+            <m:r>
+              <m:rPr>
+                <m:sty m:val="p"/>
+              </m:rPr>
+              <w:rPr>
+                <w:rFonts w:ascii="Cambria Math" w:hAnsi="Cambria Math"/>
+              </w:rPr>
+              <m:t>|</m:t>
+            </m:r>
+            <m:acc>
+              <m:accPr>
+                <m:chr m:val="⃗"/>
+                <m:ctrlPr>
+                  <w:rPr>
+                    <w:rFonts w:ascii="Cambria Math" w:hAnsi="Cambria Math"/>
+                  </w:rPr>
+                </m:ctrlPr>
+              </m:accPr>
+              <m:e>
+                <m:sSub>
+                  <m:sSubPr>
+                    <m:ctrlPr>
+                      <w:rPr>
+                        <w:rFonts w:ascii="Cambria Math" w:hAnsi="Cambria Math"/>
+                      </w:rPr>
+                    </m:ctrlPr>
+                  </m:sSubPr>
+                  <m:e>
+                    <m:r>
+                      <m:rPr>
+                        <m:sty m:val="p"/>
+                      </m:rPr>
+                      <w:rPr>
+                        <w:rFonts w:ascii="Cambria Math" w:hAnsi="Cambria Math"/>
+                      </w:rPr>
+                      <m:t>e</m:t>
+                    </m:r>
+                  </m:e>
+                  <m:sub>
+                    <m:r>
+                      <m:rPr>
+                        <m:sty m:val="p"/>
+                      </m:rPr>
+                      <w:rPr>
+                        <w:rFonts w:ascii="Cambria Math" w:hAnsi="Cambria Math"/>
+                      </w:rPr>
+                      <m:t>x</m:t>
+                    </m:r>
+                  </m:sub>
+                </m:sSub>
+                <m:r>
+                  <w:rPr>
+                    <w:rFonts w:ascii="Cambria Math" w:hAnsi="Cambria Math"/>
+                  </w:rPr>
+                  <m:t>|</m:t>
+                </m:r>
+              </m:e>
+            </m:acc>
+          </m:den>
+        </m:f>
+      </m:oMath>
+      <w:r>
+        <w:rPr>
+          <w:rFonts w:hint="eastAsia"/>
+        </w:rPr>
+        <w:t>,</w:t>
       </w:r>
     </w:p>
     <w:p>
@@ -3241,10 +4311,7 @@
       </w:r>
       <w:proofErr w:type="spellEnd"/>
       <w:r>
-        <w:t>,</w:t>
-      </w:r>
-      <w:r>
-        <w:t xml:space="preserve"> </w:t>
+        <w:t xml:space="preserve">, </w:t>
       </w:r>
       <w:proofErr w:type="gramStart"/>
       <w:r>
@@ -3261,10 +4328,7 @@
       </w:r>
       <w:proofErr w:type="gramEnd"/>
       <w:r>
-        <w:t>,</w:t>
-      </w:r>
-      <w:r>
-        <w:t xml:space="preserve"> </w:t>
+        <w:t xml:space="preserve">, </w:t>
       </w:r>
       <w:proofErr w:type="spellStart"/>
       <w:r>
@@ -3281,132 +4345,103 @@
       </w:r>
       <w:proofErr w:type="spellEnd"/>
       <w:r>
+        <w:t>) = (</w:t>
+      </w:r>
+      <m:oMath>
+        <m:d>
+          <m:dPr>
+            <m:begChr m:val="|"/>
+            <m:endChr m:val="|"/>
+            <m:ctrlPr>
+              <w:rPr>
+                <w:rFonts w:ascii="Cambria Math" w:hAnsi="Cambria Math"/>
+              </w:rPr>
+            </m:ctrlPr>
+          </m:dPr>
+          <m:e>
+            <m:acc>
+              <m:accPr>
+                <m:chr m:val="⃗"/>
+                <m:ctrlPr>
+                  <w:rPr>
+                    <w:rFonts w:ascii="Cambria Math" w:hAnsi="Cambria Math"/>
+                  </w:rPr>
+                </m:ctrlPr>
+              </m:accPr>
+              <m:e>
+                <m:r>
+                  <m:rPr>
+                    <m:sty m:val="p"/>
+                  </m:rPr>
+                  <w:rPr>
+                    <w:rFonts w:ascii="Cambria Math" w:hAnsi="Cambria Math" w:hint="eastAsia"/>
+                  </w:rPr>
+                  <m:t>sun</m:t>
+                </m:r>
+                <m:r>
+                  <m:rPr>
+                    <m:sty m:val="p"/>
+                  </m:rPr>
+                  <w:rPr>
+                    <w:rFonts w:ascii="Cambria Math" w:hAnsi="Cambria Math"/>
+                  </w:rPr>
+                  <m:t>’</m:t>
+                </m:r>
+              </m:e>
+            </m:acc>
+          </m:e>
+        </m:d>
+        <m:r>
+          <m:rPr>
+            <m:sty m:val="p"/>
+          </m:rPr>
+          <w:rPr>
+            <w:rFonts w:ascii="Cambria Math" w:hAnsi="Cambria Math"/>
+          </w:rPr>
+          <m:t>*sinΘ*cosψ</m:t>
+        </m:r>
+      </m:oMath>
+      <w:r>
+        <w:t>+row*ρ, sun’</w:t>
+      </w:r>
+      <w:r>
+        <w:rPr>
+          <w:vertAlign w:val="subscript"/>
+        </w:rPr>
+        <w:t>y</w:t>
+      </w:r>
+      <w:r>
+        <w:t xml:space="preserve"> +col*ρ*</w:t>
+      </w:r>
+      <w:proofErr w:type="spellStart"/>
+      <w:r>
+        <w:t>cosγ</w:t>
+      </w:r>
+      <w:proofErr w:type="spellEnd"/>
+      <w:r>
+        <w:t xml:space="preserve">, </w:t>
+      </w:r>
+      <w:proofErr w:type="spellStart"/>
+      <w:r>
+        <w:t>sun’</w:t>
+      </w:r>
+      <w:r>
+        <w:rPr>
+          <w:vertAlign w:val="subscript"/>
+        </w:rPr>
+        <w:t>z</w:t>
+      </w:r>
+      <w:proofErr w:type="spellEnd"/>
+      <w:r>
         <w:t>)</w:t>
       </w:r>
-      <w:r>
-        <w:t xml:space="preserve"> </w:t>
-      </w:r>
-      <w:r>
-        <w:t>=</w:t>
-      </w:r>
-      <w:r>
-        <w:t xml:space="preserve"> </w:t>
-      </w:r>
-      <w:r>
-        <w:t>(</w:t>
-      </w:r>
-      <w:proofErr w:type="spellStart"/>
-      <w:r>
-        <w:t>sun’</w:t>
-      </w:r>
-      <w:r>
-        <w:rPr>
-          <w:vertAlign w:val="subscript"/>
-        </w:rPr>
-        <w:t>x</w:t>
-      </w:r>
-      <w:r>
-        <w:t>+row</w:t>
-      </w:r>
-      <w:proofErr w:type="spellEnd"/>
-      <w:r>
-        <w:t>*ρ</w:t>
-      </w:r>
-      <w:r>
-        <w:t>,</w:t>
-      </w:r>
-      <w:r>
-        <w:t xml:space="preserve"> </w:t>
-      </w:r>
-      <w:proofErr w:type="spellStart"/>
-      <w:r>
-        <w:t>sun’</w:t>
-      </w:r>
-      <w:r>
-        <w:rPr>
-          <w:vertAlign w:val="subscript"/>
-        </w:rPr>
-        <w:t>y</w:t>
-      </w:r>
-      <w:proofErr w:type="spellEnd"/>
-      <w:r>
-        <w:t xml:space="preserve"> +col*ρ*</w:t>
-      </w:r>
-      <w:proofErr w:type="spellStart"/>
-      <w:r>
-        <w:t>cosγ</w:t>
-      </w:r>
-      <w:proofErr w:type="spellEnd"/>
-      <w:r>
-        <w:t>,</w:t>
-      </w:r>
-      <w:r>
-        <w:t xml:space="preserve"> </w:t>
-      </w:r>
-      <w:proofErr w:type="spellStart"/>
-      <w:r>
-        <w:t>sun’</w:t>
-      </w:r>
-      <w:r>
-        <w:rPr>
-          <w:vertAlign w:val="subscript"/>
-        </w:rPr>
-        <w:t>z</w:t>
-      </w:r>
-      <w:proofErr w:type="spellEnd"/>
-      <w:r>
-        <w:t>)</w:t>
-      </w:r>
     </w:p>
-    <w:p>
-      <w:r>
-        <w:t>As a result, we can calculate the position of the shading on the ground as below:</w:t>
-      </w:r>
-    </w:p>
-    <w:p>
-      <w:r>
-        <w:t>(</w:t>
-      </w:r>
-      <w:proofErr w:type="spellStart"/>
-      <w:r>
-        <w:t>sun’</w:t>
-      </w:r>
-      <w:r>
-        <w:rPr>
-          <w:vertAlign w:val="subscript"/>
-        </w:rPr>
-        <w:t>x</w:t>
-      </w:r>
-      <w:r>
-        <w:t>+row</w:t>
-      </w:r>
-      <w:proofErr w:type="spellEnd"/>
-      <w:r>
-        <w:t xml:space="preserve">*ρ, </w:t>
-      </w:r>
-      <w:proofErr w:type="spellStart"/>
-      <w:r>
-        <w:t>sun’</w:t>
-      </w:r>
-      <w:r>
-        <w:rPr>
-          <w:vertAlign w:val="subscript"/>
-        </w:rPr>
-        <w:t>y</w:t>
-      </w:r>
-      <w:proofErr w:type="spellEnd"/>
-      <w:r>
-        <w:t xml:space="preserve"> +col*ρ*</w:t>
-      </w:r>
-      <w:proofErr w:type="spellStart"/>
-      <w:r>
-        <w:t>cosγ</w:t>
-      </w:r>
-      <w:proofErr w:type="spellEnd"/>
-      <w:r>
-        <w:t>, 0)</w:t>
-      </w:r>
-    </w:p>
+    <w:p/>
+    <w:p/>
+    <w:p/>
+    <w:p/>
+    <w:p/>
+    <w:p/>
     <w:p>
       <w:r>
         <w:object w:dxaOrig="6879" w:dyaOrig="10325" w14:anchorId="4A327FD2">
@@ -3432,7 +4467,7 @@
           <v:shape id="_x0000_i1025" type="#_x0000_t75" style="width:344.25pt;height:516pt" o:ole="">
             <v:imagedata r:id="rId7" o:title=""/>
           </v:shape>
-          <o:OLEObject Type="Embed" ProgID="Visio.Drawing.11" ShapeID="_x0000_i1025" DrawAspect="Content" ObjectID="_1499519439" r:id="rId8"/>
+          <o:OLEObject Type="Embed" ProgID="Visio.Drawing.11" ShapeID="_x0000_i1025" DrawAspect="Content" ObjectID="_1499682728" r:id="rId8"/>
         </w:object>
       </w:r>
     </w:p>
@@ -4597,7 +5632,7 @@
 </file>
 
 <file path=customXml/itemProps1.xml><?xml version="1.0" encoding="utf-8"?>
-<ds:datastoreItem xmlns:ds="http://schemas.openxmlformats.org/officeDocument/2006/customXml" ds:itemID="{0FACD1CD-481A-47A4-8594-4C753CD2453F}">
+<ds:datastoreItem xmlns:ds="http://schemas.openxmlformats.org/officeDocument/2006/customXml" ds:itemID="{8D84A2C5-3F88-4ED1-A026-BBA7A6EDADEA}">
   <ds:schemaRefs>
     <ds:schemaRef ds:uri="http://schemas.openxmlformats.org/officeDocument/2006/bibliography"/>
   </ds:schemaRefs>

--- a/V1.docx
+++ b/V1.docx
@@ -22,6 +22,9 @@
           <w:numId w:val="3"/>
         </w:numPr>
         <w:ind w:firstLineChars="0"/>
+        <w:rPr>
+          <w:rFonts w:hint="eastAsia"/>
+        </w:rPr>
       </w:pPr>
       <w:r>
         <w:t>Solve</w:t>
@@ -43,6 +46,45 @@
       </w:r>
     </w:p>
     <w:p>
+      <w:r>
+        <w:rPr>
+          <w:rFonts w:hint="eastAsia"/>
+        </w:rPr>
+        <w:t>E</w:t>
+      </w:r>
+      <w:r>
+        <w:t>stablish a space Cartesian coordinate system</w:t>
+      </w:r>
+      <w:r>
+        <w:rPr>
+          <w:rFonts w:hint="eastAsia"/>
+        </w:rPr>
+        <w:t xml:space="preserve"> as in the photo</w:t>
+      </w:r>
+      <w:r>
+        <w:t>.</w:t>
+      </w:r>
+      <w:r>
+        <w:rPr>
+          <w:rFonts w:hint="eastAsia"/>
+        </w:rPr>
+        <w:t xml:space="preserve"> Record</w:t>
+      </w:r>
+      <w:r>
+        <w:rPr>
+          <w:rFonts w:hint="eastAsia"/>
+        </w:rPr>
+        <w:t xml:space="preserve"> each center of the solar cell on the ground</w:t>
+      </w:r>
+      <w:r>
+        <w:rPr>
+          <w:rFonts w:hint="eastAsia"/>
+        </w:rPr>
+        <w:t>.</w:t>
+      </w:r>
+      <w:r>
+        <w:t xml:space="preserve"> </w:t>
+      </w:r>
       <w:r>
         <w:t xml:space="preserve">Use the normal camera to take one picture of the sky. Record the position vector of the normal camera </w:t>
       </w:r>
@@ -373,19 +415,7 @@
                   <w:rPr>
                     <w:rFonts w:ascii="Cambria Math" w:hAnsi="Cambria Math"/>
                   </w:rPr>
-                  <m:t>C</m:t>
-                </m:r>
-                <m:r>
-                  <w:rPr>
-                    <w:rFonts w:ascii="Cambria Math" w:hAnsi="Cambria Math"/>
-                  </w:rPr>
-                  <m:t>1</m:t>
-                </m:r>
-                <m:r>
-                  <w:rPr>
-                    <w:rFonts w:ascii="Cambria Math" w:hAnsi="Cambria Math"/>
-                  </w:rPr>
-                  <m:t>D</m:t>
+                  <m:t>C1D</m:t>
                 </m:r>
               </m:e>
             </m:acc>
@@ -430,19 +460,7 @@
                   <w:rPr>
                     <w:rFonts w:ascii="Cambria Math" w:hAnsi="Cambria Math"/>
                   </w:rPr>
-                  <m:t>C</m:t>
-                </m:r>
-                <m:r>
-                  <w:rPr>
-                    <w:rFonts w:ascii="Cambria Math" w:hAnsi="Cambria Math"/>
-                  </w:rPr>
-                  <m:t>1</m:t>
-                </m:r>
-                <m:r>
-                  <w:rPr>
-                    <w:rFonts w:ascii="Cambria Math" w:hAnsi="Cambria Math"/>
-                  </w:rPr>
-                  <m:t>D</m:t>
+                  <m:t>C1D</m:t>
                 </m:r>
               </m:sub>
             </m:sSub>
@@ -481,19 +499,7 @@
                   <w:rPr>
                     <w:rFonts w:ascii="Cambria Math" w:hAnsi="Cambria Math"/>
                   </w:rPr>
-                  <m:t>C</m:t>
-                </m:r>
-                <m:r>
-                  <w:rPr>
-                    <w:rFonts w:ascii="Cambria Math" w:hAnsi="Cambria Math"/>
-                  </w:rPr>
-                  <m:t>2</m:t>
-                </m:r>
-                <m:r>
-                  <w:rPr>
-                    <w:rFonts w:ascii="Cambria Math" w:hAnsi="Cambria Math"/>
-                  </w:rPr>
-                  <m:t>D</m:t>
+                  <m:t>C2D</m:t>
                 </m:r>
               </m:e>
             </m:acc>
@@ -538,19 +544,7 @@
                   <w:rPr>
                     <w:rFonts w:ascii="Cambria Math" w:hAnsi="Cambria Math"/>
                   </w:rPr>
-                  <m:t>C</m:t>
-                </m:r>
-                <m:r>
-                  <w:rPr>
-                    <w:rFonts w:ascii="Cambria Math" w:hAnsi="Cambria Math"/>
-                  </w:rPr>
-                  <m:t>2</m:t>
-                </m:r>
-                <m:r>
-                  <w:rPr>
-                    <w:rFonts w:ascii="Cambria Math" w:hAnsi="Cambria Math"/>
-                  </w:rPr>
-                  <m:t>D</m:t>
+                  <m:t>C2D</m:t>
                 </m:r>
               </m:sub>
             </m:sSub>
@@ -744,13 +738,7 @@
               <w:rPr>
                 <w:rFonts w:ascii="Cambria Math" w:hAnsi="Cambria Math"/>
               </w:rPr>
-              <m:t>OC</m:t>
-            </m:r>
-            <m:r>
-              <w:rPr>
-                <w:rFonts w:ascii="Cambria Math" w:hAnsi="Cambria Math"/>
-              </w:rPr>
-              <m:t>1</m:t>
+              <m:t>OC1</m:t>
             </m:r>
           </m:e>
         </m:acc>
@@ -787,19 +775,7 @@
                   <w:rPr>
                     <w:rFonts w:ascii="Cambria Math" w:hAnsi="Cambria Math"/>
                   </w:rPr>
-                  <m:t>C</m:t>
-                </m:r>
-                <m:r>
-                  <w:rPr>
-                    <w:rFonts w:ascii="Cambria Math" w:hAnsi="Cambria Math"/>
-                  </w:rPr>
-                  <m:t>1</m:t>
-                </m:r>
-                <m:r>
-                  <w:rPr>
-                    <w:rFonts w:ascii="Cambria Math" w:hAnsi="Cambria Math"/>
-                  </w:rPr>
-                  <m:t>D</m:t>
+                  <m:t>C1D</m:t>
                 </m:r>
               </m:e>
             </m:acc>
@@ -844,19 +820,7 @@
                   <w:rPr>
                     <w:rFonts w:ascii="Cambria Math" w:hAnsi="Cambria Math"/>
                   </w:rPr>
-                  <m:t>C</m:t>
-                </m:r>
-                <m:r>
-                  <w:rPr>
-                    <w:rFonts w:ascii="Cambria Math" w:hAnsi="Cambria Math"/>
-                  </w:rPr>
-                  <m:t>1</m:t>
-                </m:r>
-                <m:r>
-                  <w:rPr>
-                    <w:rFonts w:ascii="Cambria Math" w:hAnsi="Cambria Math"/>
-                  </w:rPr>
-                  <m:t>D</m:t>
+                  <m:t>C1D</m:t>
                 </m:r>
               </m:sub>
             </m:sSub>
@@ -2647,7 +2611,14 @@
         <w:rPr>
           <w:rFonts w:hint="eastAsia"/>
         </w:rPr>
-        <w:t xml:space="preserve"> cloud block to sun-tracking camera and sun to sun-tracking camera is</w:t>
+        <w:t xml:space="preserve"> cloud block to sun-tracking camera and sun to </w:t>
+      </w:r>
+      <w:r>
+        <w:rPr>
+          <w:rFonts w:hint="eastAsia"/>
+        </w:rPr>
+        <w:lastRenderedPageBreak/>
+        <w:t>sun-tracking camera is</w:t>
       </w:r>
       <w:r>
         <w:rPr>
@@ -2759,7 +2730,6 @@
     <w:p>
       <w:proofErr w:type="gramStart"/>
       <w:r>
-        <w:lastRenderedPageBreak/>
         <w:t>β</w:t>
       </w:r>
       <w:proofErr w:type="gramEnd"/>
@@ -2982,178 +2952,12 @@
         </w:rPr>
         <w:t xml:space="preserve"> unit is meter per pixel</w:t>
       </w:r>
-    </w:p>
-    <w:p>
-      <w:r>
-        <w:t>B</w:t>
-      </w:r>
-      <w:r>
-        <w:rPr>
-          <w:rFonts w:hint="eastAsia"/>
-        </w:rPr>
-        <w:t>esides, the d</w:t>
-      </w:r>
-      <w:r>
-        <w:t>ihedral angle</w:t>
-      </w:r>
-      <w:r>
-        <w:rPr>
-          <w:rFonts w:hint="eastAsia"/>
-        </w:rPr>
-        <w:t xml:space="preserve"> </w:t>
-      </w:r>
-      <w:r>
-        <w:t>γ</w:t>
-      </w:r>
-      <w:r>
-        <w:rPr>
-          <w:rFonts w:hint="eastAsia"/>
-        </w:rPr>
-        <w:t xml:space="preserve"> between the plane of the picture and the ground is</w:t>
-      </w:r>
-    </w:p>
-    <w:p>
-      <m:oMathPara>
-        <m:oMath>
-          <m:func>
-            <m:funcPr>
-              <m:ctrlPr>
-                <w:rPr>
-                  <w:rFonts w:ascii="Cambria Math" w:hAnsi="Cambria Math"/>
-                </w:rPr>
-              </m:ctrlPr>
-            </m:funcPr>
-            <m:fName>
-              <m:r>
-                <m:rPr>
-                  <m:sty m:val="p"/>
-                </m:rPr>
-                <w:rPr>
-                  <w:rFonts w:ascii="Cambria Math" w:hAnsi="Cambria Math" w:hint="eastAsia"/>
-                </w:rPr>
-                <m:t>sin</m:t>
-              </m:r>
-              <m:ctrlPr>
-                <w:rPr>
-                  <w:rFonts w:ascii="Cambria Math" w:hAnsi="Cambria Math" w:hint="eastAsia"/>
-                </w:rPr>
-              </m:ctrlPr>
-            </m:fName>
-            <m:e>
-              <m:r>
-                <m:rPr>
-                  <m:sty m:val="p"/>
-                </m:rPr>
-                <w:rPr>
-                  <w:rFonts w:ascii="Cambria Math" w:hAnsi="Cambria Math"/>
-                </w:rPr>
-                <m:t>γ</m:t>
-              </m:r>
-            </m:e>
-          </m:func>
-          <m:r>
-            <m:rPr>
-              <m:sty m:val="p"/>
-            </m:rPr>
-            <w:rPr>
-              <w:rFonts w:ascii="Cambria Math"/>
-            </w:rPr>
-            <m:t xml:space="preserve">= </m:t>
-          </m:r>
-          <m:acc>
-            <m:accPr>
-              <m:chr m:val="⃗"/>
-              <m:ctrlPr>
-                <w:rPr>
-                  <w:rFonts w:ascii="Cambria Math" w:hAnsi="Cambria Math"/>
-                  <w:i/>
-                </w:rPr>
-              </m:ctrlPr>
-            </m:accPr>
-            <m:e>
-              <m:sSub>
-                <m:sSubPr>
-                  <m:ctrlPr>
-                    <w:rPr>
-                      <w:rFonts w:ascii="Cambria Math" w:hAnsi="Cambria Math"/>
-                      <w:i/>
-                    </w:rPr>
-                  </m:ctrlPr>
-                </m:sSubPr>
-                <m:e>
-                  <m:r>
-                    <w:rPr>
-                      <w:rFonts w:ascii="Cambria Math" w:hAnsi="Cambria Math"/>
-                    </w:rPr>
-                    <m:t>e</m:t>
-                  </m:r>
-                </m:e>
-                <m:sub>
-                  <m:r>
-                    <w:rPr>
-                      <w:rFonts w:ascii="Cambria Math" w:hAnsi="Cambria Math"/>
-                    </w:rPr>
-                    <m:t>sun</m:t>
-                  </m:r>
-                </m:sub>
-              </m:sSub>
-            </m:e>
-          </m:acc>
-          <m:r>
-            <m:rPr>
-              <m:sty m:val="p"/>
-            </m:rPr>
-            <w:rPr>
-              <w:rFonts w:ascii="Cambria Math" w:hAnsi="Cambria Math"/>
-            </w:rPr>
-            <m:t>∙</m:t>
-          </m:r>
-          <m:acc>
-            <m:accPr>
-              <m:chr m:val="⃗"/>
-              <m:ctrlPr>
-                <w:rPr>
-                  <w:rFonts w:ascii="Cambria Math" w:hAnsi="Cambria Math" w:cs="Cambria Math"/>
-                  <w:i/>
-                </w:rPr>
-              </m:ctrlPr>
-            </m:accPr>
-            <m:e>
-              <m:sSub>
-                <m:sSubPr>
-                  <m:ctrlPr>
-                    <w:rPr>
-                      <w:rFonts w:ascii="Cambria Math" w:hAnsi="Cambria Math"/>
-                    </w:rPr>
-                  </m:ctrlPr>
-                </m:sSubPr>
-                <m:e>
-                  <m:r>
-                    <w:rPr>
-                      <w:rFonts w:ascii="Cambria Math" w:hAnsi="Cambria Math"/>
-                    </w:rPr>
-                    <m:t>e</m:t>
-                  </m:r>
-                </m:e>
-                <m:sub>
-                  <m:r>
-                    <w:rPr>
-                      <w:rFonts w:ascii="Cambria Math" w:hAnsi="Cambria Math"/>
-                    </w:rPr>
-                    <m:t>z</m:t>
-                  </m:r>
-                </m:sub>
-              </m:sSub>
-            </m:e>
-          </m:acc>
-          <m:r>
-            <w:rPr>
-              <w:rFonts w:ascii="Cambria Math"/>
-            </w:rPr>
-            <m:t xml:space="preserve"> </m:t>
-          </m:r>
-        </m:oMath>
-      </m:oMathPara>
+      <w:r>
+        <w:rPr>
+          <w:rFonts w:hint="eastAsia"/>
+        </w:rPr>
+        <w:t>.</w:t>
+      </w:r>
     </w:p>
     <w:p>
       <w:r>
@@ -3302,1142 +3106,371 @@
           </m:e>
         </m:acc>
       </m:oMath>
+      <w:r>
+        <w:rPr>
+          <w:rFonts w:hint="eastAsia"/>
+        </w:rPr>
+        <w:t xml:space="preserve"> = (a, b, c)</w:t>
+      </w:r>
     </w:p>
     <w:p/>
     <w:p>
-      <w:r>
-        <w:t>Now, we can get other coordinate of the center of other cloud blocks.</w:t>
+      <w:pPr>
+        <w:rPr>
+          <w:rFonts w:hint="eastAsia"/>
+        </w:rPr>
+      </w:pPr>
+      <w:r>
+        <w:t xml:space="preserve">∀point </w:t>
+      </w:r>
+      <w:r>
+        <w:rPr>
+          <w:rFonts w:hint="eastAsia"/>
+        </w:rPr>
+        <w:t xml:space="preserve">of the center of the solar cell </w:t>
+      </w:r>
+      <w:r>
+        <w:t xml:space="preserve">can be describe as </w:t>
+      </w:r>
+      <w:r>
+        <w:t>P (</w:t>
+      </w:r>
+      <w:r>
+        <w:rPr>
+          <w:rFonts w:hint="eastAsia"/>
+        </w:rPr>
+        <w:t>m, n, 0)</w:t>
       </w:r>
     </w:p>
     <w:p>
-      <w:r>
-        <w:rPr>
-          <w:rFonts w:hint="eastAsia"/>
-        </w:rPr>
-        <w:t>%</w:t>
+      <w:pPr>
+        <w:rPr>
+          <w:rFonts w:hint="eastAsia"/>
+        </w:rPr>
+      </w:pPr>
+      <w:r>
+        <w:t>T</w:t>
+      </w:r>
+      <w:r>
+        <w:rPr>
+          <w:rFonts w:hint="eastAsia"/>
+        </w:rPr>
+        <w:t xml:space="preserve">o project the point to the cloud plane as </w:t>
+      </w:r>
+      <w:r>
+        <w:rPr>
+          <w:rFonts w:hint="eastAsia"/>
+        </w:rPr>
+        <w:t>P</w:t>
+      </w:r>
+      <w:r>
+        <w:t>’</w:t>
+      </w:r>
+      <w:r>
+        <w:rPr>
+          <w:rFonts w:hint="eastAsia"/>
+        </w:rPr>
+        <w:t xml:space="preserve">(x, y, </w:t>
       </w:r>
       <w:proofErr w:type="gramStart"/>
       <w:r>
-        <w:t>I</w:t>
-      </w:r>
-      <w:r>
-        <w:rPr>
-          <w:rFonts w:hint="eastAsia"/>
-        </w:rPr>
-        <w:t xml:space="preserve">f </w:t>
+        <w:rPr>
+          <w:rFonts w:hint="eastAsia"/>
+        </w:rPr>
+        <w:t>z</w:t>
       </w:r>
       <w:proofErr w:type="gramEnd"/>
-      <m:oMath>
-        <m:acc>
-          <m:accPr>
-            <m:chr m:val="⃗"/>
-            <m:ctrlPr>
-              <w:rPr>
-                <w:rFonts w:ascii="Cambria Math" w:hAnsi="Cambria Math"/>
-                <w:i/>
-              </w:rPr>
-            </m:ctrlPr>
-          </m:accPr>
-          <m:e>
-            <m:sSub>
-              <m:sSubPr>
-                <m:ctrlPr>
-                  <w:rPr>
-                    <w:rFonts w:ascii="Cambria Math" w:hAnsi="Cambria Math"/>
-                  </w:rPr>
-                </m:ctrlPr>
-              </m:sSubPr>
-              <m:e>
-                <m:r>
-                  <m:rPr>
-                    <m:sty m:val="p"/>
-                  </m:rPr>
-                  <w:rPr>
-                    <w:rFonts w:ascii="Cambria Math" w:hAnsi="Cambria Math"/>
-                  </w:rPr>
-                  <m:t>e</m:t>
-                </m:r>
-              </m:e>
-              <m:sub>
-                <m:r>
-                  <m:rPr>
-                    <m:sty m:val="p"/>
-                  </m:rPr>
-                  <w:rPr>
-                    <w:rFonts w:ascii="Cambria Math" w:hAnsi="Cambria Math"/>
-                  </w:rPr>
-                  <m:t>sun</m:t>
-                </m:r>
-              </m:sub>
-            </m:sSub>
-          </m:e>
-        </m:acc>
-        <m:r>
-          <w:rPr>
-            <w:rFonts w:ascii="Cambria Math" w:hAnsi="Cambria Math"/>
-          </w:rPr>
-          <m:t>∥yoz</m:t>
-        </m:r>
-      </m:oMath>
-      <w:r>
-        <w:rPr>
-          <w:rFonts w:hint="eastAsia"/>
-        </w:rPr>
-        <w:t xml:space="preserve">, </w:t>
-      </w:r>
-      <w:r>
-        <w:t>(</w:t>
-      </w:r>
-      <w:proofErr w:type="spellStart"/>
-      <w:r>
-        <w:rPr>
-          <w:rFonts w:hint="eastAsia"/>
-        </w:rPr>
-        <w:t>C</w:t>
-      </w:r>
-      <w:r>
-        <w:rPr>
-          <w:vertAlign w:val="subscript"/>
-        </w:rPr>
-        <w:t>x</w:t>
-      </w:r>
-      <w:proofErr w:type="spellEnd"/>
-      <w:r>
-        <w:t>,</w:t>
-      </w:r>
-      <w:r>
-        <w:t xml:space="preserve"> </w:t>
-      </w:r>
-      <w:r>
-        <w:rPr>
-          <w:rFonts w:hint="eastAsia"/>
-        </w:rPr>
-        <w:t>C</w:t>
-      </w:r>
-      <w:r>
-        <w:rPr>
-          <w:vertAlign w:val="subscript"/>
-        </w:rPr>
-        <w:t>y</w:t>
-      </w:r>
-      <w:r>
-        <w:t>,</w:t>
-      </w:r>
-      <w:r>
-        <w:t xml:space="preserve"> </w:t>
-      </w:r>
-      <w:proofErr w:type="spellStart"/>
-      <w:r>
-        <w:rPr>
-          <w:rFonts w:hint="eastAsia"/>
-        </w:rPr>
-        <w:t>C</w:t>
-      </w:r>
-      <w:r>
-        <w:rPr>
-          <w:vertAlign w:val="subscript"/>
-        </w:rPr>
-        <w:t>z</w:t>
-      </w:r>
-      <w:proofErr w:type="spellEnd"/>
-      <w:r>
-        <w:t>)</w:t>
-      </w:r>
-      <w:r>
-        <w:t xml:space="preserve"> </w:t>
-      </w:r>
-      <w:r>
-        <w:t>=</w:t>
-      </w:r>
-      <w:r>
-        <w:t xml:space="preserve"> </w:t>
-      </w:r>
-      <w:r>
-        <w:t>(</w:t>
-      </w:r>
-      <w:proofErr w:type="spellStart"/>
-      <w:r>
-        <w:t>sun’</w:t>
-      </w:r>
-      <w:r>
-        <w:rPr>
-          <w:vertAlign w:val="subscript"/>
-        </w:rPr>
-        <w:t>x</w:t>
-      </w:r>
-      <w:r>
-        <w:t>+row</w:t>
-      </w:r>
-      <w:proofErr w:type="spellEnd"/>
-      <w:r>
-        <w:t>*ρ</w:t>
-      </w:r>
-      <w:r>
-        <w:t>,</w:t>
-      </w:r>
-      <w:r>
-        <w:t xml:space="preserve"> </w:t>
-      </w:r>
-      <w:proofErr w:type="spellStart"/>
-      <w:r>
-        <w:t>sun’</w:t>
-      </w:r>
-      <w:r>
-        <w:rPr>
-          <w:vertAlign w:val="subscript"/>
-        </w:rPr>
-        <w:t>y</w:t>
-      </w:r>
-      <w:proofErr w:type="spellEnd"/>
-      <w:r>
-        <w:t xml:space="preserve"> +col*ρ*</w:t>
-      </w:r>
-      <w:proofErr w:type="spellStart"/>
-      <w:r>
-        <w:t>cosγ</w:t>
-      </w:r>
-      <w:proofErr w:type="spellEnd"/>
-      <w:r>
-        <w:t>,</w:t>
-      </w:r>
-      <w:r>
-        <w:t xml:space="preserve"> </w:t>
-      </w:r>
-      <w:proofErr w:type="spellStart"/>
-      <w:r>
-        <w:t>sun’</w:t>
-      </w:r>
-      <w:r>
-        <w:rPr>
-          <w:vertAlign w:val="subscript"/>
-        </w:rPr>
-        <w:t>z</w:t>
-      </w:r>
-      <w:proofErr w:type="spellEnd"/>
-      <w:r>
-        <w:t>)</w:t>
+      <w:r>
+        <w:rPr>
+          <w:rFonts w:hint="eastAsia"/>
+        </w:rPr>
+        <w:t>), we can solve these equations:</w:t>
       </w:r>
     </w:p>
     <w:p>
-      <w:r>
-        <w:rPr>
-          <w:rFonts w:hint="eastAsia"/>
-        </w:rPr>
-        <w:t>%</w:t>
-      </w:r>
-      <w:r>
-        <w:t>As a result, we can calculate the position of the shading on the ground as below:</w:t>
-      </w:r>
+      <w:pPr>
+        <w:rPr>
+          <w:rFonts w:hint="eastAsia"/>
+        </w:rPr>
+      </w:pPr>
+      <m:oMathPara>
+        <m:oMath>
+          <m:d>
+            <m:dPr>
+              <m:begChr m:val="{"/>
+              <m:endChr m:val=""/>
+              <m:ctrlPr>
+                <w:rPr>
+                  <w:rFonts w:ascii="Cambria Math" w:hAnsi="Cambria Math"/>
+                </w:rPr>
+              </m:ctrlPr>
+            </m:dPr>
+            <m:e>
+              <m:eqArr>
+                <m:eqArrPr>
+                  <m:ctrlPr>
+                    <w:rPr>
+                      <w:rFonts w:ascii="Cambria Math" w:hAnsi="Cambria Math"/>
+                    </w:rPr>
+                  </m:ctrlPr>
+                </m:eqArrPr>
+                <m:e>
+                  <m:f>
+                    <m:fPr>
+                      <m:ctrlPr>
+                        <w:rPr>
+                          <w:rFonts w:ascii="Cambria Math" w:hAnsi="Cambria Math"/>
+                          <w:i/>
+                        </w:rPr>
+                      </m:ctrlPr>
+                    </m:fPr>
+                    <m:num>
+                      <m:r>
+                        <w:rPr>
+                          <w:rFonts w:ascii="Cambria Math" w:hAnsi="Cambria Math"/>
+                        </w:rPr>
+                        <m:t>x-m</m:t>
+                      </m:r>
+                    </m:num>
+                    <m:den>
+                      <m:r>
+                        <w:rPr>
+                          <w:rFonts w:ascii="Cambria Math" w:hAnsi="Cambria Math"/>
+                        </w:rPr>
+                        <m:t>a</m:t>
+                      </m:r>
+                    </m:den>
+                  </m:f>
+                  <m:r>
+                    <w:rPr>
+                      <w:rFonts w:ascii="Cambria Math" w:hAnsi="Cambria Math"/>
+                    </w:rPr>
+                    <m:t>=</m:t>
+                  </m:r>
+                  <m:f>
+                    <m:fPr>
+                      <m:ctrlPr>
+                        <w:rPr>
+                          <w:rFonts w:ascii="Cambria Math" w:hAnsi="Cambria Math"/>
+                          <w:i/>
+                        </w:rPr>
+                      </m:ctrlPr>
+                    </m:fPr>
+                    <m:num>
+                      <m:r>
+                        <w:rPr>
+                          <w:rFonts w:ascii="Cambria Math" w:hAnsi="Cambria Math"/>
+                        </w:rPr>
+                        <m:t>y-n</m:t>
+                      </m:r>
+                    </m:num>
+                    <m:den>
+                      <m:r>
+                        <w:rPr>
+                          <w:rFonts w:ascii="Cambria Math" w:hAnsi="Cambria Math"/>
+                        </w:rPr>
+                        <m:t>b</m:t>
+                      </m:r>
+                    </m:den>
+                  </m:f>
+                  <m:r>
+                    <w:rPr>
+                      <w:rFonts w:ascii="Cambria Math" w:hAnsi="Cambria Math"/>
+                    </w:rPr>
+                    <m:t>=</m:t>
+                  </m:r>
+                  <m:f>
+                    <m:fPr>
+                      <m:ctrlPr>
+                        <w:rPr>
+                          <w:rFonts w:ascii="Cambria Math" w:hAnsi="Cambria Math"/>
+                          <w:i/>
+                        </w:rPr>
+                      </m:ctrlPr>
+                    </m:fPr>
+                    <m:num>
+                      <m:r>
+                        <w:rPr>
+                          <w:rFonts w:ascii="Cambria Math" w:hAnsi="Cambria Math"/>
+                        </w:rPr>
+                        <m:t>z-0</m:t>
+                      </m:r>
+                    </m:num>
+                    <m:den>
+                      <m:r>
+                        <w:rPr>
+                          <w:rFonts w:ascii="Cambria Math" w:hAnsi="Cambria Math"/>
+                        </w:rPr>
+                        <m:t>c</m:t>
+                      </m:r>
+                    </m:den>
+                  </m:f>
+                </m:e>
+                <m:e>
+                  <m:r>
+                    <w:rPr>
+                      <w:rFonts w:ascii="Cambria Math" w:hAnsi="Cambria Math"/>
+                    </w:rPr>
+                    <m:t>ax+by+cz=</m:t>
+                  </m:r>
+                  <m:sSup>
+                    <m:sSupPr>
+                      <m:ctrlPr>
+                        <w:rPr>
+                          <w:rFonts w:ascii="Cambria Math" w:hAnsi="Cambria Math"/>
+                          <w:i/>
+                        </w:rPr>
+                      </m:ctrlPr>
+                    </m:sSupPr>
+                    <m:e>
+                      <m:r>
+                        <w:rPr>
+                          <w:rFonts w:ascii="Cambria Math" w:hAnsi="Cambria Math"/>
+                        </w:rPr>
+                        <m:t>a</m:t>
+                      </m:r>
+                    </m:e>
+                    <m:sup>
+                      <m:r>
+                        <w:rPr>
+                          <w:rFonts w:ascii="Cambria Math" w:hAnsi="Cambria Math"/>
+                        </w:rPr>
+                        <m:t>2</m:t>
+                      </m:r>
+                    </m:sup>
+                  </m:sSup>
+                  <m:r>
+                    <w:rPr>
+                      <w:rFonts w:ascii="Cambria Math" w:hAnsi="Cambria Math"/>
+                    </w:rPr>
+                    <m:t>+</m:t>
+                  </m:r>
+                  <m:sSup>
+                    <m:sSupPr>
+                      <m:ctrlPr>
+                        <w:rPr>
+                          <w:rFonts w:ascii="Cambria Math" w:hAnsi="Cambria Math"/>
+                          <w:i/>
+                        </w:rPr>
+                      </m:ctrlPr>
+                    </m:sSupPr>
+                    <m:e>
+                      <m:r>
+                        <w:rPr>
+                          <w:rFonts w:ascii="Cambria Math" w:hAnsi="Cambria Math"/>
+                        </w:rPr>
+                        <m:t>b</m:t>
+                      </m:r>
+                    </m:e>
+                    <m:sup>
+                      <m:r>
+                        <w:rPr>
+                          <w:rFonts w:ascii="Cambria Math" w:hAnsi="Cambria Math"/>
+                        </w:rPr>
+                        <m:t>2</m:t>
+                      </m:r>
+                    </m:sup>
+                  </m:sSup>
+                  <m:r>
+                    <w:rPr>
+                      <w:rFonts w:ascii="Cambria Math" w:hAnsi="Cambria Math"/>
+                    </w:rPr>
+                    <m:t>+</m:t>
+                  </m:r>
+                  <m:sSup>
+                    <m:sSupPr>
+                      <m:ctrlPr>
+                        <w:rPr>
+                          <w:rFonts w:ascii="Cambria Math" w:hAnsi="Cambria Math"/>
+                          <w:i/>
+                        </w:rPr>
+                      </m:ctrlPr>
+                    </m:sSupPr>
+                    <m:e>
+                      <m:r>
+                        <w:rPr>
+                          <w:rFonts w:ascii="Cambria Math" w:hAnsi="Cambria Math"/>
+                        </w:rPr>
+                        <m:t>c</m:t>
+                      </m:r>
+                    </m:e>
+                    <m:sup>
+                      <m:r>
+                        <w:rPr>
+                          <w:rFonts w:ascii="Cambria Math" w:hAnsi="Cambria Math"/>
+                        </w:rPr>
+                        <m:t>2</m:t>
+                      </m:r>
+                    </m:sup>
+                  </m:sSup>
+                </m:e>
+              </m:eqArr>
+            </m:e>
+          </m:d>
+        </m:oMath>
+      </m:oMathPara>
     </w:p>
     <w:p>
-      <w:r>
-        <w:rPr>
-          <w:rFonts w:hint="eastAsia"/>
-        </w:rPr>
-        <w:t>%</w:t>
-      </w:r>
-      <w:proofErr w:type="gramStart"/>
-      <w:r>
-        <w:t>(</w:t>
-      </w:r>
-      <w:proofErr w:type="spellStart"/>
-      <w:r>
-        <w:t>sun’</w:t>
-      </w:r>
-      <w:r>
-        <w:rPr>
-          <w:vertAlign w:val="subscript"/>
-        </w:rPr>
-        <w:t>x</w:t>
-      </w:r>
-      <w:proofErr w:type="gramEnd"/>
-      <w:r>
-        <w:t>+row</w:t>
-      </w:r>
-      <w:proofErr w:type="spellEnd"/>
-      <w:r>
-        <w:t xml:space="preserve">*ρ, </w:t>
-      </w:r>
-      <w:proofErr w:type="spellStart"/>
-      <w:r>
-        <w:t>sun’</w:t>
-      </w:r>
-      <w:r>
-        <w:rPr>
-          <w:vertAlign w:val="subscript"/>
-        </w:rPr>
-        <w:t>y</w:t>
-      </w:r>
-      <w:proofErr w:type="spellEnd"/>
-      <w:r>
-        <w:t xml:space="preserve"> +col*ρ*</w:t>
-      </w:r>
-      <w:proofErr w:type="spellStart"/>
-      <w:r>
-        <w:t>cosγ</w:t>
-      </w:r>
-      <w:proofErr w:type="spellEnd"/>
-      <w:r>
-        <w:t>, 0)</w:t>
+      <w:pPr>
+        <w:rPr>
+          <w:rFonts w:hint="eastAsia"/>
+        </w:rPr>
+      </w:pPr>
+      <w:r>
+        <w:t>N</w:t>
+      </w:r>
+      <w:r>
+        <w:rPr>
+          <w:rFonts w:hint="eastAsia"/>
+        </w:rPr>
+        <w:t xml:space="preserve">ow we can calculate the true distance between the point to the sun and we can use </w:t>
+      </w:r>
+      <w:r>
+        <w:t>ρ</w:t>
+      </w:r>
+      <w:r>
+        <w:rPr>
+          <w:rFonts w:hint="eastAsia"/>
+        </w:rPr>
+        <w:t xml:space="preserve"> to detect if there is a cloud or motion vector on the photo.</w:t>
       </w:r>
     </w:p>
     <w:p>
-      <m:oMath>
-        <m:r>
-          <w:rPr>
-            <w:rFonts w:ascii="Cambria Math" w:hAnsi="Cambria Math"/>
-          </w:rPr>
-          <m:t>cos</m:t>
-        </m:r>
-        <m:r>
-          <m:rPr>
-            <m:sty m:val="p"/>
-          </m:rPr>
-          <w:rPr>
-            <w:rFonts w:ascii="Cambria Math" w:hAnsi="Cambria Math"/>
-          </w:rPr>
-          <m:t>Θ</m:t>
-        </m:r>
-        <m:r>
-          <w:rPr>
-            <w:rFonts w:ascii="Cambria Math" w:hAnsi="Cambria Math"/>
-          </w:rPr>
-          <m:t>=</m:t>
-        </m:r>
-        <m:f>
-          <m:fPr>
-            <m:ctrlPr>
-              <w:rPr>
-                <w:rFonts w:ascii="Cambria Math" w:hAnsi="Cambria Math"/>
-                <w:i/>
-              </w:rPr>
-            </m:ctrlPr>
-          </m:fPr>
-          <m:num>
-            <m:acc>
-              <m:accPr>
-                <m:chr m:val="⃗"/>
-                <m:ctrlPr>
-                  <w:rPr>
-                    <w:rFonts w:ascii="Cambria Math" w:hAnsi="Cambria Math"/>
-                  </w:rPr>
-                </m:ctrlPr>
-              </m:accPr>
-              <m:e>
-                <m:sSub>
-                  <m:sSubPr>
-                    <m:ctrlPr>
-                      <w:rPr>
-                        <w:rFonts w:ascii="Cambria Math" w:hAnsi="Cambria Math"/>
-                      </w:rPr>
-                    </m:ctrlPr>
-                  </m:sSubPr>
-                  <m:e>
-                    <m:r>
-                      <m:rPr>
-                        <m:sty m:val="p"/>
-                      </m:rPr>
-                      <w:rPr>
-                        <w:rFonts w:ascii="Cambria Math" w:hAnsi="Cambria Math"/>
-                      </w:rPr>
-                      <m:t>e</m:t>
-                    </m:r>
-                  </m:e>
-                  <m:sub>
-                    <m:r>
-                      <m:rPr>
-                        <m:sty m:val="p"/>
-                      </m:rPr>
-                      <w:rPr>
-                        <w:rFonts w:ascii="Cambria Math" w:hAnsi="Cambria Math"/>
-                      </w:rPr>
-                      <m:t>sun</m:t>
-                    </m:r>
-                  </m:sub>
-                </m:sSub>
-              </m:e>
-            </m:acc>
-            <m:r>
-              <w:rPr>
-                <w:rFonts w:ascii="Cambria Math" w:hAnsi="Cambria Math"/>
-              </w:rPr>
-              <m:t>∙</m:t>
-            </m:r>
-            <m:acc>
-              <m:accPr>
-                <m:chr m:val="⃗"/>
-                <m:ctrlPr>
-                  <w:rPr>
-                    <w:rFonts w:ascii="Cambria Math" w:hAnsi="Cambria Math"/>
-                    <w:i/>
-                  </w:rPr>
-                </m:ctrlPr>
-              </m:accPr>
-              <m:e>
-                <m:sSub>
-                  <m:sSubPr>
-                    <m:ctrlPr>
-                      <w:rPr>
-                        <w:rFonts w:ascii="Cambria Math" w:hAnsi="Cambria Math"/>
-                        <w:i/>
-                      </w:rPr>
-                    </m:ctrlPr>
-                  </m:sSubPr>
-                  <m:e>
-                    <m:r>
-                      <w:rPr>
-                        <w:rFonts w:ascii="Cambria Math" w:hAnsi="Cambria Math"/>
-                      </w:rPr>
-                      <m:t>e</m:t>
-                    </m:r>
-                  </m:e>
-                  <m:sub>
-                    <m:r>
-                      <w:rPr>
-                        <w:rFonts w:ascii="Cambria Math" w:hAnsi="Cambria Math"/>
-                      </w:rPr>
-                      <m:t>z</m:t>
-                    </m:r>
-                  </m:sub>
-                </m:sSub>
-              </m:e>
-            </m:acc>
-          </m:num>
-          <m:den>
-            <m:r>
-              <w:rPr>
-                <w:rFonts w:ascii="Cambria Math" w:hAnsi="Cambria Math"/>
-              </w:rPr>
-              <m:t>|</m:t>
-            </m:r>
-            <m:acc>
-              <m:accPr>
-                <m:chr m:val="⃗"/>
-                <m:ctrlPr>
-                  <w:rPr>
-                    <w:rFonts w:ascii="Cambria Math" w:hAnsi="Cambria Math"/>
-                  </w:rPr>
-                </m:ctrlPr>
-              </m:accPr>
-              <m:e>
-                <m:sSub>
-                  <m:sSubPr>
-                    <m:ctrlPr>
-                      <w:rPr>
-                        <w:rFonts w:ascii="Cambria Math" w:hAnsi="Cambria Math"/>
-                      </w:rPr>
-                    </m:ctrlPr>
-                  </m:sSubPr>
-                  <m:e>
-                    <m:r>
-                      <m:rPr>
-                        <m:sty m:val="p"/>
-                      </m:rPr>
-                      <w:rPr>
-                        <w:rFonts w:ascii="Cambria Math" w:hAnsi="Cambria Math"/>
-                      </w:rPr>
-                      <m:t>e</m:t>
-                    </m:r>
-                  </m:e>
-                  <m:sub>
-                    <m:r>
-                      <m:rPr>
-                        <m:sty m:val="p"/>
-                      </m:rPr>
-                      <w:rPr>
-                        <w:rFonts w:ascii="Cambria Math" w:hAnsi="Cambria Math"/>
-                      </w:rPr>
-                      <m:t>sun</m:t>
-                    </m:r>
-                  </m:sub>
-                </m:sSub>
-                <m:r>
-                  <w:rPr>
-                    <w:rFonts w:ascii="Cambria Math" w:hAnsi="Cambria Math"/>
-                  </w:rPr>
-                  <m:t>|</m:t>
-                </m:r>
-              </m:e>
-            </m:acc>
-            <m:r>
-              <w:rPr>
-                <w:rFonts w:ascii="Cambria Math" w:hAnsi="Cambria Math"/>
-              </w:rPr>
-              <m:t>|</m:t>
-            </m:r>
-            <m:acc>
-              <m:accPr>
-                <m:chr m:val="⃗"/>
-                <m:ctrlPr>
-                  <w:rPr>
-                    <w:rFonts w:ascii="Cambria Math" w:hAnsi="Cambria Math"/>
-                    <w:i/>
-                  </w:rPr>
-                </m:ctrlPr>
-              </m:accPr>
-              <m:e>
-                <m:sSub>
-                  <m:sSubPr>
-                    <m:ctrlPr>
-                      <w:rPr>
-                        <w:rFonts w:ascii="Cambria Math" w:hAnsi="Cambria Math"/>
-                        <w:i/>
-                      </w:rPr>
-                    </m:ctrlPr>
-                  </m:sSubPr>
-                  <m:e>
-                    <m:r>
-                      <w:rPr>
-                        <w:rFonts w:ascii="Cambria Math" w:hAnsi="Cambria Math"/>
-                      </w:rPr>
-                      <m:t>e</m:t>
-                    </m:r>
-                  </m:e>
-                  <m:sub>
-                    <m:r>
-                      <w:rPr>
-                        <w:rFonts w:ascii="Cambria Math" w:hAnsi="Cambria Math"/>
-                      </w:rPr>
-                      <m:t>z</m:t>
-                    </m:r>
-                  </m:sub>
-                </m:sSub>
-              </m:e>
-            </m:acc>
-            <m:r>
-              <w:rPr>
-                <w:rFonts w:ascii="Cambria Math" w:hAnsi="Cambria Math"/>
-              </w:rPr>
-              <m:t>|</m:t>
-            </m:r>
-          </m:den>
-        </m:f>
-      </m:oMath>
-      <w:r>
-        <w:rPr>
-          <w:rFonts w:hint="eastAsia"/>
-        </w:rPr>
-        <w:t>,</w:t>
-      </w:r>
-      <w:bookmarkStart w:id="0" w:name="_GoBack"/>
-      <w:bookmarkEnd w:id="0"/>
-      <w:r>
-        <w:br/>
-      </w:r>
-    </w:p>
-    <w:p>
-      <m:oMath>
-        <m:acc>
-          <m:accPr>
-            <m:chr m:val="⃗"/>
-            <m:ctrlPr>
-              <w:rPr>
-                <w:rFonts w:ascii="Cambria Math" w:hAnsi="Cambria Math"/>
-              </w:rPr>
-            </m:ctrlPr>
-          </m:accPr>
-          <m:e>
-            <m:sSub>
-              <m:sSubPr>
-                <m:ctrlPr>
-                  <w:rPr>
-                    <w:rFonts w:ascii="Cambria Math" w:hAnsi="Cambria Math"/>
-                  </w:rPr>
-                </m:ctrlPr>
-              </m:sSubPr>
-              <m:e>
-                <m:sSup>
-                  <m:sSupPr>
-                    <m:ctrlPr>
-                      <w:rPr>
-                        <w:rFonts w:ascii="Cambria Math" w:hAnsi="Cambria Math"/>
-                      </w:rPr>
-                    </m:ctrlPr>
-                  </m:sSupPr>
-                  <m:e>
-                    <m:r>
-                      <m:rPr>
-                        <m:sty m:val="p"/>
-                      </m:rPr>
-                      <w:rPr>
-                        <w:rFonts w:ascii="Cambria Math" w:hAnsi="Cambria Math"/>
-                      </w:rPr>
-                      <m:t>e</m:t>
-                    </m:r>
-                  </m:e>
-                  <m:sup>
-                    <m:r>
-                      <m:rPr>
-                        <m:sty m:val="p"/>
-                      </m:rPr>
-                      <w:rPr>
-                        <w:rFonts w:ascii="Cambria Math" w:hAnsi="Cambria Math"/>
-                      </w:rPr>
-                      <m:t>'</m:t>
-                    </m:r>
-                  </m:sup>
-                </m:sSup>
-              </m:e>
-              <m:sub>
-                <m:r>
-                  <m:rPr>
-                    <m:sty m:val="p"/>
-                  </m:rPr>
-                  <w:rPr>
-                    <w:rFonts w:ascii="Cambria Math" w:hAnsi="Cambria Math"/>
-                  </w:rPr>
-                  <m:t>sun</m:t>
-                </m:r>
-              </m:sub>
-            </m:sSub>
-          </m:e>
-        </m:acc>
-        <m:r>
-          <m:rPr>
-            <m:sty m:val="p"/>
-          </m:rPr>
-          <w:rPr>
-            <w:rFonts w:ascii="Cambria Math" w:hAnsi="Cambria Math"/>
-          </w:rPr>
-          <m:t>=(</m:t>
-        </m:r>
-        <m:sSub>
-          <m:sSubPr>
-            <m:ctrlPr>
-              <w:rPr>
-                <w:rFonts w:ascii="Cambria Math" w:hAnsi="Cambria Math"/>
-              </w:rPr>
-            </m:ctrlPr>
-          </m:sSubPr>
-          <m:e>
-            <m:r>
-              <m:rPr>
-                <m:sty m:val="p"/>
-              </m:rPr>
-              <w:rPr>
-                <w:rFonts w:ascii="Cambria Math" w:hAnsi="Cambria Math"/>
-              </w:rPr>
-              <m:t>e</m:t>
-            </m:r>
-          </m:e>
-          <m:sub>
-            <m:sSub>
-              <m:sSubPr>
-                <m:ctrlPr>
-                  <w:rPr>
-                    <w:rFonts w:ascii="Cambria Math" w:hAnsi="Cambria Math"/>
-                  </w:rPr>
-                </m:ctrlPr>
-              </m:sSubPr>
-              <m:e>
-                <m:r>
-                  <m:rPr>
-                    <m:sty m:val="p"/>
-                  </m:rPr>
-                  <w:rPr>
-                    <w:rFonts w:ascii="Cambria Math" w:hAnsi="Cambria Math"/>
-                  </w:rPr>
-                  <m:t>sun</m:t>
-                </m:r>
-              </m:e>
-              <m:sub>
-                <m:r>
-                  <m:rPr>
-                    <m:sty m:val="p"/>
-                  </m:rPr>
-                  <w:rPr>
-                    <w:rFonts w:ascii="Cambria Math" w:hAnsi="Cambria Math"/>
-                  </w:rPr>
-                  <m:t>x</m:t>
-                </m:r>
-              </m:sub>
-            </m:sSub>
-          </m:sub>
-        </m:sSub>
-        <m:r>
-          <m:rPr>
-            <m:sty m:val="p"/>
-          </m:rPr>
-          <w:rPr>
-            <w:rFonts w:ascii="Cambria Math" w:hAnsi="Cambria Math"/>
-          </w:rPr>
-          <m:t>,</m:t>
-        </m:r>
-        <m:sSub>
-          <m:sSubPr>
-            <m:ctrlPr>
-              <w:rPr>
-                <w:rFonts w:ascii="Cambria Math" w:hAnsi="Cambria Math"/>
-              </w:rPr>
-            </m:ctrlPr>
-          </m:sSubPr>
-          <m:e>
-            <m:r>
-              <m:rPr>
-                <m:sty m:val="p"/>
-              </m:rPr>
-              <w:rPr>
-                <w:rFonts w:ascii="Cambria Math" w:hAnsi="Cambria Math"/>
-              </w:rPr>
-              <m:t>e</m:t>
-            </m:r>
-          </m:e>
-          <m:sub>
-            <m:sSub>
-              <m:sSubPr>
-                <m:ctrlPr>
-                  <w:rPr>
-                    <w:rFonts w:ascii="Cambria Math" w:hAnsi="Cambria Math"/>
-                  </w:rPr>
-                </m:ctrlPr>
-              </m:sSubPr>
-              <m:e>
-                <m:r>
-                  <m:rPr>
-                    <m:sty m:val="p"/>
-                  </m:rPr>
-                  <w:rPr>
-                    <w:rFonts w:ascii="Cambria Math" w:hAnsi="Cambria Math"/>
-                  </w:rPr>
-                  <m:t>sun</m:t>
-                </m:r>
-              </m:e>
-              <m:sub>
-                <m:r>
-                  <m:rPr>
-                    <m:sty m:val="p"/>
-                  </m:rPr>
-                  <w:rPr>
-                    <w:rFonts w:ascii="Cambria Math" w:hAnsi="Cambria Math"/>
-                  </w:rPr>
-                  <m:t>y</m:t>
-                </m:r>
-              </m:sub>
-            </m:sSub>
-          </m:sub>
-        </m:sSub>
-        <m:r>
-          <m:rPr>
-            <m:sty m:val="p"/>
-          </m:rPr>
-          <w:rPr>
-            <w:rFonts w:ascii="Cambria Math" w:hAnsi="Cambria Math"/>
-          </w:rPr>
-          <m:t>,0),cosψ=</m:t>
-        </m:r>
-        <m:f>
-          <m:fPr>
-            <m:ctrlPr>
-              <w:rPr>
-                <w:rFonts w:ascii="Cambria Math" w:hAnsi="Cambria Math"/>
-              </w:rPr>
-            </m:ctrlPr>
-          </m:fPr>
-          <m:num>
-            <m:acc>
-              <m:accPr>
-                <m:chr m:val="⃗"/>
-                <m:ctrlPr>
-                  <w:rPr>
-                    <w:rFonts w:ascii="Cambria Math" w:hAnsi="Cambria Math"/>
-                  </w:rPr>
-                </m:ctrlPr>
-              </m:accPr>
-              <m:e>
-                <m:sSub>
-                  <m:sSubPr>
-                    <m:ctrlPr>
-                      <w:rPr>
-                        <w:rFonts w:ascii="Cambria Math" w:hAnsi="Cambria Math"/>
-                      </w:rPr>
-                    </m:ctrlPr>
-                  </m:sSubPr>
-                  <m:e>
-                    <m:sSup>
-                      <m:sSupPr>
-                        <m:ctrlPr>
-                          <w:rPr>
-                            <w:rFonts w:ascii="Cambria Math" w:hAnsi="Cambria Math"/>
-                          </w:rPr>
-                        </m:ctrlPr>
-                      </m:sSupPr>
-                      <m:e>
-                        <m:r>
-                          <m:rPr>
-                            <m:sty m:val="p"/>
-                          </m:rPr>
-                          <w:rPr>
-                            <w:rFonts w:ascii="Cambria Math" w:hAnsi="Cambria Math"/>
-                          </w:rPr>
-                          <m:t>e</m:t>
-                        </m:r>
-                      </m:e>
-                      <m:sup>
-                        <m:r>
-                          <m:rPr>
-                            <m:sty m:val="p"/>
-                          </m:rPr>
-                          <w:rPr>
-                            <w:rFonts w:ascii="Cambria Math" w:hAnsi="Cambria Math"/>
-                          </w:rPr>
-                          <m:t>'</m:t>
-                        </m:r>
-                      </m:sup>
-                    </m:sSup>
-                  </m:e>
-                  <m:sub>
-                    <m:r>
-                      <m:rPr>
-                        <m:sty m:val="p"/>
-                      </m:rPr>
-                      <w:rPr>
-                        <w:rFonts w:ascii="Cambria Math" w:hAnsi="Cambria Math"/>
-                      </w:rPr>
-                      <m:t>sun</m:t>
-                    </m:r>
-                  </m:sub>
-                </m:sSub>
-              </m:e>
-            </m:acc>
-            <m:r>
-              <m:rPr>
-                <m:sty m:val="p"/>
-              </m:rPr>
-              <w:rPr>
-                <w:rFonts w:ascii="Cambria Math" w:hAnsi="Cambria Math"/>
-              </w:rPr>
-              <m:t> ∙</m:t>
-            </m:r>
-            <m:acc>
-              <m:accPr>
-                <m:chr m:val="⃗"/>
-                <m:ctrlPr>
-                  <w:rPr>
-                    <w:rFonts w:ascii="Cambria Math" w:hAnsi="Cambria Math"/>
-                  </w:rPr>
-                </m:ctrlPr>
-              </m:accPr>
-              <m:e>
-                <m:sSub>
-                  <m:sSubPr>
-                    <m:ctrlPr>
-                      <w:rPr>
-                        <w:rFonts w:ascii="Cambria Math" w:hAnsi="Cambria Math"/>
-                      </w:rPr>
-                    </m:ctrlPr>
-                  </m:sSubPr>
-                  <m:e>
-                    <m:r>
-                      <m:rPr>
-                        <m:sty m:val="p"/>
-                      </m:rPr>
-                      <w:rPr>
-                        <w:rFonts w:ascii="Cambria Math" w:hAnsi="Cambria Math"/>
-                      </w:rPr>
-                      <m:t>e</m:t>
-                    </m:r>
-                  </m:e>
-                  <m:sub>
-                    <m:r>
-                      <m:rPr>
-                        <m:sty m:val="p"/>
-                      </m:rPr>
-                      <w:rPr>
-                        <w:rFonts w:ascii="Cambria Math" w:hAnsi="Cambria Math"/>
-                      </w:rPr>
-                      <m:t>x</m:t>
-                    </m:r>
-                  </m:sub>
-                </m:sSub>
-              </m:e>
-            </m:acc>
-          </m:num>
-          <m:den>
-            <m:acc>
-              <m:accPr>
-                <m:chr m:val="⃗"/>
-                <m:ctrlPr>
-                  <w:rPr>
-                    <w:rFonts w:ascii="Cambria Math" w:hAnsi="Cambria Math"/>
-                  </w:rPr>
-                </m:ctrlPr>
-              </m:accPr>
-              <m:e>
-                <m:sSub>
-                  <m:sSubPr>
-                    <m:ctrlPr>
-                      <w:rPr>
-                        <w:rFonts w:ascii="Cambria Math" w:hAnsi="Cambria Math"/>
-                      </w:rPr>
-                    </m:ctrlPr>
-                  </m:sSubPr>
-                  <m:e>
-                    <m:sSup>
-                      <m:sSupPr>
-                        <m:ctrlPr>
-                          <w:rPr>
-                            <w:rFonts w:ascii="Cambria Math" w:hAnsi="Cambria Math"/>
-                          </w:rPr>
-                        </m:ctrlPr>
-                      </m:sSupPr>
-                      <m:e>
-                        <m:r>
-                          <m:rPr>
-                            <m:sty m:val="p"/>
-                          </m:rPr>
-                          <w:rPr>
-                            <w:rFonts w:ascii="Cambria Math" w:hAnsi="Cambria Math"/>
-                          </w:rPr>
-                          <m:t>|e</m:t>
-                        </m:r>
-                      </m:e>
-                      <m:sup>
-                        <m:r>
-                          <m:rPr>
-                            <m:sty m:val="p"/>
-                          </m:rPr>
-                          <w:rPr>
-                            <w:rFonts w:ascii="Cambria Math" w:hAnsi="Cambria Math"/>
-                          </w:rPr>
-                          <m:t>'</m:t>
-                        </m:r>
-                      </m:sup>
-                    </m:sSup>
-                  </m:e>
-                  <m:sub>
-                    <m:r>
-                      <m:rPr>
-                        <m:sty m:val="p"/>
-                      </m:rPr>
-                      <w:rPr>
-                        <w:rFonts w:ascii="Cambria Math" w:hAnsi="Cambria Math"/>
-                      </w:rPr>
-                      <m:t>sun</m:t>
-                    </m:r>
-                  </m:sub>
-                </m:sSub>
-                <m:r>
-                  <w:rPr>
-                    <w:rFonts w:ascii="Cambria Math" w:hAnsi="Cambria Math"/>
-                  </w:rPr>
-                  <m:t>|</m:t>
-                </m:r>
-              </m:e>
-            </m:acc>
-            <m:r>
-              <m:rPr>
-                <m:sty m:val="p"/>
-              </m:rPr>
-              <w:rPr>
-                <w:rFonts w:ascii="Cambria Math" w:hAnsi="Cambria Math"/>
-              </w:rPr>
-              <m:t>|</m:t>
-            </m:r>
-            <m:acc>
-              <m:accPr>
-                <m:chr m:val="⃗"/>
-                <m:ctrlPr>
-                  <w:rPr>
-                    <w:rFonts w:ascii="Cambria Math" w:hAnsi="Cambria Math"/>
-                  </w:rPr>
-                </m:ctrlPr>
-              </m:accPr>
-              <m:e>
-                <m:sSub>
-                  <m:sSubPr>
-                    <m:ctrlPr>
-                      <w:rPr>
-                        <w:rFonts w:ascii="Cambria Math" w:hAnsi="Cambria Math"/>
-                      </w:rPr>
-                    </m:ctrlPr>
-                  </m:sSubPr>
-                  <m:e>
-                    <m:r>
-                      <m:rPr>
-                        <m:sty m:val="p"/>
-                      </m:rPr>
-                      <w:rPr>
-                        <w:rFonts w:ascii="Cambria Math" w:hAnsi="Cambria Math"/>
-                      </w:rPr>
-                      <m:t>e</m:t>
-                    </m:r>
-                  </m:e>
-                  <m:sub>
-                    <m:r>
-                      <m:rPr>
-                        <m:sty m:val="p"/>
-                      </m:rPr>
-                      <w:rPr>
-                        <w:rFonts w:ascii="Cambria Math" w:hAnsi="Cambria Math"/>
-                      </w:rPr>
-                      <m:t>x</m:t>
-                    </m:r>
-                  </m:sub>
-                </m:sSub>
-                <m:r>
-                  <w:rPr>
-                    <w:rFonts w:ascii="Cambria Math" w:hAnsi="Cambria Math"/>
-                  </w:rPr>
-                  <m:t>|</m:t>
-                </m:r>
-              </m:e>
-            </m:acc>
-          </m:den>
-        </m:f>
-      </m:oMath>
-      <w:r>
-        <w:rPr>
-          <w:rFonts w:hint="eastAsia"/>
-        </w:rPr>
-        <w:t>,</w:t>
-      </w:r>
-    </w:p>
-    <w:p>
-      <w:r>
-        <w:t>(</w:t>
-      </w:r>
-      <w:proofErr w:type="spellStart"/>
-      <w:r>
-        <w:rPr>
-          <w:rFonts w:hint="eastAsia"/>
-        </w:rPr>
-        <w:t>C</w:t>
-      </w:r>
-      <w:r>
-        <w:rPr>
-          <w:vertAlign w:val="subscript"/>
-        </w:rPr>
-        <w:t>x</w:t>
-      </w:r>
-      <w:proofErr w:type="spellEnd"/>
-      <w:r>
-        <w:t xml:space="preserve">, </w:t>
-      </w:r>
-      <w:proofErr w:type="gramStart"/>
-      <w:r>
-        <w:rPr>
-          <w:rFonts w:hint="eastAsia"/>
-        </w:rPr>
-        <w:t>C</w:t>
-      </w:r>
-      <w:r>
-        <w:rPr>
-          <w:vertAlign w:val="subscript"/>
-        </w:rPr>
-        <w:t>y</w:t>
-      </w:r>
-      <w:proofErr w:type="gramEnd"/>
-      <w:r>
-        <w:t xml:space="preserve">, </w:t>
-      </w:r>
-      <w:proofErr w:type="spellStart"/>
-      <w:r>
-        <w:rPr>
-          <w:rFonts w:hint="eastAsia"/>
-        </w:rPr>
-        <w:t>C</w:t>
-      </w:r>
-      <w:r>
-        <w:rPr>
-          <w:vertAlign w:val="subscript"/>
-        </w:rPr>
-        <w:t>z</w:t>
-      </w:r>
-      <w:proofErr w:type="spellEnd"/>
-      <w:r>
-        <w:t>) = (</w:t>
-      </w:r>
-      <m:oMath>
-        <m:d>
-          <m:dPr>
-            <m:begChr m:val="|"/>
-            <m:endChr m:val="|"/>
-            <m:ctrlPr>
-              <w:rPr>
-                <w:rFonts w:ascii="Cambria Math" w:hAnsi="Cambria Math"/>
-              </w:rPr>
-            </m:ctrlPr>
-          </m:dPr>
-          <m:e>
-            <m:acc>
-              <m:accPr>
-                <m:chr m:val="⃗"/>
-                <m:ctrlPr>
-                  <w:rPr>
-                    <w:rFonts w:ascii="Cambria Math" w:hAnsi="Cambria Math"/>
-                  </w:rPr>
-                </m:ctrlPr>
-              </m:accPr>
-              <m:e>
-                <m:r>
-                  <m:rPr>
-                    <m:sty m:val="p"/>
-                  </m:rPr>
-                  <w:rPr>
-                    <w:rFonts w:ascii="Cambria Math" w:hAnsi="Cambria Math" w:hint="eastAsia"/>
-                  </w:rPr>
-                  <m:t>sun</m:t>
-                </m:r>
-                <m:r>
-                  <m:rPr>
-                    <m:sty m:val="p"/>
-                  </m:rPr>
-                  <w:rPr>
-                    <w:rFonts w:ascii="Cambria Math" w:hAnsi="Cambria Math"/>
-                  </w:rPr>
-                  <m:t>’</m:t>
-                </m:r>
-              </m:e>
-            </m:acc>
-          </m:e>
-        </m:d>
-        <m:r>
-          <m:rPr>
-            <m:sty m:val="p"/>
-          </m:rPr>
-          <w:rPr>
-            <w:rFonts w:ascii="Cambria Math" w:hAnsi="Cambria Math"/>
-          </w:rPr>
-          <m:t>*sinΘ*cosψ</m:t>
-        </m:r>
-      </m:oMath>
-      <w:r>
-        <w:t>+row*ρ, sun’</w:t>
-      </w:r>
-      <w:r>
-        <w:rPr>
-          <w:vertAlign w:val="subscript"/>
-        </w:rPr>
-        <w:t>y</w:t>
-      </w:r>
-      <w:r>
-        <w:t xml:space="preserve"> +col*ρ*</w:t>
-      </w:r>
-      <w:proofErr w:type="spellStart"/>
-      <w:r>
-        <w:t>cosγ</w:t>
-      </w:r>
-      <w:proofErr w:type="spellEnd"/>
-      <w:r>
-        <w:t xml:space="preserve">, </w:t>
-      </w:r>
-      <w:proofErr w:type="spellStart"/>
-      <w:r>
-        <w:t>sun’</w:t>
-      </w:r>
-      <w:r>
-        <w:rPr>
-          <w:vertAlign w:val="subscript"/>
-        </w:rPr>
-        <w:t>z</w:t>
-      </w:r>
-      <w:proofErr w:type="spellEnd"/>
-      <w:r>
-        <w:t>)</w:t>
+      <w:pPr>
+        <w:rPr>
+          <w:rFonts w:hint="eastAsia"/>
+          <w:color w:val="FF0000"/>
+        </w:rPr>
+      </w:pPr>
+      <w:r>
+        <w:rPr>
+          <w:rFonts w:hint="eastAsia"/>
+          <w:color w:val="FF0000"/>
+        </w:rPr>
+        <w:t xml:space="preserve">Assume </w:t>
+      </w:r>
+      <w:r>
+        <w:rPr>
+          <w:color w:val="FF0000"/>
+        </w:rPr>
+        <w:t>the</w:t>
+      </w:r>
+      <w:r>
+        <w:rPr>
+          <w:rFonts w:hint="eastAsia"/>
+          <w:color w:val="FF0000"/>
+        </w:rPr>
+        <w:t xml:space="preserve"> side of the photo is parallel to a side of the solar farm.</w:t>
       </w:r>
     </w:p>
     <w:p/>
-    <w:p/>
+    <w:p>
+      <w:pPr>
+        <w:rPr>
+          <w:rFonts w:hint="eastAsia"/>
+        </w:rPr>
+      </w:pPr>
+    </w:p>
     <w:p/>
     <w:p/>
     <w:p/>
@@ -4467,7 +3500,7 @@
           <v:shape id="_x0000_i1025" type="#_x0000_t75" style="width:344.25pt;height:516pt" o:ole="">
             <v:imagedata r:id="rId7" o:title=""/>
           </v:shape>
-          <o:OLEObject Type="Embed" ProgID="Visio.Drawing.11" ShapeID="_x0000_i1025" DrawAspect="Content" ObjectID="_1499682728" r:id="rId8"/>
+          <o:OLEObject Type="Embed" ProgID="Visio.Drawing.11" ShapeID="_x0000_i1025" DrawAspect="Content" ObjectID="_1499684136" r:id="rId8"/>
         </w:object>
       </w:r>
     </w:p>
@@ -4477,68 +3510,8 @@
         <w:pStyle w:val="ListParagraph"/>
         <w:ind w:left="360" w:firstLineChars="0" w:firstLine="0"/>
       </w:pPr>
-      <m:oMathPara>
-        <m:oMath>
-          <m:r>
-            <m:rPr>
-              <m:sty m:val="p"/>
-            </m:rPr>
-            <w:rPr>
-              <w:rFonts w:ascii="Cambria Math" w:hAnsi="Cambria Math" w:hint="eastAsia"/>
-              <w:noProof/>
-            </w:rPr>
-            <w:lastRenderedPageBreak/>
-            <w:drawing>
-              <wp:inline distT="0" distB="0" distL="0" distR="0" wp14:anchorId="3C80D402" wp14:editId="35522E76">
-                <wp:extent cx="5270500" cy="4445000"/>
-                <wp:effectExtent l="0" t="0" r="12700" b="0"/>
-                <wp:docPr id="1" name="图片 1" descr="Macintosh HD:Users:IreneZhao:Desktop:屏幕快照 2015-07-22 下午2.07.18.png"/>
-                <wp:cNvGraphicFramePr>
-                  <a:graphicFrameLocks xmlns:a="http://schemas.openxmlformats.org/drawingml/2006/main" noChangeAspect="1"/>
-                </wp:cNvGraphicFramePr>
-                <a:graphic xmlns:a="http://schemas.openxmlformats.org/drawingml/2006/main">
-                  <a:graphicData uri="http://schemas.openxmlformats.org/drawingml/2006/picture">
-                    <pic:pic xmlns:pic="http://schemas.openxmlformats.org/drawingml/2006/picture">
-                      <pic:nvPicPr>
-                        <pic:cNvPr id="0" name="Picture 11" descr="Macintosh HD:Users:IreneZhao:Desktop:屏幕快照 2015-07-22 下午2.07.18.png"/>
-                        <pic:cNvPicPr>
-                          <a:picLocks noChangeAspect="1" noChangeArrowheads="1"/>
-                        </pic:cNvPicPr>
-                      </pic:nvPicPr>
-                      <pic:blipFill>
-                        <a:blip r:embed="rId9">
-                          <a:extLst>
-                            <a:ext uri="{28A0092B-C50C-407E-A947-70E740481C1C}">
-                              <a14:useLocalDpi xmlns:a14="http://schemas.microsoft.com/office/drawing/2010/main" val="0"/>
-                            </a:ext>
-                          </a:extLst>
-                        </a:blip>
-                        <a:srcRect/>
-                        <a:stretch>
-                          <a:fillRect/>
-                        </a:stretch>
-                      </pic:blipFill>
-                      <pic:spPr bwMode="auto">
-                        <a:xfrm>
-                          <a:off x="0" y="0"/>
-                          <a:ext cx="5270500" cy="4445000"/>
-                        </a:xfrm>
-                        <a:prstGeom prst="rect">
-                          <a:avLst/>
-                        </a:prstGeom>
-                        <a:noFill/>
-                        <a:ln>
-                          <a:noFill/>
-                        </a:ln>
-                      </pic:spPr>
-                    </pic:pic>
-                  </a:graphicData>
-                </a:graphic>
-              </wp:inline>
-            </w:drawing>
-          </m:r>
-        </m:oMath>
-      </m:oMathPara>
+      <w:bookmarkStart w:id="0" w:name="_GoBack"/>
+      <w:bookmarkEnd w:id="0"/>
     </w:p>
     <w:sectPr>
       <w:pgSz w:w="11900" w:h="16840"/>
@@ -5632,7 +4605,7 @@
 </file>
 
 <file path=customXml/itemProps1.xml><?xml version="1.0" encoding="utf-8"?>
-<ds:datastoreItem xmlns:ds="http://schemas.openxmlformats.org/officeDocument/2006/customXml" ds:itemID="{8D84A2C5-3F88-4ED1-A026-BBA7A6EDADEA}">
+<ds:datastoreItem xmlns:ds="http://schemas.openxmlformats.org/officeDocument/2006/customXml" ds:itemID="{321E5EBC-C5AB-4B8D-B9E0-0E5ABAA52C34}">
   <ds:schemaRefs>
     <ds:schemaRef ds:uri="http://schemas.openxmlformats.org/officeDocument/2006/bibliography"/>
   </ds:schemaRefs>
